--- a/2017/Ноябрь/04.11/Стойловская  ЛИ.docx
+++ b/2017/Ноябрь/04.11/Стойловская  ЛИ.docx
@@ -8,11 +8,15 @@
         <w:ind w:left="-567" w:right="-58"/>
         <w:rPr>
           <w:b w:val="0"/>
+          <w:sz w:val="24"/>
+          <w:szCs w:val="24"/>
         </w:rPr>
       </w:pPr>
       <w:r>
         <w:rPr>
           <w:b w:val="0"/>
+          <w:sz w:val="24"/>
+          <w:szCs w:val="24"/>
         </w:rPr>
         <w:t>Выписной эпикриз</w:t>
       </w:r>
@@ -23,15 +27,29 @@
         <w:ind w:left="-567"/>
         <w:rPr>
           <w:b/>
+          <w:sz w:val="24"/>
+          <w:szCs w:val="24"/>
         </w:rPr>
       </w:pPr>
       <w:r>
+        <w:rPr>
+          <w:sz w:val="24"/>
+          <w:szCs w:val="24"/>
+        </w:rPr>
         <w:t xml:space="preserve">Из истории болезни № </w:t>
       </w:r>
       <w:r>
+        <w:rPr>
+          <w:sz w:val="24"/>
+          <w:szCs w:val="24"/>
+        </w:rPr>
         <w:t xml:space="preserve"> </w:t>
       </w:r>
       <w:r>
+        <w:rPr>
+          <w:sz w:val="24"/>
+          <w:szCs w:val="24"/>
+        </w:rPr>
         <w:t>1498</w:t>
       </w:r>
     </w:p>
@@ -39,16 +57,32 @@
       <w:pPr>
         <w:pStyle w:val="5"/>
         <w:ind w:left="-567"/>
+        <w:rPr>
+          <w:sz w:val="24"/>
+          <w:szCs w:val="24"/>
+        </w:rPr>
       </w:pPr>
       <w:r>
+        <w:rPr>
+          <w:sz w:val="24"/>
+          <w:szCs w:val="24"/>
+        </w:rPr>
         <w:t xml:space="preserve">Ф.И.О: </w:t>
       </w:r>
       <w:proofErr w:type="spellStart"/>
       <w:r>
+        <w:rPr>
+          <w:sz w:val="24"/>
+          <w:szCs w:val="24"/>
+        </w:rPr>
         <w:t>Стойловская</w:t>
       </w:r>
       <w:proofErr w:type="spellEnd"/>
       <w:r>
+        <w:rPr>
+          <w:sz w:val="24"/>
+          <w:szCs w:val="24"/>
+        </w:rPr>
         <w:t xml:space="preserve"> Любовь Ивановна</w:t>
       </w:r>
     </w:p>
@@ -57,35 +91,29 @@
         <w:ind w:left="-567"/>
         <w:jc w:val="both"/>
         <w:rPr>
-          <w:sz w:val="28"/>
-          <w:szCs w:val="20"/>
           <w:lang w:val="ru-RU"/>
         </w:rPr>
       </w:pPr>
       <w:r>
         <w:rPr>
-          <w:sz w:val="28"/>
           <w:lang w:val="ru-RU"/>
         </w:rPr>
         <w:t>Год рождения:</w:t>
       </w:r>
       <w:r>
         <w:rPr>
-          <w:sz w:val="28"/>
           <w:lang w:val="ru-RU"/>
         </w:rPr>
         <w:t xml:space="preserve"> </w:t>
       </w:r>
       <w:r>
         <w:rPr>
-          <w:sz w:val="28"/>
           <w:lang w:val="ru-RU"/>
         </w:rPr>
         <w:t>19</w:t>
       </w:r>
       <w:r>
         <w:rPr>
-          <w:sz w:val="28"/>
           <w:lang w:val="ru-RU"/>
         </w:rPr>
         <w:t>49</w:t>
@@ -96,20 +124,17 @@
         <w:ind w:left="-567"/>
         <w:jc w:val="both"/>
         <w:rPr>
-          <w:sz w:val="28"/>
           <w:lang w:val="ru-RU"/>
         </w:rPr>
       </w:pPr>
       <w:r>
         <w:rPr>
-          <w:sz w:val="28"/>
           <w:lang w:val="ru-RU"/>
         </w:rPr>
         <w:t xml:space="preserve">Место жительства: </w:t>
       </w:r>
       <w:r>
         <w:rPr>
-          <w:sz w:val="28"/>
           <w:lang w:val="ru-RU"/>
         </w:rPr>
         <w:t xml:space="preserve">Приморский р-н, </w:t>
@@ -117,7 +142,6 @@
       <w:proofErr w:type="gramStart"/>
       <w:r>
         <w:rPr>
-          <w:sz w:val="28"/>
           <w:lang w:val="ru-RU"/>
         </w:rPr>
         <w:t>с</w:t>
@@ -125,24 +149,9 @@
       <w:proofErr w:type="gramEnd"/>
       <w:r>
         <w:rPr>
-          <w:sz w:val="28"/>
-          <w:lang w:val="ru-RU"/>
-        </w:rPr>
-        <w:t>. Петровка ул.</w:t>
-      </w:r>
-      <w:r>
-        <w:rPr>
-          <w:sz w:val="28"/>
-          <w:lang w:val="ru-RU"/>
-        </w:rPr>
-        <w:t xml:space="preserve"> Молодежная</w:t>
-      </w:r>
-      <w:r>
-        <w:rPr>
-          <w:sz w:val="28"/>
-          <w:lang w:val="ru-RU"/>
-        </w:rPr>
-        <w:t xml:space="preserve"> 28</w:t>
+          <w:lang w:val="ru-RU"/>
+        </w:rPr>
+        <w:t>. Петровка ул. Молодежная 28</w:t>
       </w:r>
     </w:p>
     <w:p>
@@ -150,21 +159,17 @@
         <w:ind w:left="-567"/>
         <w:jc w:val="both"/>
         <w:rPr>
-          <w:sz w:val="28"/>
-          <w:szCs w:val="20"/>
           <w:lang w:val="ru-RU"/>
         </w:rPr>
       </w:pPr>
       <w:r>
         <w:rPr>
-          <w:sz w:val="28"/>
           <w:lang w:val="ru-RU"/>
         </w:rPr>
         <w:t>Место работы:</w:t>
       </w:r>
       <w:r>
         <w:rPr>
-          <w:sz w:val="28"/>
           <w:lang w:val="ru-RU"/>
         </w:rPr>
         <w:t xml:space="preserve"> пенсионер</w:t>
@@ -175,14 +180,12 @@
         <w:ind w:left="-567"/>
         <w:jc w:val="both"/>
         <w:rPr>
-          <w:sz w:val="28"/>
           <w:lang w:val="ru-RU"/>
         </w:rPr>
       </w:pPr>
       <w:sdt>
         <w:sdtPr>
           <w:rPr>
-            <w:sz w:val="28"/>
             <w:lang w:val="ru-RU"/>
           </w:rPr>
           <w:id w:val="-898747501"/>
@@ -198,100 +201,86 @@
         <w:sdtContent>
           <w:r>
             <w:rPr>
-              <w:sz w:val="28"/>
               <w:lang w:val="ru-RU"/>
             </w:rPr>
-            <w:t xml:space="preserve">Находился </w:t>
+            <w:t>Находилась</w:t>
           </w:r>
         </w:sdtContent>
       </w:sdt>
       <w:r>
         <w:rPr>
-          <w:sz w:val="28"/>
           <w:lang w:val="ru-RU"/>
         </w:rPr>
         <w:t xml:space="preserve"> на </w:t>
       </w:r>
       <w:r>
         <w:rPr>
-          <w:sz w:val="28"/>
           <w:lang w:val="ru-RU"/>
         </w:rPr>
         <w:t>ле</w:t>
       </w:r>
       <w:r>
         <w:rPr>
-          <w:sz w:val="28"/>
           <w:lang w:val="ru-RU"/>
         </w:rPr>
         <w:t xml:space="preserve">чении с </w:t>
       </w:r>
       <w:r>
         <w:rPr>
-          <w:sz w:val="28"/>
           <w:lang w:val="ru-RU"/>
         </w:rPr>
         <w:t xml:space="preserve">  </w:t>
       </w:r>
       <w:r>
         <w:rPr>
-          <w:sz w:val="28"/>
           <w:lang w:val="ru-RU"/>
         </w:rPr>
         <w:t>27</w:t>
       </w:r>
       <w:r>
         <w:rPr>
-          <w:sz w:val="28"/>
           <w:lang w:val="ru-RU"/>
         </w:rPr>
         <w:t>.</w:t>
       </w:r>
       <w:r>
         <w:rPr>
-          <w:sz w:val="28"/>
           <w:lang w:val="ru-RU"/>
         </w:rPr>
         <w:t>10.17</w:t>
       </w:r>
       <w:r>
         <w:rPr>
-          <w:sz w:val="28"/>
           <w:lang w:val="ru-RU"/>
         </w:rPr>
         <w:t xml:space="preserve"> по   </w:t>
       </w:r>
       <w:r>
         <w:rPr>
-          <w:sz w:val="28"/>
           <w:lang w:val="ru-RU"/>
         </w:rPr>
         <w:t>07</w:t>
       </w:r>
       <w:r>
         <w:rPr>
-          <w:sz w:val="28"/>
           <w:lang w:val="ru-RU"/>
         </w:rPr>
         <w:t>.</w:t>
       </w:r>
       <w:r>
         <w:rPr>
-          <w:sz w:val="28"/>
           <w:lang w:val="ru-RU"/>
         </w:rPr>
         <w:t>11</w:t>
       </w:r>
       <w:r>
         <w:rPr>
-          <w:sz w:val="28"/>
           <w:lang w:val="ru-RU"/>
         </w:rPr>
         <w:t>.17</w:t>
       </w:r>
       <w:r>
         <w:rPr>
-          <w:sz w:val="28"/>
           <w:lang w:val="ru-RU"/>
         </w:rPr>
         <w:t xml:space="preserve"> в </w:t>
@@ -299,7 +288,6 @@
       <w:sdt>
         <w:sdtPr>
           <w:rPr>
-            <w:sz w:val="28"/>
             <w:lang w:val="ru-RU"/>
           </w:rPr>
           <w:id w:val="-690990251"/>
@@ -316,7 +304,6 @@
           <w:proofErr w:type="spellStart"/>
           <w:r>
             <w:rPr>
-              <w:sz w:val="28"/>
               <w:lang w:val="ru-RU"/>
             </w:rPr>
             <w:t>диаб</w:t>
@@ -324,7 +311,6 @@
           <w:proofErr w:type="spellEnd"/>
           <w:r>
             <w:rPr>
-              <w:sz w:val="28"/>
               <w:lang w:val="ru-RU"/>
             </w:rPr>
             <w:t>.</w:t>
@@ -333,7 +319,6 @@
       </w:sdt>
       <w:r>
         <w:rPr>
-          <w:sz w:val="28"/>
           <w:lang w:val="ru-RU"/>
         </w:rPr>
         <w:t xml:space="preserve">  отд.</w:t>
@@ -344,15 +329,11 @@
         <w:ind w:left="-567"/>
         <w:jc w:val="both"/>
         <w:rPr>
-          <w:sz w:val="28"/>
-          <w:szCs w:val="28"/>
           <w:lang w:val="ru-RU"/>
         </w:rPr>
       </w:pPr>
       <w:r>
         <w:rPr>
-          <w:sz w:val="28"/>
-          <w:szCs w:val="28"/>
           <w:u w:val="single"/>
           <w:lang w:val="ru-RU"/>
         </w:rPr>
@@ -360,8 +341,6 @@
       </w:r>
       <w:r>
         <w:rPr>
-          <w:sz w:val="28"/>
-          <w:szCs w:val="28"/>
           <w:lang w:val="ru-RU"/>
         </w:rPr>
         <w:t>:</w:t>
@@ -370,48 +349,18 @@
       <w:bookmarkEnd w:id="0"/>
       <w:r>
         <w:rPr>
-          <w:sz w:val="28"/>
-          <w:szCs w:val="28"/>
-          <w:lang w:val="ru-RU"/>
-        </w:rPr>
-        <w:t xml:space="preserve">  </w:t>
-      </w:r>
-      <w:r>
-        <w:rPr>
-          <w:sz w:val="26"/>
-          <w:szCs w:val="26"/>
-          <w:lang w:val="ru-RU"/>
-        </w:rPr>
-        <w:t xml:space="preserve">Сахарный диабет, тип </w:t>
-      </w:r>
-      <w:r>
-        <w:rPr>
-          <w:sz w:val="26"/>
-          <w:szCs w:val="26"/>
+          <w:lang w:val="ru-RU"/>
+        </w:rPr>
+        <w:t xml:space="preserve">  Сахарный диабет, тип </w:t>
+      </w:r>
+      <w:r>
+        <w:rPr>
           <w:lang w:val="ru-RU"/>
         </w:rPr>
         <w:t>2</w:t>
       </w:r>
       <w:r>
         <w:rPr>
-          <w:sz w:val="26"/>
-          <w:szCs w:val="26"/>
-          <w:lang w:val="ru-RU"/>
-        </w:rPr>
-        <w:t xml:space="preserve">, </w:t>
-      </w:r>
-      <w:r>
-        <w:rPr>
-          <w:sz w:val="26"/>
-          <w:szCs w:val="26"/>
-          <w:lang w:val="ru-RU"/>
-        </w:rPr>
-        <w:t>вторичноинсулинзависимый</w:t>
-      </w:r>
-      <w:r>
-        <w:rPr>
-          <w:sz w:val="26"/>
-          <w:szCs w:val="26"/>
           <w:lang w:val="ru-RU"/>
         </w:rPr>
         <w:t xml:space="preserve">, </w:t>
@@ -419,8 +368,6 @@
       <w:sdt>
         <w:sdtPr>
           <w:rPr>
-            <w:sz w:val="26"/>
-            <w:szCs w:val="26"/>
             <w:lang w:val="ru-RU"/>
           </w:rPr>
           <w:id w:val="355073878"/>
@@ -437,26 +384,20 @@
         <w:sdtContent>
           <w:r>
             <w:rPr>
-              <w:sz w:val="26"/>
-              <w:szCs w:val="26"/>
               <w:lang w:val="ru-RU"/>
             </w:rPr>
-            <w:t xml:space="preserve">тяжелая форма, </w:t>
+            <w:t>средней тяжести,</w:t>
           </w:r>
         </w:sdtContent>
       </w:sdt>
       <w:r>
         <w:rPr>
-          <w:sz w:val="26"/>
-          <w:szCs w:val="26"/>
           <w:lang w:val="ru-RU"/>
         </w:rPr>
         <w:t xml:space="preserve"> </w:t>
       </w:r>
       <w:r>
         <w:rPr>
-          <w:sz w:val="26"/>
-          <w:szCs w:val="26"/>
           <w:lang w:val="ru-RU"/>
         </w:rPr>
         <w:t xml:space="preserve">ст. </w:t>
@@ -464,8 +405,6 @@
       <w:sdt>
         <w:sdtPr>
           <w:rPr>
-            <w:sz w:val="26"/>
-            <w:szCs w:val="26"/>
             <w:lang w:val="ru-RU"/>
           </w:rPr>
           <w:alias w:val="диабет"/>
@@ -485,8 +424,6 @@
         <w:sdtContent>
           <w:r>
             <w:rPr>
-              <w:sz w:val="26"/>
-              <w:szCs w:val="26"/>
               <w:lang w:val="ru-RU"/>
             </w:rPr>
             <w:t>декомпенсации.</w:t>
@@ -495,984 +432,290 @@
       </w:sdt>
       <w:r>
         <w:rPr>
-          <w:sz w:val="26"/>
-          <w:szCs w:val="26"/>
           <w:lang w:val="ru-RU"/>
         </w:rPr>
         <w:t xml:space="preserve">  </w:t>
       </w:r>
+      <w:r>
+        <w:rPr>
+          <w:lang w:val="ru-RU"/>
+        </w:rPr>
+        <w:t xml:space="preserve">ХБП I ст. Диабетическая нефропатия III ст. Диабетическая </w:t>
+      </w:r>
+      <w:proofErr w:type="spellStart"/>
+      <w:r>
+        <w:rPr>
+          <w:lang w:val="ru-RU"/>
+        </w:rPr>
+        <w:t>ангиопатия</w:t>
+      </w:r>
+      <w:proofErr w:type="spellEnd"/>
+      <w:r>
+        <w:rPr>
+          <w:lang w:val="ru-RU"/>
+        </w:rPr>
+        <w:t xml:space="preserve"> артерий н/</w:t>
+      </w:r>
+      <w:proofErr w:type="gramStart"/>
+      <w:r>
+        <w:rPr>
+          <w:lang w:val="ru-RU"/>
+        </w:rPr>
+        <w:t>к</w:t>
+      </w:r>
+      <w:proofErr w:type="gramEnd"/>
+      <w:r>
+        <w:rPr>
+          <w:lang w:val="ru-RU"/>
+        </w:rPr>
+        <w:t xml:space="preserve">. Диабетическая дистальная симметричная </w:t>
+      </w:r>
+      <w:proofErr w:type="spellStart"/>
+      <w:r>
+        <w:rPr>
+          <w:lang w:val="ru-RU"/>
+        </w:rPr>
+        <w:t>полинейропатия</w:t>
+      </w:r>
+      <w:proofErr w:type="spellEnd"/>
+      <w:r>
+        <w:rPr>
+          <w:lang w:val="ru-RU"/>
+        </w:rPr>
+        <w:t xml:space="preserve"> н/к, с</w:t>
+      </w:r>
+      <w:r>
+        <w:rPr>
+          <w:lang w:val="ru-RU"/>
+        </w:rPr>
+        <w:t>енсомоторная форма (NSS 4, NDS 4).</w:t>
+      </w:r>
+      <w:r>
+        <w:rPr>
+          <w:lang w:val="ru-RU"/>
+        </w:rPr>
+        <w:t xml:space="preserve"> </w:t>
+      </w:r>
+      <w:proofErr w:type="spellStart"/>
+      <w:r>
+        <w:rPr>
+          <w:lang w:val="ru-RU"/>
+        </w:rPr>
+        <w:t>Ангиопатия</w:t>
+      </w:r>
+      <w:proofErr w:type="spellEnd"/>
+      <w:r>
+        <w:rPr>
+          <w:lang w:val="ru-RU"/>
+        </w:rPr>
+        <w:t xml:space="preserve"> сосудов сетчатки ОИ. Начальная катаракта ОИ. Энцефалопатия 1 </w:t>
+      </w:r>
+      <w:proofErr w:type="spellStart"/>
+      <w:proofErr w:type="gramStart"/>
+      <w:r>
+        <w:rPr>
+          <w:lang w:val="ru-RU"/>
+        </w:rPr>
+        <w:t>ст</w:t>
+      </w:r>
+      <w:proofErr w:type="spellEnd"/>
+      <w:proofErr w:type="gramEnd"/>
+      <w:r>
+        <w:rPr>
+          <w:lang w:val="ru-RU"/>
+        </w:rPr>
+        <w:t>, сочетанного генеза (</w:t>
+      </w:r>
+      <w:proofErr w:type="spellStart"/>
+      <w:r>
+        <w:rPr>
+          <w:lang w:val="ru-RU"/>
+        </w:rPr>
+        <w:t>дисметаболическая</w:t>
+      </w:r>
+      <w:proofErr w:type="spellEnd"/>
+      <w:r>
+        <w:rPr>
+          <w:lang w:val="ru-RU"/>
+        </w:rPr>
+        <w:t>, сосуд</w:t>
+      </w:r>
+      <w:r>
+        <w:rPr>
+          <w:lang w:val="ru-RU"/>
+        </w:rPr>
+        <w:t xml:space="preserve">истая), </w:t>
+      </w:r>
+      <w:proofErr w:type="spellStart"/>
+      <w:r>
+        <w:rPr>
+          <w:lang w:val="ru-RU"/>
+        </w:rPr>
+        <w:t>цереброастенический</w:t>
+      </w:r>
+      <w:proofErr w:type="spellEnd"/>
+      <w:r>
+        <w:rPr>
+          <w:lang w:val="ru-RU"/>
+        </w:rPr>
+        <w:t xml:space="preserve"> с-м</w:t>
+      </w:r>
+      <w:r>
+        <w:rPr>
+          <w:lang w:val="ru-RU"/>
+        </w:rPr>
+        <w:t>,</w:t>
+      </w:r>
+      <w:r>
+        <w:rPr>
+          <w:lang w:val="ru-RU"/>
+        </w:rPr>
+        <w:t xml:space="preserve"> </w:t>
+      </w:r>
+      <w:proofErr w:type="spellStart"/>
+      <w:r>
+        <w:rPr>
+          <w:lang w:val="ru-RU"/>
+        </w:rPr>
+        <w:t>вестибуло</w:t>
+      </w:r>
+      <w:proofErr w:type="spellEnd"/>
+      <w:r>
+        <w:rPr>
+          <w:lang w:val="ru-RU"/>
+        </w:rPr>
+        <w:t>-атактический с-м.</w:t>
+      </w:r>
+      <w:r>
+        <w:rPr>
+          <w:lang w:val="ru-RU"/>
+        </w:rPr>
+        <w:t xml:space="preserve"> </w:t>
+      </w:r>
+      <w:r>
+        <w:rPr>
+          <w:lang w:val="ru-RU"/>
+        </w:rPr>
+        <w:t xml:space="preserve">ИБС: стенокардия напряжения II ф. </w:t>
+      </w:r>
+      <w:proofErr w:type="spellStart"/>
+      <w:r>
+        <w:rPr>
+          <w:lang w:val="ru-RU"/>
+        </w:rPr>
+        <w:t>кл</w:t>
+      </w:r>
+      <w:proofErr w:type="spellEnd"/>
+      <w:r>
+        <w:rPr>
+          <w:lang w:val="ru-RU"/>
+        </w:rPr>
+        <w:t xml:space="preserve">. </w:t>
+      </w:r>
+      <w:proofErr w:type="gramStart"/>
+      <w:r>
+        <w:rPr>
+          <w:lang w:val="ru-RU"/>
+        </w:rPr>
+        <w:t>п</w:t>
+      </w:r>
+      <w:proofErr w:type="gramEnd"/>
+      <w:r>
+        <w:rPr>
+          <w:lang w:val="ru-RU"/>
+        </w:rPr>
+        <w:t>/инфарктный кардиосклероз. СН 1. Гипертоническая болезнь III стадии 2 степени. Гипертензивное сердце СН I. Риск 4</w:t>
+      </w:r>
+      <w:r>
+        <w:rPr>
+          <w:highlight w:val="yellow"/>
+          <w:lang w:val="ru-RU"/>
+        </w:rPr>
+        <w:t xml:space="preserve">.  </w:t>
+      </w:r>
+      <w:proofErr w:type="spellStart"/>
+      <w:r>
+        <w:rPr>
+          <w:highlight w:val="yellow"/>
+          <w:lang w:val="ru-RU"/>
+        </w:rPr>
+        <w:t>Хр</w:t>
+      </w:r>
+      <w:proofErr w:type="gramStart"/>
+      <w:r>
+        <w:rPr>
+          <w:highlight w:val="yellow"/>
+          <w:lang w:val="ru-RU"/>
+        </w:rPr>
+        <w:t>.к</w:t>
+      </w:r>
+      <w:proofErr w:type="gramEnd"/>
+      <w:r>
+        <w:rPr>
+          <w:highlight w:val="yellow"/>
+          <w:lang w:val="ru-RU"/>
+        </w:rPr>
+        <w:t>омбинированный</w:t>
+      </w:r>
+      <w:proofErr w:type="spellEnd"/>
+      <w:r>
+        <w:rPr>
+          <w:highlight w:val="yellow"/>
+          <w:lang w:val="ru-RU"/>
+        </w:rPr>
+        <w:t xml:space="preserve"> геморрой</w:t>
+      </w:r>
+      <w:bookmarkStart w:id="1" w:name="дк"/>
+      <w:bookmarkEnd w:id="1"/>
     </w:p>
     <w:p>
       <w:pPr>
         <w:ind w:left="-567"/>
         <w:jc w:val="both"/>
         <w:rPr>
-          <w:sz w:val="28"/>
-          <w:szCs w:val="28"/>
           <w:lang w:val="ru-RU"/>
         </w:rPr>
       </w:pPr>
       <w:r>
         <w:rPr>
-          <w:sz w:val="28"/>
-          <w:szCs w:val="28"/>
-          <w:lang w:val="ru-RU"/>
-        </w:rPr>
-        <w:t xml:space="preserve">Диабетическая ангиопатия сетчатки ОИ. </w:t>
-      </w:r>
-    </w:p>
-    <w:p>
-      <w:pPr>
-        <w:ind w:left="-567"/>
-        <w:jc w:val="both"/>
-        <w:rPr>
-          <w:color w:val="0000CC"/>
-          <w:sz w:val="28"/>
-          <w:szCs w:val="28"/>
-          <w:lang w:val="ru-RU"/>
-        </w:rPr>
-      </w:pPr>
-      <w:r>
-        <w:rPr>
-          <w:color w:val="0000CC"/>
-          <w:sz w:val="28"/>
-          <w:szCs w:val="28"/>
-          <w:lang w:val="ru-RU"/>
-        </w:rPr>
-        <w:t>Диабетическая дистальная симметричная полинейропатия н/</w:t>
-      </w:r>
-      <w:proofErr w:type="gramStart"/>
-      <w:r>
-        <w:rPr>
-          <w:color w:val="0000CC"/>
-          <w:sz w:val="28"/>
-          <w:szCs w:val="28"/>
-          <w:lang w:val="ru-RU"/>
-        </w:rPr>
-        <w:t>к</w:t>
-      </w:r>
-      <w:proofErr w:type="gramEnd"/>
-      <w:r>
-        <w:rPr>
-          <w:color w:val="0000CC"/>
-          <w:sz w:val="28"/>
-          <w:szCs w:val="28"/>
-          <w:lang w:val="ru-RU"/>
-        </w:rPr>
-        <w:t>, сенсомоторная форма</w:t>
-      </w:r>
-      <w:r>
-        <w:rPr>
-          <w:color w:val="0000CC"/>
-          <w:sz w:val="28"/>
-          <w:szCs w:val="28"/>
-          <w:lang w:val="ru-RU"/>
-        </w:rPr>
-        <w:t xml:space="preserve"> (NSS 6, NDS 6), </w:t>
-      </w:r>
-      <w:r>
-        <w:rPr>
-          <w:color w:val="0000CC"/>
-          <w:sz w:val="28"/>
-          <w:szCs w:val="28"/>
-          <w:lang w:val="ru-RU"/>
-        </w:rPr>
-        <w:t xml:space="preserve">  хроническое течение</w:t>
-      </w:r>
-    </w:p>
-    <w:p>
-      <w:pPr>
-        <w:ind w:left="-567"/>
-        <w:jc w:val="both"/>
-        <w:rPr>
-          <w:sz w:val="28"/>
-          <w:szCs w:val="28"/>
-          <w:lang w:val="ru-RU"/>
-        </w:rPr>
-      </w:pPr>
-      <w:r>
-        <w:rPr>
-          <w:sz w:val="28"/>
-          <w:szCs w:val="28"/>
-          <w:lang w:val="ru-RU"/>
-        </w:rPr>
-        <w:t>Диаб</w:t>
-      </w:r>
-      <w:r>
-        <w:rPr>
-          <w:sz w:val="28"/>
-          <w:szCs w:val="28"/>
-          <w:lang w:val="ru-RU"/>
-        </w:rPr>
-        <w:t>етическая</w:t>
-      </w:r>
-      <w:r>
-        <w:rPr>
-          <w:sz w:val="28"/>
-          <w:szCs w:val="28"/>
-          <w:lang w:val="ru-RU"/>
-        </w:rPr>
-        <w:t xml:space="preserve"> ангиопатия артерий н/к. </w:t>
-      </w:r>
-    </w:p>
-    <w:p>
-      <w:pPr>
-        <w:ind w:left="-567"/>
-        <w:jc w:val="both"/>
-        <w:rPr>
-          <w:sz w:val="28"/>
-          <w:szCs w:val="28"/>
-          <w:lang w:val="ru-RU"/>
-        </w:rPr>
-      </w:pPr>
-      <w:r>
-        <w:rPr>
-          <w:color w:val="7030A0"/>
-          <w:sz w:val="28"/>
-          <w:szCs w:val="28"/>
-          <w:lang w:val="ru-RU"/>
-        </w:rPr>
-        <w:t>ХБП II-IV ст. Диабетическая нефропатия III-IV ст.</w:t>
-      </w:r>
-      <w:r>
-        <w:rPr>
-          <w:color w:val="7030A0"/>
-          <w:sz w:val="28"/>
-          <w:szCs w:val="28"/>
+          <w:u w:val="single"/>
+          <w:lang w:val="ru-RU"/>
+        </w:rPr>
+        <w:t xml:space="preserve">Жалобы при поступлении </w:t>
+      </w:r>
+      <w:r>
+        <w:rPr>
+          <w:lang w:val="ru-RU"/>
+        </w:rPr>
+        <w:t xml:space="preserve">на </w:t>
+      </w:r>
+      <w:r>
+        <w:rPr>
+          <w:lang w:val="ru-RU"/>
+        </w:rPr>
+        <w:t>сухость во рту,</w:t>
+      </w:r>
+      <w:r>
+        <w:rPr>
+          <w:lang w:val="ru-RU"/>
+        </w:rPr>
+        <w:t xml:space="preserve"> у</w:t>
+      </w:r>
+      <w:r>
+        <w:rPr>
+          <w:lang w:val="ru-RU"/>
+        </w:rPr>
+        <w:t>чащенный ночной диурез</w:t>
+      </w:r>
+      <w:r>
+        <w:rPr>
           <w:lang w:val="ru-RU"/>
         </w:rPr>
         <w:t xml:space="preserve"> </w:t>
-      </w:r>
-    </w:p>
-    <w:p>
-      <w:pPr>
-        <w:ind w:left="-567"/>
-        <w:jc w:val="both"/>
-        <w:rPr>
-          <w:color w:val="E36C0A" w:themeColor="accent6" w:themeShade="BF"/>
-          <w:sz w:val="28"/>
-          <w:szCs w:val="28"/>
-          <w:lang w:val="ru-RU"/>
-        </w:rPr>
-      </w:pPr>
-      <w:r>
-        <w:rPr>
-          <w:color w:val="E36C0A" w:themeColor="accent6" w:themeShade="BF"/>
-          <w:sz w:val="28"/>
-          <w:szCs w:val="28"/>
-          <w:lang w:val="ru-RU"/>
-        </w:rPr>
-        <w:t>Ожирение II ст. (ИМТ кг/м</w:t>
-      </w:r>
-      <w:proofErr w:type="gramStart"/>
-      <w:r>
-        <w:rPr>
-          <w:color w:val="E36C0A" w:themeColor="accent6" w:themeShade="BF"/>
-          <w:sz w:val="28"/>
-          <w:szCs w:val="28"/>
-          <w:lang w:val="ru-RU"/>
-        </w:rPr>
-        <w:t>2</w:t>
-      </w:r>
-      <w:proofErr w:type="gramEnd"/>
-      <w:r>
-        <w:rPr>
-          <w:color w:val="E36C0A" w:themeColor="accent6" w:themeShade="BF"/>
-          <w:sz w:val="28"/>
-          <w:szCs w:val="28"/>
-          <w:lang w:val="ru-RU"/>
-        </w:rPr>
-        <w:t xml:space="preserve">) алим.-конституционального генеза, стабильное течение.  </w:t>
-      </w:r>
-    </w:p>
-    <w:p>
-      <w:pPr>
-        <w:ind w:left="-567"/>
-        <w:jc w:val="both"/>
-        <w:rPr>
-          <w:sz w:val="28"/>
-          <w:szCs w:val="28"/>
-          <w:lang w:val="ru-RU"/>
-        </w:rPr>
-      </w:pPr>
-      <w:proofErr w:type="gramStart"/>
-      <w:r>
-        <w:rPr>
-          <w:color w:val="4F6228" w:themeColor="accent3" w:themeShade="80"/>
-          <w:sz w:val="28"/>
-          <w:szCs w:val="28"/>
-          <w:lang w:val="ru-RU"/>
-        </w:rPr>
-        <w:t>Аутоиммунный</w:t>
-      </w:r>
-      <w:proofErr w:type="gramEnd"/>
-      <w:r>
-        <w:rPr>
-          <w:color w:val="4F6228" w:themeColor="accent3" w:themeShade="80"/>
-          <w:sz w:val="28"/>
-          <w:szCs w:val="28"/>
-          <w:lang w:val="ru-RU"/>
-        </w:rPr>
-        <w:t xml:space="preserve"> тиреоидит, </w:t>
       </w:r>
       <w:sdt>
         <w:sdtPr>
           <w:rPr>
-            <w:color w:val="4F6228" w:themeColor="accent3" w:themeShade="80"/>
-            <w:sz w:val="28"/>
-            <w:szCs w:val="28"/>
-            <w:lang w:val="ru-RU"/>
-          </w:rPr>
-          <w:id w:val="105240480"/>
-          <w:placeholder>
-            <w:docPart w:val="FBFC6A18E07A484F9E976562E903BEB7"/>
-          </w:placeholder>
-          <w:comboBox>
-            <w:listItem w:displayText="без увеличения объема щит. железы." w:value="без увеличения объема щит. железы."/>
-            <w:listItem w:displayText="гипертрофическая форма." w:value="гипертрофическая форма."/>
-          </w:comboBox>
-        </w:sdtPr>
-        <w:sdtEndPr/>
-        <w:sdtContent>
-          <w:r>
-            <w:rPr>
-              <w:color w:val="4F6228" w:themeColor="accent3" w:themeShade="80"/>
-              <w:sz w:val="28"/>
-              <w:szCs w:val="28"/>
-              <w:lang w:val="ru-RU"/>
-            </w:rPr>
-            <w:t>гипертрофическая форма.</w:t>
-          </w:r>
-        </w:sdtContent>
-      </w:sdt>
-      <w:r>
-        <w:rPr>
-          <w:color w:val="4F6228" w:themeColor="accent3" w:themeShade="80"/>
-          <w:sz w:val="28"/>
-          <w:szCs w:val="28"/>
-          <w:lang w:val="ru-RU"/>
-        </w:rPr>
-        <w:t xml:space="preserve"> Гипотиреоз, средней тяжести,  </w:t>
-      </w:r>
-      <w:r>
-        <w:rPr>
-          <w:color w:val="4F6228" w:themeColor="accent3" w:themeShade="80"/>
-          <w:sz w:val="28"/>
-          <w:szCs w:val="28"/>
-          <w:lang w:val="ru-RU"/>
-        </w:rPr>
-        <w:t xml:space="preserve">ст. </w:t>
-      </w:r>
-      <w:r>
-        <w:rPr>
-          <w:color w:val="4F6228" w:themeColor="accent3" w:themeShade="80"/>
-          <w:sz w:val="28"/>
-          <w:szCs w:val="28"/>
-          <w:lang w:val="ru-RU"/>
-        </w:rPr>
-        <w:t>медикаментозн</w:t>
-      </w:r>
-      <w:r>
-        <w:rPr>
-          <w:color w:val="4F6228" w:themeColor="accent3" w:themeShade="80"/>
-          <w:sz w:val="28"/>
-          <w:szCs w:val="28"/>
-          <w:lang w:val="ru-RU"/>
-        </w:rPr>
-        <w:t>ой</w:t>
-      </w:r>
-      <w:r>
-        <w:rPr>
-          <w:color w:val="4F6228" w:themeColor="accent3" w:themeShade="80"/>
-          <w:sz w:val="28"/>
-          <w:szCs w:val="28"/>
-          <w:lang w:val="ru-RU"/>
-        </w:rPr>
-        <w:t xml:space="preserve"> субкомпенсаци</w:t>
-      </w:r>
-      <w:r>
-        <w:rPr>
-          <w:color w:val="4F6228" w:themeColor="accent3" w:themeShade="80"/>
-          <w:sz w:val="28"/>
-          <w:szCs w:val="28"/>
-          <w:lang w:val="ru-RU"/>
-        </w:rPr>
-        <w:t>и</w:t>
-      </w:r>
-      <w:r>
-        <w:rPr>
-          <w:color w:val="4F6228" w:themeColor="accent3" w:themeShade="80"/>
-          <w:sz w:val="28"/>
-          <w:szCs w:val="28"/>
-          <w:lang w:val="ru-RU"/>
-        </w:rPr>
-        <w:t xml:space="preserve">. </w:t>
-      </w:r>
-      <w:sdt>
-        <w:sdtPr>
-          <w:rPr>
-            <w:color w:val="4F6228" w:themeColor="accent3" w:themeShade="80"/>
-            <w:sz w:val="28"/>
-            <w:szCs w:val="28"/>
-            <w:lang w:val="ru-RU"/>
-          </w:rPr>
-          <w:id w:val="590198144"/>
-          <w:placeholder>
-            <w:docPart w:val="DefaultPlaceholder_1082065159"/>
-          </w:placeholder>
-          <w:dropDownList>
-            <w:listItem w:value="Выберите элемент."/>
-            <w:listItem w:displayText="Диффузный токсический " w:value="Диффузный токсический "/>
-            <w:listItem w:displayText="Диффузный " w:value="Диффузный "/>
-            <w:listItem w:displayText="Смешаный " w:value="Смешаный "/>
-            <w:listItem w:displayText="Узловой " w:value="Узловой "/>
-          </w:dropDownList>
-        </w:sdtPr>
-        <w:sdtEndPr/>
-        <w:sdtContent>
-          <w:r>
-            <w:rPr>
-              <w:color w:val="4F6228" w:themeColor="accent3" w:themeShade="80"/>
-              <w:sz w:val="28"/>
-              <w:szCs w:val="28"/>
-              <w:lang w:val="ru-RU"/>
-            </w:rPr>
-            <w:t xml:space="preserve">Диффузный токсический </w:t>
-          </w:r>
-        </w:sdtContent>
-      </w:sdt>
-      <w:r>
-        <w:rPr>
-          <w:color w:val="4F6228" w:themeColor="accent3" w:themeShade="80"/>
-          <w:sz w:val="28"/>
-          <w:szCs w:val="28"/>
-          <w:lang w:val="ru-RU"/>
-        </w:rPr>
-        <w:t xml:space="preserve"> зоб II. Эутиреоидное состояние</w:t>
-      </w:r>
-      <w:r>
-        <w:rPr>
-          <w:sz w:val="28"/>
-          <w:szCs w:val="28"/>
-          <w:lang w:val="ru-RU"/>
-        </w:rPr>
-        <w:t xml:space="preserve">. </w:t>
-      </w:r>
-    </w:p>
-    <w:p>
-      <w:pPr>
-        <w:ind w:left="-567"/>
-        <w:jc w:val="both"/>
-        <w:rPr>
-          <w:color w:val="17365D" w:themeColor="text2" w:themeShade="BF"/>
-          <w:sz w:val="28"/>
-          <w:szCs w:val="28"/>
-          <w:lang w:val="ru-RU"/>
-        </w:rPr>
-      </w:pPr>
-      <w:r>
-        <w:rPr>
-          <w:color w:val="17365D" w:themeColor="text2" w:themeShade="BF"/>
-          <w:sz w:val="28"/>
-          <w:szCs w:val="28"/>
-          <w:lang w:val="ru-RU"/>
-        </w:rPr>
-        <w:t xml:space="preserve">Миопия </w:t>
-      </w:r>
-      <w:sdt>
-        <w:sdtPr>
-          <w:rPr>
-            <w:color w:val="17365D" w:themeColor="text2" w:themeShade="BF"/>
-            <w:sz w:val="28"/>
-            <w:szCs w:val="28"/>
-            <w:lang w:val="ru-RU"/>
-          </w:rPr>
-          <w:id w:val="-1410379913"/>
-          <w:placeholder>
-            <w:docPart w:val="DefaultPlaceholder_1082065159"/>
-          </w:placeholder>
-          <w:comboBox>
-            <w:listItem w:value="Выберите элемент."/>
-            <w:listItem w:displayText="слабой " w:value="слабой "/>
-            <w:listItem w:displayText="высокой" w:value="высокой"/>
-            <w:listItem w:displayText="средней" w:value="средней"/>
-          </w:comboBox>
-        </w:sdtPr>
-        <w:sdtEndPr/>
-        <w:sdtContent>
-          <w:r>
-            <w:rPr>
-              <w:color w:val="17365D" w:themeColor="text2" w:themeShade="BF"/>
-              <w:sz w:val="28"/>
-              <w:szCs w:val="28"/>
-              <w:lang w:val="ru-RU"/>
-            </w:rPr>
-            <w:t xml:space="preserve">слабой </w:t>
-          </w:r>
-        </w:sdtContent>
-      </w:sdt>
-      <w:r>
-        <w:rPr>
-          <w:color w:val="17365D" w:themeColor="text2" w:themeShade="BF"/>
-          <w:sz w:val="28"/>
-          <w:szCs w:val="28"/>
-          <w:lang w:val="ru-RU"/>
-        </w:rPr>
-        <w:t xml:space="preserve"> степени ОИ.</w:t>
-      </w:r>
-      <w:r>
-        <w:rPr>
-          <w:color w:val="17365D" w:themeColor="text2" w:themeShade="BF"/>
-          <w:sz w:val="28"/>
-          <w:szCs w:val="28"/>
-          <w:lang w:val="ru-RU"/>
-        </w:rPr>
-        <w:t xml:space="preserve"> </w:t>
-      </w:r>
-    </w:p>
-    <w:p>
-      <w:pPr>
-        <w:ind w:left="-567"/>
-        <w:jc w:val="both"/>
-        <w:rPr>
-          <w:color w:val="17365D" w:themeColor="text2" w:themeShade="BF"/>
-          <w:sz w:val="28"/>
-          <w:szCs w:val="28"/>
-          <w:lang w:val="ru-RU"/>
-        </w:rPr>
-      </w:pPr>
-      <w:r>
-        <w:rPr>
-          <w:color w:val="17365D" w:themeColor="text2" w:themeShade="BF"/>
-          <w:sz w:val="28"/>
-          <w:szCs w:val="28"/>
-          <w:lang w:val="ru-RU"/>
-        </w:rPr>
-        <w:t>А</w:t>
-      </w:r>
-      <w:r>
-        <w:rPr>
-          <w:color w:val="17365D" w:themeColor="text2" w:themeShade="BF"/>
-          <w:sz w:val="28"/>
-          <w:szCs w:val="28"/>
-          <w:lang w:val="ru-RU"/>
-        </w:rPr>
-        <w:t xml:space="preserve">нгиопатия сосудов сетчатки </w:t>
-      </w:r>
-      <w:sdt>
-        <w:sdtPr>
-          <w:rPr>
-            <w:color w:val="17365D" w:themeColor="text2" w:themeShade="BF"/>
-            <w:sz w:val="28"/>
-            <w:szCs w:val="28"/>
-            <w:lang w:val="ru-RU"/>
-          </w:rPr>
-          <w:id w:val="2051261544"/>
-          <w:placeholder>
-            <w:docPart w:val="DefaultPlaceholder_1082065159"/>
-          </w:placeholder>
-          <w:comboBox>
-            <w:listItem w:value="Выберите элемент."/>
-            <w:listItem w:displayText="ОИ" w:value="ОИ"/>
-            <w:listItem w:displayText="ОД" w:value="ОД"/>
-            <w:listItem w:displayText="OS" w:value="OS"/>
-          </w:comboBox>
-        </w:sdtPr>
-        <w:sdtEndPr/>
-        <w:sdtContent>
-          <w:r>
-            <w:rPr>
-              <w:color w:val="17365D" w:themeColor="text2" w:themeShade="BF"/>
-              <w:sz w:val="28"/>
-              <w:szCs w:val="28"/>
-              <w:lang w:val="ru-RU"/>
-            </w:rPr>
-            <w:t>ОИ</w:t>
-          </w:r>
-        </w:sdtContent>
-      </w:sdt>
-      <w:r>
-        <w:rPr>
-          <w:color w:val="17365D" w:themeColor="text2" w:themeShade="BF"/>
-          <w:sz w:val="28"/>
-          <w:szCs w:val="28"/>
-          <w:lang w:val="ru-RU"/>
-        </w:rPr>
-        <w:t>.</w:t>
-      </w:r>
-      <w:r>
-        <w:rPr>
-          <w:color w:val="17365D" w:themeColor="text2" w:themeShade="BF"/>
-          <w:sz w:val="28"/>
-          <w:szCs w:val="28"/>
-          <w:lang w:val="ru-RU"/>
-        </w:rPr>
-        <w:t xml:space="preserve"> </w:t>
-      </w:r>
-      <w:r>
-        <w:rPr>
-          <w:color w:val="17365D" w:themeColor="text2" w:themeShade="BF"/>
-          <w:sz w:val="28"/>
-          <w:szCs w:val="28"/>
-          <w:lang w:val="ru-RU"/>
-        </w:rPr>
-        <w:t xml:space="preserve">Начальная катаракта </w:t>
-      </w:r>
-      <w:sdt>
-        <w:sdtPr>
-          <w:rPr>
-            <w:color w:val="17365D" w:themeColor="text2" w:themeShade="BF"/>
-            <w:sz w:val="28"/>
-            <w:szCs w:val="28"/>
-            <w:lang w:val="ru-RU"/>
-          </w:rPr>
-          <w:id w:val="517513702"/>
-          <w:placeholder>
-            <w:docPart w:val="DB435B1E68954750936FB322747598D2"/>
-          </w:placeholder>
-          <w:comboBox>
-            <w:listItem w:value="Выберите элемент."/>
-            <w:listItem w:displayText="ОИ" w:value="ОИ"/>
-            <w:listItem w:displayText="ОД" w:value="ОД"/>
-            <w:listItem w:displayText="OS" w:value="OS"/>
-          </w:comboBox>
-        </w:sdtPr>
-        <w:sdtEndPr/>
-        <w:sdtContent>
-          <w:r>
-            <w:rPr>
-              <w:color w:val="17365D" w:themeColor="text2" w:themeShade="BF"/>
-              <w:sz w:val="28"/>
-              <w:szCs w:val="28"/>
-              <w:lang w:val="ru-RU"/>
-            </w:rPr>
-            <w:t>ОИ</w:t>
-          </w:r>
-        </w:sdtContent>
-      </w:sdt>
-      <w:r>
-        <w:rPr>
-          <w:color w:val="17365D" w:themeColor="text2" w:themeShade="BF"/>
-          <w:sz w:val="28"/>
-          <w:szCs w:val="28"/>
-          <w:lang w:val="ru-RU"/>
-        </w:rPr>
-        <w:t xml:space="preserve">. </w:t>
-      </w:r>
-      <w:r>
-        <w:rPr>
-          <w:color w:val="17365D" w:themeColor="text2" w:themeShade="BF"/>
-          <w:sz w:val="28"/>
-          <w:szCs w:val="28"/>
-          <w:lang w:val="ru-RU"/>
-        </w:rPr>
-        <w:t xml:space="preserve"> </w:t>
-      </w:r>
-    </w:p>
-    <w:p>
-      <w:pPr>
-        <w:ind w:left="-567"/>
-        <w:jc w:val="both"/>
-        <w:rPr>
-          <w:color w:val="17365D" w:themeColor="text2" w:themeShade="BF"/>
-          <w:sz w:val="28"/>
-          <w:szCs w:val="28"/>
-          <w:lang w:val="ru-RU"/>
-        </w:rPr>
-      </w:pPr>
-      <w:r>
-        <w:rPr>
-          <w:color w:val="17365D" w:themeColor="text2" w:themeShade="BF"/>
-          <w:sz w:val="28"/>
-          <w:szCs w:val="28"/>
-          <w:lang w:val="ru-RU"/>
-        </w:rPr>
-        <w:t>Непро</w:t>
-      </w:r>
-      <w:r>
-        <w:rPr>
-          <w:color w:val="17365D" w:themeColor="text2" w:themeShade="BF"/>
-          <w:sz w:val="28"/>
-          <w:szCs w:val="28"/>
-          <w:lang w:val="ru-RU"/>
-        </w:rPr>
-        <w:t>лиферативная  диабетическая</w:t>
-      </w:r>
-      <w:r>
-        <w:rPr>
-          <w:color w:val="17365D" w:themeColor="text2" w:themeShade="BF"/>
-          <w:sz w:val="28"/>
-          <w:szCs w:val="28"/>
-          <w:lang w:val="ru-RU"/>
-        </w:rPr>
-        <w:t xml:space="preserve"> ретинопатия </w:t>
-      </w:r>
-      <w:sdt>
-        <w:sdtPr>
-          <w:rPr>
-            <w:color w:val="17365D" w:themeColor="text2" w:themeShade="BF"/>
-            <w:sz w:val="28"/>
-            <w:szCs w:val="28"/>
-            <w:lang w:val="ru-RU"/>
-          </w:rPr>
-          <w:id w:val="389392371"/>
-          <w:placeholder>
-            <w:docPart w:val="5917FEE754784A0BA4173B51A4E1CE95"/>
-          </w:placeholder>
-          <w:comboBox>
-            <w:listItem w:value="Выберите элемент."/>
-            <w:listItem w:displayText="ОИ" w:value="ОИ"/>
-            <w:listItem w:displayText="ОД" w:value="ОД"/>
-            <w:listItem w:displayText="OS" w:value="OS"/>
-          </w:comboBox>
-        </w:sdtPr>
-        <w:sdtEndPr/>
-        <w:sdtContent>
-          <w:r>
-            <w:rPr>
-              <w:color w:val="17365D" w:themeColor="text2" w:themeShade="BF"/>
-              <w:sz w:val="28"/>
-              <w:szCs w:val="28"/>
-              <w:lang w:val="ru-RU"/>
-            </w:rPr>
-            <w:t>ОИ</w:t>
-          </w:r>
-        </w:sdtContent>
-      </w:sdt>
-      <w:r>
-        <w:rPr>
-          <w:color w:val="17365D" w:themeColor="text2" w:themeShade="BF"/>
-          <w:sz w:val="28"/>
-          <w:szCs w:val="28"/>
-          <w:lang w:val="ru-RU"/>
-        </w:rPr>
-        <w:t>.</w:t>
-      </w:r>
-    </w:p>
-    <w:p>
-      <w:pPr>
-        <w:ind w:left="-567"/>
-        <w:jc w:val="both"/>
-        <w:rPr>
-          <w:color w:val="C00000"/>
-          <w:sz w:val="28"/>
-          <w:szCs w:val="28"/>
-          <w:lang w:val="ru-RU"/>
-        </w:rPr>
-      </w:pPr>
-      <w:r>
-        <w:rPr>
-          <w:color w:val="C00000"/>
-          <w:sz w:val="28"/>
-          <w:szCs w:val="28"/>
-          <w:lang w:val="ru-RU"/>
-        </w:rPr>
-        <w:t xml:space="preserve">ИБС, стенокардия напряжения, диффузный кардиосклероз, II </w:t>
-      </w:r>
-      <w:proofErr w:type="spellStart"/>
-      <w:r>
-        <w:rPr>
-          <w:color w:val="C00000"/>
-          <w:sz w:val="28"/>
-          <w:szCs w:val="28"/>
-          <w:lang w:val="ru-RU"/>
-        </w:rPr>
-        <w:t>ф.кл</w:t>
-      </w:r>
-      <w:proofErr w:type="spellEnd"/>
-      <w:r>
-        <w:rPr>
-          <w:color w:val="C00000"/>
-          <w:sz w:val="28"/>
-          <w:szCs w:val="28"/>
-          <w:lang w:val="ru-RU"/>
-        </w:rPr>
-        <w:t>. СН II</w:t>
-      </w:r>
-      <w:proofErr w:type="gramStart"/>
-      <w:r>
-        <w:rPr>
-          <w:color w:val="C00000"/>
-          <w:sz w:val="28"/>
-          <w:szCs w:val="28"/>
-          <w:lang w:val="ru-RU"/>
-        </w:rPr>
-        <w:t xml:space="preserve"> А</w:t>
-      </w:r>
-      <w:proofErr w:type="gramEnd"/>
-      <w:r>
-        <w:rPr>
-          <w:color w:val="C00000"/>
-          <w:sz w:val="28"/>
-          <w:szCs w:val="28"/>
-          <w:lang w:val="ru-RU"/>
-        </w:rPr>
-        <w:t xml:space="preserve"> </w:t>
-      </w:r>
-      <w:proofErr w:type="spellStart"/>
-      <w:r>
-        <w:rPr>
-          <w:color w:val="C00000"/>
-          <w:sz w:val="28"/>
-          <w:szCs w:val="28"/>
-          <w:lang w:val="ru-RU"/>
-        </w:rPr>
-        <w:t>ф.кл</w:t>
-      </w:r>
-      <w:proofErr w:type="spellEnd"/>
-      <w:r>
-        <w:rPr>
-          <w:color w:val="C00000"/>
-          <w:sz w:val="28"/>
-          <w:szCs w:val="28"/>
-          <w:lang w:val="ru-RU"/>
-        </w:rPr>
-        <w:t xml:space="preserve">. II. Гипертоническая болезнь III стадии … степени. Гипертензивное сердце СН I. Риск 4. Метаболическая кардиомиопатия СН 0-I. </w:t>
-      </w:r>
-      <w:proofErr w:type="spellStart"/>
-      <w:r>
-        <w:rPr>
-          <w:color w:val="C00000"/>
-          <w:sz w:val="28"/>
-          <w:szCs w:val="28"/>
-          <w:lang w:val="ru-RU"/>
-        </w:rPr>
-        <w:t>ф.кл</w:t>
-      </w:r>
-      <w:proofErr w:type="spellEnd"/>
-      <w:r>
-        <w:rPr>
-          <w:color w:val="C00000"/>
-          <w:sz w:val="28"/>
-          <w:szCs w:val="28"/>
-          <w:lang w:val="ru-RU"/>
-        </w:rPr>
-        <w:t>. II.</w:t>
-      </w:r>
-    </w:p>
-    <w:p>
-      <w:pPr>
-        <w:ind w:left="-567"/>
-        <w:jc w:val="both"/>
-        <w:rPr>
-          <w:color w:val="C00000"/>
-          <w:sz w:val="28"/>
-          <w:szCs w:val="28"/>
-          <w:lang w:val="ru-RU"/>
-        </w:rPr>
-      </w:pPr>
-      <w:r>
-        <w:rPr>
-          <w:color w:val="C00000"/>
-          <w:sz w:val="28"/>
-          <w:szCs w:val="28"/>
-          <w:lang w:val="ru-RU"/>
-        </w:rPr>
-        <w:t>НЦД по смешанному типу.</w:t>
-      </w:r>
-    </w:p>
-    <w:p>
-      <w:pPr>
-        <w:ind w:left="-567"/>
-        <w:jc w:val="both"/>
-        <w:rPr>
-          <w:color w:val="0000FF"/>
-          <w:sz w:val="28"/>
-          <w:szCs w:val="28"/>
-          <w:lang w:val="ru-RU"/>
-        </w:rPr>
-      </w:pPr>
-      <w:sdt>
-        <w:sdtPr>
-          <w:rPr>
-            <w:color w:val="0000FF"/>
-            <w:sz w:val="28"/>
-            <w:szCs w:val="28"/>
-            <w:lang w:val="ru-RU"/>
-          </w:rPr>
-          <w:id w:val="-968201283"/>
-          <w:placeholder>
-            <w:docPart w:val="DefaultPlaceholder_1082065159"/>
-          </w:placeholder>
-          <w:comboBox>
-            <w:listItem w:value="Выберите элемент."/>
-            <w:listItem w:displayText="Дисциркуляторная" w:value="Дисциркуляторная"/>
-            <w:listItem w:displayText="Диабетическая" w:value="Диабетическая"/>
-            <w:listItem w:displayText="Дисметаболическая" w:value="Дисметаболическая"/>
-          </w:comboBox>
-        </w:sdtPr>
-        <w:sdtEndPr/>
-        <w:sdtContent>
-          <w:r>
-            <w:rPr>
-              <w:color w:val="0000FF"/>
-              <w:sz w:val="28"/>
-              <w:szCs w:val="28"/>
-              <w:lang w:val="ru-RU"/>
-            </w:rPr>
-            <w:t>Дисциркуляторная</w:t>
-          </w:r>
-        </w:sdtContent>
-      </w:sdt>
-      <w:r>
-        <w:rPr>
-          <w:color w:val="0000FF"/>
-          <w:sz w:val="28"/>
-          <w:szCs w:val="28"/>
-          <w:lang w:val="ru-RU"/>
-        </w:rPr>
-        <w:t xml:space="preserve"> энцефалопатия I-II сочетанного генеза (</w:t>
-      </w:r>
-      <w:r>
-        <w:rPr>
-          <w:color w:val="0000FF"/>
-          <w:sz w:val="28"/>
-          <w:szCs w:val="28"/>
-          <w:lang w:val="ru-RU"/>
-        </w:rPr>
-        <w:t>дисметаболическая</w:t>
-      </w:r>
-      <w:r>
-        <w:rPr>
-          <w:color w:val="0000FF"/>
-          <w:sz w:val="28"/>
-          <w:szCs w:val="28"/>
-          <w:lang w:val="ru-RU"/>
-        </w:rPr>
-        <w:t>, гипертоническая).</w:t>
-      </w:r>
-    </w:p>
-    <w:p>
-      <w:pPr>
-        <w:ind w:left="-567"/>
-        <w:jc w:val="both"/>
-        <w:rPr>
-          <w:color w:val="0000FF"/>
-          <w:sz w:val="28"/>
-          <w:szCs w:val="28"/>
-          <w:lang w:val="ru-RU"/>
-        </w:rPr>
-      </w:pPr>
-      <w:r>
-        <w:rPr>
-          <w:color w:val="0000FF"/>
-          <w:sz w:val="28"/>
-          <w:szCs w:val="28"/>
-          <w:lang w:val="ru-RU"/>
-        </w:rPr>
-        <w:t xml:space="preserve">астеновегетативный </w:t>
-      </w:r>
-      <w:proofErr w:type="gramStart"/>
-      <w:r>
-        <w:rPr>
-          <w:color w:val="0000FF"/>
-          <w:sz w:val="28"/>
-          <w:szCs w:val="28"/>
-          <w:lang w:val="ru-RU"/>
-        </w:rPr>
-        <w:t>с-м</w:t>
-      </w:r>
-      <w:proofErr w:type="gramEnd"/>
-      <w:r>
-        <w:rPr>
-          <w:color w:val="0000FF"/>
-          <w:sz w:val="28"/>
-          <w:szCs w:val="28"/>
-          <w:lang w:val="ru-RU"/>
-        </w:rPr>
-        <w:t xml:space="preserve">, </w:t>
-      </w:r>
-      <w:proofErr w:type="spellStart"/>
-      <w:r>
-        <w:rPr>
-          <w:color w:val="0000FF"/>
-          <w:sz w:val="28"/>
-          <w:szCs w:val="28"/>
-          <w:lang w:val="ru-RU"/>
-        </w:rPr>
-        <w:t>астено</w:t>
-      </w:r>
-      <w:proofErr w:type="spellEnd"/>
-      <w:r>
-        <w:rPr>
-          <w:color w:val="0000FF"/>
-          <w:sz w:val="28"/>
-          <w:szCs w:val="28"/>
-          <w:lang w:val="ru-RU"/>
-        </w:rPr>
-        <w:t>-невротический с-м, вестибуло-атактический с-м.  цереброастенический с-м, цефалгический с-м,</w:t>
-      </w:r>
-    </w:p>
-    <w:p>
-      <w:pPr>
-        <w:ind w:left="-567"/>
-        <w:jc w:val="both"/>
-        <w:rPr>
-          <w:color w:val="0000FF"/>
-          <w:sz w:val="28"/>
-          <w:szCs w:val="28"/>
-          <w:lang w:val="ru-RU"/>
-        </w:rPr>
-      </w:pPr>
-    </w:p>
-    <w:p>
-      <w:pPr>
-        <w:ind w:left="-567"/>
-        <w:jc w:val="both"/>
-        <w:rPr>
-          <w:sz w:val="28"/>
-          <w:szCs w:val="28"/>
-          <w:lang w:val="ru-RU"/>
-        </w:rPr>
-      </w:pPr>
-      <w:bookmarkStart w:id="1" w:name="дк"/>
-      <w:bookmarkEnd w:id="1"/>
-      <w:r>
-        <w:rPr>
-          <w:sz w:val="28"/>
-          <w:szCs w:val="28"/>
-          <w:u w:val="single"/>
-          <w:lang w:val="ru-RU"/>
-        </w:rPr>
-        <w:t xml:space="preserve">Жалобы при поступлении </w:t>
-      </w:r>
-      <w:r>
-        <w:rPr>
-          <w:sz w:val="28"/>
-          <w:szCs w:val="28"/>
-          <w:lang w:val="ru-RU"/>
-        </w:rPr>
-        <w:t xml:space="preserve">на </w:t>
-      </w:r>
-      <w:r>
-        <w:rPr>
-          <w:sz w:val="28"/>
-          <w:szCs w:val="28"/>
-          <w:lang w:val="ru-RU"/>
-        </w:rPr>
-        <w:t xml:space="preserve">сухость во рту, </w:t>
-      </w:r>
-      <w:r>
-        <w:rPr>
-          <w:sz w:val="28"/>
-          <w:szCs w:val="28"/>
-          <w:lang w:val="ru-RU"/>
-        </w:rPr>
-        <w:t>жажду,</w:t>
-      </w:r>
-      <w:r>
-        <w:rPr>
-          <w:sz w:val="28"/>
-          <w:szCs w:val="28"/>
-          <w:lang w:val="ru-RU"/>
-        </w:rPr>
-        <w:t xml:space="preserve"> </w:t>
-      </w:r>
-      <w:sdt>
-        <w:sdtPr>
-          <w:rPr>
-            <w:sz w:val="28"/>
-            <w:szCs w:val="28"/>
             <w:lang w:val="ru-RU"/>
           </w:rPr>
           <w:id w:val="669446058"/>
@@ -1489,8 +732,6 @@
         <w:sdtContent>
           <w:r>
             <w:rPr>
-              <w:sz w:val="28"/>
-              <w:szCs w:val="28"/>
               <w:lang w:val="ru-RU"/>
             </w:rPr>
             <w:t xml:space="preserve">снижение </w:t>
@@ -1499,279 +740,197 @@
       </w:sdt>
       <w:r>
         <w:rPr>
-          <w:sz w:val="28"/>
-          <w:szCs w:val="28"/>
           <w:lang w:val="ru-RU"/>
         </w:rPr>
         <w:t xml:space="preserve"> веса на </w:t>
       </w:r>
       <w:r>
         <w:rPr>
-          <w:sz w:val="28"/>
-          <w:szCs w:val="28"/>
           <w:lang w:val="ru-RU"/>
         </w:rPr>
         <w:t>5</w:t>
       </w:r>
       <w:r>
         <w:rPr>
-          <w:sz w:val="28"/>
-          <w:szCs w:val="28"/>
           <w:lang w:val="ru-RU"/>
         </w:rPr>
         <w:t xml:space="preserve"> кг</w:t>
       </w:r>
       <w:r>
         <w:rPr>
-          <w:sz w:val="28"/>
-          <w:szCs w:val="28"/>
           <w:lang w:val="ru-RU"/>
         </w:rPr>
         <w:t xml:space="preserve"> за год</w:t>
       </w:r>
       <w:r>
         <w:rPr>
-          <w:sz w:val="28"/>
-          <w:szCs w:val="28"/>
           <w:lang w:val="ru-RU"/>
         </w:rPr>
         <w:t>, ухудшение зрения,</w:t>
       </w:r>
       <w:r>
         <w:rPr>
-          <w:sz w:val="28"/>
-          <w:szCs w:val="28"/>
           <w:lang w:val="ru-RU"/>
         </w:rPr>
         <w:t xml:space="preserve"> </w:t>
       </w:r>
       <w:r>
         <w:rPr>
-          <w:sz w:val="28"/>
-          <w:szCs w:val="28"/>
           <w:lang w:val="ru-RU"/>
         </w:rPr>
         <w:t xml:space="preserve"> </w:t>
       </w:r>
       <w:r>
         <w:rPr>
-          <w:sz w:val="28"/>
-          <w:szCs w:val="28"/>
-          <w:lang w:val="ru-RU"/>
-        </w:rPr>
-        <w:t>боли  в н/</w:t>
+          <w:lang w:val="ru-RU"/>
+        </w:rPr>
+        <w:t xml:space="preserve">боли  в н/к, </w:t>
+      </w:r>
+      <w:r>
+        <w:rPr>
+          <w:lang w:val="ru-RU"/>
+        </w:rPr>
+        <w:t>судороги,</w:t>
+      </w:r>
+      <w:r>
+        <w:rPr>
+          <w:lang w:val="ru-RU"/>
+        </w:rPr>
+        <w:t xml:space="preserve"> онемение ног,</w:t>
+      </w:r>
+      <w:r>
+        <w:rPr>
+          <w:lang w:val="ru-RU"/>
+        </w:rPr>
+        <w:t xml:space="preserve"> </w:t>
+      </w:r>
+      <w:r>
+        <w:rPr>
+          <w:lang w:val="ru-RU"/>
+        </w:rPr>
+        <w:t xml:space="preserve"> </w:t>
+      </w:r>
+      <w:r>
+        <w:rPr>
+          <w:lang w:val="ru-RU"/>
+        </w:rPr>
+        <w:t>повышение</w:t>
+      </w:r>
+      <w:r>
+        <w:rPr>
+          <w:lang w:val="ru-RU"/>
+        </w:rPr>
+        <w:t xml:space="preserve"> </w:t>
+      </w:r>
+      <w:r>
+        <w:rPr>
+          <w:lang w:val="ru-RU"/>
+        </w:rPr>
+        <w:t xml:space="preserve">АД макс. до </w:t>
+      </w:r>
+      <w:r>
+        <w:rPr>
+          <w:lang w:val="ru-RU"/>
+        </w:rPr>
+        <w:t>200/80</w:t>
+      </w:r>
+      <w:r>
+        <w:rPr>
+          <w:lang w:val="ru-RU"/>
+        </w:rPr>
+        <w:t xml:space="preserve"> </w:t>
+      </w:r>
+      <w:r>
+        <w:rPr>
+          <w:lang w:val="ru-RU"/>
+        </w:rPr>
+        <w:t xml:space="preserve">мм </w:t>
+      </w:r>
+      <w:proofErr w:type="spellStart"/>
+      <w:r>
+        <w:rPr>
+          <w:lang w:val="ru-RU"/>
+        </w:rPr>
+        <w:t>рт.</w:t>
+      </w:r>
+      <w:r>
+        <w:rPr>
+          <w:lang w:val="ru-RU"/>
+        </w:rPr>
+        <w:t>ст</w:t>
+      </w:r>
+      <w:proofErr w:type="spellEnd"/>
+      <w:r>
+        <w:rPr>
+          <w:lang w:val="ru-RU"/>
+        </w:rPr>
+        <w:t>.</w:t>
+      </w:r>
+      <w:r>
+        <w:rPr>
+          <w:lang w:val="ru-RU"/>
+        </w:rPr>
+        <w:t xml:space="preserve">, </w:t>
+      </w:r>
+      <w:r>
+        <w:rPr>
+          <w:lang w:val="ru-RU"/>
+        </w:rPr>
+        <w:t xml:space="preserve">головные боли, головокружение, </w:t>
+      </w:r>
+      <w:r>
+        <w:rPr>
+          <w:lang w:val="ru-RU"/>
+        </w:rPr>
+        <w:t>шаткость при ходь</w:t>
+      </w:r>
+      <w:r>
+        <w:rPr>
+          <w:lang w:val="ru-RU"/>
+        </w:rPr>
+        <w:t xml:space="preserve">бе, периодически </w:t>
+      </w:r>
+      <w:proofErr w:type="spellStart"/>
+      <w:r>
+        <w:rPr>
+          <w:lang w:val="ru-RU"/>
+        </w:rPr>
+        <w:t>отекки</w:t>
+      </w:r>
+      <w:proofErr w:type="spellEnd"/>
+      <w:r>
+        <w:rPr>
+          <w:lang w:val="ru-RU"/>
+        </w:rPr>
+        <w:t xml:space="preserve"> лица, </w:t>
+      </w:r>
+      <w:proofErr w:type="spellStart"/>
+      <w:r>
+        <w:rPr>
+          <w:lang w:val="ru-RU"/>
+        </w:rPr>
+        <w:t>голеней.</w:t>
       </w:r>
       <w:proofErr w:type="gramStart"/>
       <w:r>
         <w:rPr>
-          <w:sz w:val="28"/>
-          <w:szCs w:val="28"/>
-          <w:lang w:val="ru-RU"/>
-        </w:rPr>
-        <w:t>к</w:t>
+          <w:lang w:val="ru-RU"/>
+        </w:rPr>
+        <w:t>,п</w:t>
       </w:r>
       <w:proofErr w:type="gramEnd"/>
       <w:r>
         <w:rPr>
-          <w:sz w:val="28"/>
-          <w:szCs w:val="28"/>
-          <w:lang w:val="ru-RU"/>
-        </w:rPr>
-        <w:t xml:space="preserve">, </w:t>
-      </w:r>
-      <w:proofErr w:type="gramStart"/>
-      <w:r>
-        <w:rPr>
-          <w:sz w:val="28"/>
-          <w:szCs w:val="28"/>
-          <w:lang w:val="ru-RU"/>
-        </w:rPr>
-        <w:t>судороги</w:t>
-      </w:r>
-      <w:proofErr w:type="gramEnd"/>
-      <w:r>
-        <w:rPr>
-          <w:sz w:val="28"/>
-          <w:szCs w:val="28"/>
-          <w:lang w:val="ru-RU"/>
-        </w:rPr>
-        <w:t>,</w:t>
-      </w:r>
-      <w:r>
-        <w:rPr>
-          <w:sz w:val="28"/>
-          <w:szCs w:val="28"/>
-          <w:lang w:val="ru-RU"/>
-        </w:rPr>
-        <w:t xml:space="preserve"> онемение ног,</w:t>
-      </w:r>
-      <w:r>
-        <w:rPr>
-          <w:sz w:val="28"/>
-          <w:szCs w:val="28"/>
-          <w:lang w:val="ru-RU"/>
-        </w:rPr>
-        <w:t xml:space="preserve"> </w:t>
-      </w:r>
-      <w:r>
-        <w:rPr>
-          <w:sz w:val="28"/>
-          <w:szCs w:val="28"/>
-          <w:lang w:val="ru-RU"/>
-        </w:rPr>
-        <w:t xml:space="preserve"> </w:t>
-      </w:r>
-      <w:r>
-        <w:rPr>
-          <w:sz w:val="28"/>
-          <w:szCs w:val="28"/>
-          <w:lang w:val="ru-RU"/>
-        </w:rPr>
-        <w:t>повышение</w:t>
-      </w:r>
-      <w:r>
-        <w:rPr>
-          <w:sz w:val="28"/>
-          <w:szCs w:val="28"/>
-          <w:lang w:val="ru-RU"/>
-        </w:rPr>
-        <w:t xml:space="preserve"> </w:t>
-      </w:r>
-      <w:r>
-        <w:rPr>
-          <w:sz w:val="28"/>
-          <w:szCs w:val="28"/>
-          <w:lang w:val="ru-RU"/>
-        </w:rPr>
-        <w:t xml:space="preserve">АД макс. до </w:t>
-      </w:r>
-      <w:r>
-        <w:rPr>
-          <w:sz w:val="28"/>
-          <w:szCs w:val="28"/>
-          <w:lang w:val="ru-RU"/>
-        </w:rPr>
-        <w:t>200/80</w:t>
-      </w:r>
-      <w:r>
-        <w:rPr>
-          <w:sz w:val="28"/>
-          <w:szCs w:val="28"/>
-          <w:lang w:val="ru-RU"/>
-        </w:rPr>
-        <w:t xml:space="preserve"> </w:t>
-      </w:r>
-      <w:r>
-        <w:rPr>
-          <w:sz w:val="28"/>
-          <w:szCs w:val="28"/>
-          <w:lang w:val="ru-RU"/>
-        </w:rPr>
-        <w:t xml:space="preserve">мм </w:t>
-      </w:r>
-      <w:proofErr w:type="spellStart"/>
-      <w:r>
-        <w:rPr>
-          <w:sz w:val="28"/>
-          <w:szCs w:val="28"/>
-          <w:lang w:val="ru-RU"/>
-        </w:rPr>
-        <w:t>рт.</w:t>
-      </w:r>
-      <w:r>
-        <w:rPr>
-          <w:sz w:val="28"/>
-          <w:szCs w:val="28"/>
-          <w:lang w:val="ru-RU"/>
-        </w:rPr>
-        <w:t>ст</w:t>
-      </w:r>
-      <w:proofErr w:type="spellEnd"/>
-      <w:r>
-        <w:rPr>
-          <w:sz w:val="28"/>
-          <w:szCs w:val="28"/>
-          <w:lang w:val="ru-RU"/>
-        </w:rPr>
-        <w:t>.</w:t>
-      </w:r>
-      <w:r>
-        <w:rPr>
-          <w:sz w:val="28"/>
-          <w:szCs w:val="28"/>
-          <w:lang w:val="ru-RU"/>
-        </w:rPr>
-        <w:t xml:space="preserve">, </w:t>
-      </w:r>
-      <w:r>
-        <w:rPr>
-          <w:sz w:val="28"/>
-          <w:szCs w:val="28"/>
-          <w:lang w:val="ru-RU"/>
-        </w:rPr>
-        <w:t xml:space="preserve">головные боли, головокружение, </w:t>
-      </w:r>
-      <w:r>
-        <w:rPr>
-          <w:sz w:val="28"/>
-          <w:szCs w:val="28"/>
-          <w:lang w:val="ru-RU"/>
-        </w:rPr>
-        <w:t xml:space="preserve">шаткость при </w:t>
-      </w:r>
-      <w:proofErr w:type="spellStart"/>
-      <w:r>
-        <w:rPr>
-          <w:sz w:val="28"/>
-          <w:szCs w:val="28"/>
-          <w:lang w:val="ru-RU"/>
-        </w:rPr>
-        <w:t>ходтбе</w:t>
-      </w:r>
-      <w:proofErr w:type="spellEnd"/>
-      <w:r>
-        <w:rPr>
-          <w:sz w:val="28"/>
-          <w:szCs w:val="28"/>
-          <w:lang w:val="ru-RU"/>
-        </w:rPr>
-        <w:t xml:space="preserve">, периодически </w:t>
-      </w:r>
-      <w:proofErr w:type="spellStart"/>
-      <w:r>
-        <w:rPr>
-          <w:sz w:val="28"/>
-          <w:szCs w:val="28"/>
-          <w:lang w:val="ru-RU"/>
-        </w:rPr>
-        <w:t>отекки</w:t>
-      </w:r>
-      <w:proofErr w:type="spellEnd"/>
-      <w:r>
-        <w:rPr>
-          <w:sz w:val="28"/>
-          <w:szCs w:val="28"/>
-          <w:lang w:val="ru-RU"/>
-        </w:rPr>
-        <w:t xml:space="preserve"> лица, голеней. Учащенный ночной диурез</w:t>
-      </w:r>
-      <w:proofErr w:type="gramStart"/>
-      <w:r>
-        <w:rPr>
-          <w:sz w:val="28"/>
-          <w:szCs w:val="28"/>
-          <w:lang w:val="ru-RU"/>
-        </w:rPr>
-        <w:t xml:space="preserve"> ,</w:t>
-      </w:r>
-      <w:proofErr w:type="gramEnd"/>
-      <w:r>
-        <w:rPr>
-          <w:sz w:val="28"/>
-          <w:szCs w:val="28"/>
-          <w:lang w:val="ru-RU"/>
-        </w:rPr>
-        <w:t>перебои в работе сердца.</w:t>
+          <w:lang w:val="ru-RU"/>
+        </w:rPr>
+        <w:t>еребои</w:t>
+      </w:r>
+      <w:proofErr w:type="spellEnd"/>
+      <w:r>
+        <w:rPr>
+          <w:lang w:val="ru-RU"/>
+        </w:rPr>
+        <w:t xml:space="preserve"> в работе сердца.</w:t>
       </w:r>
     </w:p>
     <w:p>
@@ -1779,14 +938,11 @@
         <w:ind w:left="-567"/>
         <w:jc w:val="both"/>
         <w:rPr>
-          <w:sz w:val="28"/>
           <w:lang w:val="ru-RU"/>
         </w:rPr>
       </w:pPr>
       <w:r>
         <w:rPr>
-          <w:sz w:val="28"/>
-          <w:szCs w:val="28"/>
           <w:u w:val="single"/>
           <w:lang w:val="ru-RU"/>
         </w:rPr>
@@ -1794,48 +950,36 @@
       </w:r>
       <w:r>
         <w:rPr>
-          <w:sz w:val="28"/>
-          <w:szCs w:val="28"/>
           <w:lang w:val="ru-RU"/>
         </w:rPr>
         <w:t xml:space="preserve">: СД </w:t>
       </w:r>
       <w:r>
         <w:rPr>
-          <w:sz w:val="28"/>
-          <w:szCs w:val="28"/>
           <w:lang w:val="ru-RU"/>
         </w:rPr>
         <w:t>выявлен в</w:t>
       </w:r>
       <w:r>
         <w:rPr>
-          <w:sz w:val="28"/>
-          <w:szCs w:val="28"/>
           <w:lang w:val="ru-RU"/>
         </w:rPr>
         <w:t xml:space="preserve"> </w:t>
       </w:r>
       <w:r>
         <w:rPr>
-          <w:sz w:val="28"/>
-          <w:szCs w:val="28"/>
           <w:lang w:val="ru-RU"/>
         </w:rPr>
         <w:t>2006</w:t>
       </w:r>
       <w:r>
         <w:rPr>
-          <w:sz w:val="28"/>
-          <w:szCs w:val="28"/>
           <w:lang w:val="ru-RU"/>
         </w:rPr>
         <w:t>г.</w:t>
       </w:r>
       <w:r>
         <w:rPr>
-          <w:sz w:val="28"/>
-          <w:szCs w:val="28"/>
           <w:lang w:val="ru-RU"/>
         </w:rPr>
         <w:t xml:space="preserve"> при обращении к гинекологу </w:t>
@@ -1843,17 +987,19 @@
       <w:proofErr w:type="gramStart"/>
       <w:r>
         <w:rPr>
-          <w:sz w:val="28"/>
-          <w:szCs w:val="28"/>
-          <w:lang w:val="ru-RU"/>
-        </w:rPr>
-        <w:t>выявлена</w:t>
+          <w:lang w:val="ru-RU"/>
+        </w:rPr>
+        <w:t>выяв</w:t>
+      </w:r>
+      <w:r>
+        <w:rPr>
+          <w:lang w:val="ru-RU"/>
+        </w:rPr>
+        <w:t>лена</w:t>
       </w:r>
       <w:proofErr w:type="gramEnd"/>
       <w:r>
         <w:rPr>
-          <w:sz w:val="28"/>
-          <w:szCs w:val="28"/>
           <w:lang w:val="ru-RU"/>
         </w:rPr>
         <w:t xml:space="preserve"> </w:t>
@@ -1861,8 +1007,6 @@
       <w:proofErr w:type="spellStart"/>
       <w:r>
         <w:rPr>
-          <w:sz w:val="28"/>
-          <w:szCs w:val="28"/>
           <w:lang w:val="ru-RU"/>
         </w:rPr>
         <w:t>гипергликеия</w:t>
@@ -1870,8 +1014,6 @@
       <w:proofErr w:type="spellEnd"/>
       <w:r>
         <w:rPr>
-          <w:sz w:val="28"/>
-          <w:szCs w:val="28"/>
           <w:lang w:val="ru-RU"/>
         </w:rPr>
         <w:t xml:space="preserve"> 10,0 </w:t>
@@ -1879,8 +1021,6 @@
       <w:proofErr w:type="spellStart"/>
       <w:r>
         <w:rPr>
-          <w:sz w:val="28"/>
-          <w:szCs w:val="28"/>
           <w:lang w:val="ru-RU"/>
         </w:rPr>
         <w:t>ммль</w:t>
@@ -1888,35 +1028,43 @@
       <w:proofErr w:type="spellEnd"/>
       <w:r>
         <w:rPr>
-          <w:sz w:val="28"/>
-          <w:szCs w:val="28"/>
-          <w:lang w:val="ru-RU"/>
-        </w:rPr>
-        <w:t xml:space="preserve">/л, эс ого </w:t>
-      </w:r>
-      <w:proofErr w:type="spellStart"/>
-      <w:r>
-        <w:rPr>
-          <w:sz w:val="28"/>
-          <w:szCs w:val="28"/>
-          <w:lang w:val="ru-RU"/>
-        </w:rPr>
-        <w:t>пеода</w:t>
-      </w:r>
-      <w:proofErr w:type="spellEnd"/>
-      <w:r>
-        <w:rPr>
-          <w:sz w:val="28"/>
-          <w:szCs w:val="28"/>
-          <w:lang w:val="ru-RU"/>
-        </w:rPr>
-        <w:t xml:space="preserve"> назначена ССТ: </w:t>
-      </w:r>
-      <w:proofErr w:type="spellStart"/>
-      <w:r>
-        <w:rPr>
-          <w:sz w:val="28"/>
-          <w:szCs w:val="28"/>
+          <w:lang w:val="ru-RU"/>
+        </w:rPr>
+        <w:t xml:space="preserve">/л, </w:t>
+      </w:r>
+      <w:r>
+        <w:rPr>
+          <w:lang w:val="ru-RU"/>
+        </w:rPr>
+        <w:t xml:space="preserve">с </w:t>
+      </w:r>
+      <w:r>
+        <w:rPr>
+          <w:lang w:val="ru-RU"/>
+        </w:rPr>
+        <w:t>т</w:t>
+      </w:r>
+      <w:r>
+        <w:rPr>
+          <w:lang w:val="ru-RU"/>
+        </w:rPr>
+        <w:t xml:space="preserve">ого </w:t>
+      </w:r>
+      <w:r>
+        <w:rPr>
+          <w:lang w:val="ru-RU"/>
+        </w:rPr>
+        <w:t xml:space="preserve">времени </w:t>
+      </w:r>
+      <w:r>
+        <w:rPr>
+          <w:lang w:val="ru-RU"/>
+        </w:rPr>
+        <w:t xml:space="preserve">назначена ССТ: </w:t>
+      </w:r>
+      <w:proofErr w:type="spellStart"/>
+      <w:r>
+        <w:rPr>
           <w:lang w:val="ru-RU"/>
         </w:rPr>
         <w:t>маннил</w:t>
@@ -1924,8 +1072,6 @@
       <w:proofErr w:type="spellEnd"/>
       <w:r>
         <w:rPr>
-          <w:sz w:val="28"/>
-          <w:szCs w:val="28"/>
           <w:lang w:val="ru-RU"/>
         </w:rPr>
         <w:t xml:space="preserve">, затем </w:t>
@@ -1933,8 +1079,6 @@
       <w:proofErr w:type="spellStart"/>
       <w:r>
         <w:rPr>
-          <w:sz w:val="28"/>
-          <w:szCs w:val="28"/>
           <w:lang w:val="ru-RU"/>
         </w:rPr>
         <w:t>глемипирид</w:t>
@@ -1942,17 +1086,65 @@
       <w:proofErr w:type="spellEnd"/>
       <w:r>
         <w:rPr>
-          <w:sz w:val="28"/>
-          <w:szCs w:val="28"/>
-          <w:lang w:val="ru-RU"/>
-        </w:rPr>
-        <w:t xml:space="preserve"> 4 мг, диаформин. С 07.207 принимает диаглизид 80 мг утром, </w:t>
-      </w:r>
-      <w:proofErr w:type="spellStart"/>
-      <w:r>
-        <w:rPr>
-          <w:sz w:val="28"/>
-          <w:szCs w:val="28"/>
+          <w:lang w:val="ru-RU"/>
+        </w:rPr>
+        <w:t xml:space="preserve"> 4 мг, </w:t>
+      </w:r>
+      <w:proofErr w:type="spellStart"/>
+      <w:r>
+        <w:rPr>
+          <w:lang w:val="ru-RU"/>
+        </w:rPr>
+        <w:t>диаформин</w:t>
+      </w:r>
+      <w:proofErr w:type="spellEnd"/>
+      <w:r>
+        <w:rPr>
+          <w:lang w:val="ru-RU"/>
+        </w:rPr>
+        <w:t>. С 07.20</w:t>
+      </w:r>
+      <w:r>
+        <w:rPr>
+          <w:lang w:val="ru-RU"/>
+        </w:rPr>
+        <w:t>1</w:t>
+      </w:r>
+      <w:r>
+        <w:rPr>
+          <w:lang w:val="ru-RU"/>
+        </w:rPr>
+        <w:t>7</w:t>
+      </w:r>
+      <w:r>
+        <w:rPr>
+          <w:lang w:val="ru-RU"/>
+        </w:rPr>
+        <w:t xml:space="preserve"> по настоящее время</w:t>
+      </w:r>
+      <w:r>
+        <w:rPr>
+          <w:lang w:val="ru-RU"/>
+        </w:rPr>
+        <w:t xml:space="preserve"> принимает </w:t>
+      </w:r>
+      <w:proofErr w:type="spellStart"/>
+      <w:r>
+        <w:rPr>
+          <w:lang w:val="ru-RU"/>
+        </w:rPr>
+        <w:t>диаглизид</w:t>
+      </w:r>
+      <w:proofErr w:type="spellEnd"/>
+      <w:r>
+        <w:rPr>
+          <w:lang w:val="ru-RU"/>
+        </w:rPr>
+        <w:t xml:space="preserve"> 80 мг утром, </w:t>
+      </w:r>
+      <w:proofErr w:type="spellStart"/>
+      <w:r>
+        <w:rPr>
           <w:lang w:val="ru-RU"/>
         </w:rPr>
         <w:t>метфомрин</w:t>
@@ -1960,187 +1152,136 @@
       <w:proofErr w:type="spellEnd"/>
       <w:r>
         <w:rPr>
-          <w:sz w:val="28"/>
-          <w:szCs w:val="28"/>
-          <w:lang w:val="ru-RU"/>
-        </w:rPr>
-        <w:t xml:space="preserve"> (метамин) 100 1т 2р/д</w:t>
+          <w:lang w:val="ru-RU"/>
+        </w:rPr>
+        <w:t xml:space="preserve"> (</w:t>
+      </w:r>
+      <w:proofErr w:type="spellStart"/>
+      <w:r>
+        <w:rPr>
+          <w:lang w:val="ru-RU"/>
+        </w:rPr>
+        <w:t>метамин</w:t>
+      </w:r>
+      <w:proofErr w:type="spellEnd"/>
+      <w:r>
+        <w:rPr>
+          <w:lang w:val="ru-RU"/>
+        </w:rPr>
+        <w:t>) 100</w:t>
+      </w:r>
+      <w:r>
+        <w:rPr>
+          <w:lang w:val="ru-RU"/>
+        </w:rPr>
+        <w:t>0</w:t>
+      </w:r>
+      <w:r>
+        <w:rPr>
+          <w:lang w:val="ru-RU"/>
+        </w:rPr>
+        <w:t xml:space="preserve"> 1т 2р/д </w:t>
+      </w:r>
+      <w:r>
+        <w:rPr>
+          <w:lang w:val="ru-RU"/>
+        </w:rPr>
+        <w:t xml:space="preserve">Гликемия </w:t>
+      </w:r>
+      <w:r>
+        <w:rPr>
+          <w:lang w:val="ru-RU"/>
+        </w:rPr>
+        <w:t xml:space="preserve">– </w:t>
+      </w:r>
+      <w:r>
+        <w:rPr>
+          <w:lang w:val="ru-RU"/>
+        </w:rPr>
+        <w:t>9,7-13,0</w:t>
+      </w:r>
+      <w:r>
+        <w:rPr>
+          <w:lang w:val="ru-RU"/>
+        </w:rPr>
+        <w:t>ммоль/л</w:t>
+      </w:r>
+      <w:r>
+        <w:rPr>
+          <w:lang w:val="ru-RU"/>
+        </w:rPr>
+        <w:t xml:space="preserve">. </w:t>
+      </w:r>
+      <w:r>
+        <w:rPr>
+          <w:lang w:val="ru-RU"/>
+        </w:rPr>
+        <w:t>НвА</w:t>
       </w:r>
       <w:proofErr w:type="gramStart"/>
       <w:r>
         <w:rPr>
-          <w:sz w:val="28"/>
-          <w:szCs w:val="28"/>
-          <w:lang w:val="ru-RU"/>
-        </w:rPr>
-        <w:t xml:space="preserve"> .</w:t>
-      </w:r>
-      <w:bookmarkStart w:id="2" w:name="_GoBack"/>
-      <w:bookmarkEnd w:id="2"/>
+          <w:lang w:val="ru-RU"/>
+        </w:rPr>
+        <w:t>I</w:t>
+      </w:r>
       <w:proofErr w:type="gramEnd"/>
       <w:r>
         <w:rPr>
-          <w:sz w:val="28"/>
-          <w:szCs w:val="28"/>
+          <w:lang w:val="ru-RU"/>
+        </w:rPr>
+        <w:t>с -</w:t>
+      </w:r>
+      <w:r>
+        <w:rPr>
+          <w:lang w:val="ru-RU"/>
+        </w:rPr>
+        <w:t>8,6</w:t>
+      </w:r>
+      <w:r>
+        <w:rPr>
+          <w:lang w:val="ru-RU"/>
+        </w:rPr>
+        <w:t xml:space="preserve">  %</w:t>
+      </w:r>
+      <w:r>
+        <w:rPr>
+          <w:lang w:val="ru-RU"/>
+        </w:rPr>
+        <w:t xml:space="preserve"> от  </w:t>
+      </w:r>
+      <w:r>
+        <w:rPr>
+          <w:lang w:val="ru-RU"/>
+        </w:rPr>
+        <w:t xml:space="preserve">23.10.17 </w:t>
+      </w:r>
+      <w:r>
+        <w:rPr>
+          <w:lang w:val="ru-RU"/>
+        </w:rPr>
+        <w:t xml:space="preserve">. </w:t>
+      </w:r>
+      <w:r>
+        <w:rPr>
+          <w:lang w:val="ru-RU"/>
+        </w:rPr>
+        <w:t xml:space="preserve">Повышение АД в течение </w:t>
+      </w:r>
+      <w:r>
+        <w:rPr>
+          <w:lang w:val="ru-RU"/>
+        </w:rPr>
+        <w:t>20</w:t>
+      </w:r>
+      <w:r>
+        <w:rPr>
           <w:lang w:val="ru-RU"/>
         </w:rPr>
         <w:t xml:space="preserve"> </w:t>
       </w:r>
       <w:r>
         <w:rPr>
-          <w:sz w:val="28"/>
-          <w:szCs w:val="28"/>
-          <w:lang w:val="ru-RU"/>
-        </w:rPr>
-        <w:t xml:space="preserve">  </w:t>
-      </w:r>
-      <w:r>
-        <w:rPr>
-          <w:sz w:val="28"/>
-          <w:lang w:val="ru-RU"/>
-        </w:rPr>
-        <w:t xml:space="preserve">В наст. время принимает:  </w:t>
-      </w:r>
-      <w:r>
-        <w:rPr>
-          <w:sz w:val="28"/>
-          <w:lang w:val="ru-RU"/>
-        </w:rPr>
-        <w:t xml:space="preserve">метамин 1000 2р/д </w:t>
-      </w:r>
-      <w:proofErr w:type="spellStart"/>
-      <w:r>
-        <w:rPr>
-          <w:sz w:val="28"/>
-          <w:lang w:val="ru-RU"/>
-        </w:rPr>
-        <w:t>диализид</w:t>
-      </w:r>
-      <w:proofErr w:type="spellEnd"/>
-      <w:r>
-        <w:rPr>
-          <w:sz w:val="28"/>
-          <w:lang w:val="ru-RU"/>
-        </w:rPr>
-        <w:t xml:space="preserve"> 80 </w:t>
-      </w:r>
-      <w:proofErr w:type="spellStart"/>
-      <w:r>
-        <w:rPr>
-          <w:sz w:val="28"/>
-          <w:lang w:val="ru-RU"/>
-        </w:rPr>
-        <w:t>мгутром</w:t>
-      </w:r>
-      <w:proofErr w:type="spellEnd"/>
-      <w:r>
-        <w:rPr>
-          <w:sz w:val="28"/>
-          <w:lang w:val="ru-RU"/>
-        </w:rPr>
-        <w:t xml:space="preserve"> </w:t>
-      </w:r>
-      <w:r>
-        <w:rPr>
-          <w:sz w:val="28"/>
-          <w:lang w:val="ru-RU"/>
-        </w:rPr>
-        <w:t xml:space="preserve">Гликемия </w:t>
-      </w:r>
-      <w:r>
-        <w:rPr>
-          <w:sz w:val="28"/>
-          <w:lang w:val="ru-RU"/>
-        </w:rPr>
-        <w:t xml:space="preserve">– </w:t>
-      </w:r>
-      <w:r>
-        <w:rPr>
-          <w:sz w:val="28"/>
-          <w:lang w:val="ru-RU"/>
-        </w:rPr>
-        <w:t>9,7-13,0</w:t>
-      </w:r>
-      <w:r>
-        <w:rPr>
-          <w:sz w:val="28"/>
-          <w:lang w:val="ru-RU"/>
-        </w:rPr>
-        <w:t>ммоль/л</w:t>
-      </w:r>
-      <w:r>
-        <w:rPr>
-          <w:sz w:val="28"/>
-          <w:lang w:val="ru-RU"/>
-        </w:rPr>
-        <w:t xml:space="preserve">. </w:t>
-      </w:r>
-      <w:r>
-        <w:rPr>
-          <w:sz w:val="28"/>
-          <w:lang w:val="ru-RU"/>
-        </w:rPr>
-        <w:t>НвАIс -</w:t>
-      </w:r>
-      <w:r>
-        <w:rPr>
-          <w:sz w:val="28"/>
-          <w:lang w:val="ru-RU"/>
-        </w:rPr>
-        <w:t>8,6</w:t>
-      </w:r>
-      <w:r>
-        <w:rPr>
-          <w:sz w:val="28"/>
-          <w:lang w:val="ru-RU"/>
-        </w:rPr>
-        <w:t xml:space="preserve">  %</w:t>
-      </w:r>
-      <w:r>
-        <w:rPr>
-          <w:sz w:val="28"/>
-          <w:lang w:val="ru-RU"/>
-        </w:rPr>
-        <w:t xml:space="preserve"> от  </w:t>
-      </w:r>
-      <w:r>
-        <w:rPr>
-          <w:sz w:val="28"/>
-          <w:lang w:val="ru-RU"/>
-        </w:rPr>
-        <w:t xml:space="preserve">23.10.17 </w:t>
-      </w:r>
-      <w:r>
-        <w:rPr>
-          <w:sz w:val="28"/>
-          <w:lang w:val="ru-RU"/>
-        </w:rPr>
-        <w:t xml:space="preserve">. </w:t>
-      </w:r>
-      <w:r>
-        <w:rPr>
-          <w:sz w:val="28"/>
-          <w:lang w:val="ru-RU"/>
-        </w:rPr>
-        <w:t xml:space="preserve">Повышение АД в течение </w:t>
-      </w:r>
-      <w:r>
-        <w:rPr>
-          <w:sz w:val="28"/>
-          <w:lang w:val="ru-RU"/>
-        </w:rPr>
-        <w:t>20</w:t>
-      </w:r>
-      <w:r>
-        <w:rPr>
-          <w:sz w:val="28"/>
-          <w:lang w:val="ru-RU"/>
-        </w:rPr>
-        <w:t xml:space="preserve"> </w:t>
-      </w:r>
-      <w:r>
-        <w:rPr>
-          <w:sz w:val="28"/>
           <w:lang w:val="ru-RU"/>
         </w:rPr>
         <w:t xml:space="preserve">лет. Из гипотензивных принимает </w:t>
@@ -2148,7 +1289,6 @@
       <w:proofErr w:type="spellStart"/>
       <w:r>
         <w:rPr>
-          <w:sz w:val="28"/>
           <w:lang w:val="ru-RU"/>
         </w:rPr>
         <w:t>лозап</w:t>
@@ -2156,22 +1296,45 @@
       <w:proofErr w:type="spellEnd"/>
       <w:r>
         <w:rPr>
-          <w:sz w:val="28"/>
-          <w:lang w:val="ru-RU"/>
-        </w:rPr>
-        <w:t xml:space="preserve"> 100 мг утром, биле 5 мг в обед. </w:t>
+          <w:lang w:val="ru-RU"/>
+        </w:rPr>
+        <w:t xml:space="preserve"> 100 мг утром, </w:t>
+      </w:r>
+      <w:proofErr w:type="spellStart"/>
+      <w:r>
+        <w:rPr>
+          <w:lang w:val="ru-RU"/>
+        </w:rPr>
+        <w:t>не</w:t>
+      </w:r>
+      <w:r>
+        <w:rPr>
+          <w:lang w:val="ru-RU"/>
+        </w:rPr>
+        <w:t>биле</w:t>
+      </w:r>
+      <w:r>
+        <w:rPr>
+          <w:lang w:val="ru-RU"/>
+        </w:rPr>
+        <w:t>т</w:t>
+      </w:r>
+      <w:proofErr w:type="spellEnd"/>
+      <w:r>
+        <w:rPr>
+          <w:lang w:val="ru-RU"/>
+        </w:rPr>
+        <w:t xml:space="preserve"> 5 мг в обед. </w:t>
       </w:r>
       <w:proofErr w:type="gramStart"/>
       <w:r>
         <w:rPr>
-          <w:sz w:val="28"/>
           <w:lang w:val="ru-RU"/>
         </w:rPr>
         <w:t>Госпитализирован</w:t>
       </w:r>
       <w:r>
         <w:rPr>
-          <w:sz w:val="28"/>
           <w:lang w:val="ru-RU"/>
         </w:rPr>
         <w:t>а</w:t>
@@ -2179,14 +1342,12 @@
       <w:proofErr w:type="gramEnd"/>
       <w:r>
         <w:rPr>
-          <w:sz w:val="28"/>
           <w:lang w:val="ru-RU"/>
         </w:rPr>
         <w:t xml:space="preserve">  в обл. энд. диспансер для коррекции ССТ, лечения хр. осложнений СД.</w:t>
       </w:r>
       <w:r>
         <w:rPr>
-          <w:sz w:val="28"/>
           <w:lang w:val="ru-RU"/>
         </w:rPr>
         <w:t xml:space="preserve"> </w:t>
@@ -2197,14 +1358,12 @@
         <w:ind w:left="-567"/>
         <w:jc w:val="both"/>
         <w:rPr>
-          <w:sz w:val="28"/>
           <w:u w:val="single"/>
           <w:lang w:val="ru-RU"/>
         </w:rPr>
       </w:pPr>
       <w:r>
         <w:rPr>
-          <w:sz w:val="28"/>
           <w:u w:val="single"/>
           <w:lang w:val="ru-RU"/>
         </w:rPr>
@@ -2216,7 +1375,6 @@
         <w:ind w:left="-567"/>
         <w:jc w:val="both"/>
         <w:rPr>
-          <w:sz w:val="28"/>
           <w:u w:val="single"/>
           <w:lang w:val="ru-RU"/>
         </w:rPr>
@@ -2676,8 +1834,6 @@
         <w:ind w:left="-567"/>
         <w:jc w:val="both"/>
         <w:rPr>
-          <w:sz w:val="28"/>
-          <w:szCs w:val="20"/>
           <w:u w:val="single"/>
           <w:lang w:val="ru-RU"/>
         </w:rPr>
@@ -2727,20 +1883,13 @@
               <w:contextualSpacing/>
               <w:jc w:val="both"/>
               <w:rPr>
-                <w:rFonts w:asciiTheme="minorHAnsi" w:hAnsiTheme="minorHAnsi"/>
-                <w:sz w:val="23"/>
-                <w:szCs w:val="23"/>
                 <w:lang w:val="ru-RU"/>
               </w:rPr>
             </w:pPr>
             <w:r>
               <w:rPr>
-                <w:rFonts w:asciiTheme="minorHAnsi" w:hAnsiTheme="minorHAnsi"/>
-                <w:sz w:val="23"/>
-                <w:szCs w:val="23"/>
-                <w:lang w:val="ru-RU"/>
-              </w:rPr>
-              <w:lastRenderedPageBreak/>
+                <w:lang w:val="ru-RU"/>
+              </w:rPr>
               <w:t>биохимия</w:t>
             </w:r>
           </w:p>
@@ -2757,17 +1906,11 @@
               <w:contextualSpacing/>
               <w:jc w:val="both"/>
               <w:rPr>
-                <w:rFonts w:asciiTheme="minorHAnsi" w:hAnsiTheme="minorHAnsi"/>
-                <w:sz w:val="23"/>
-                <w:szCs w:val="23"/>
                 <w:lang w:val="ru-RU"/>
               </w:rPr>
             </w:pPr>
             <w:r>
               <w:rPr>
-                <w:rFonts w:asciiTheme="minorHAnsi" w:hAnsiTheme="minorHAnsi"/>
-                <w:sz w:val="23"/>
-                <w:szCs w:val="23"/>
                 <w:lang w:val="ru-RU"/>
               </w:rPr>
               <w:t xml:space="preserve">СКФ </w:t>
@@ -2786,18 +1929,12 @@
               <w:contextualSpacing/>
               <w:jc w:val="both"/>
               <w:rPr>
-                <w:rFonts w:asciiTheme="minorHAnsi" w:hAnsiTheme="minorHAnsi"/>
-                <w:sz w:val="23"/>
-                <w:szCs w:val="23"/>
                 <w:lang w:val="ru-RU"/>
               </w:rPr>
             </w:pPr>
             <w:proofErr w:type="spellStart"/>
             <w:r>
               <w:rPr>
-                <w:rFonts w:asciiTheme="minorHAnsi" w:hAnsiTheme="minorHAnsi"/>
-                <w:sz w:val="23"/>
-                <w:szCs w:val="23"/>
                 <w:lang w:val="ru-RU"/>
               </w:rPr>
               <w:t>хол</w:t>
@@ -2817,18 +1954,12 @@
               <w:contextualSpacing/>
               <w:jc w:val="both"/>
               <w:rPr>
-                <w:rFonts w:asciiTheme="minorHAnsi" w:hAnsiTheme="minorHAnsi"/>
-                <w:sz w:val="23"/>
-                <w:szCs w:val="23"/>
                 <w:lang w:val="ru-RU"/>
               </w:rPr>
             </w:pPr>
             <w:proofErr w:type="spellStart"/>
             <w:r>
               <w:rPr>
-                <w:rFonts w:asciiTheme="minorHAnsi" w:hAnsiTheme="minorHAnsi"/>
-                <w:sz w:val="23"/>
-                <w:szCs w:val="23"/>
                 <w:lang w:val="ru-RU"/>
               </w:rPr>
               <w:t>тригл</w:t>
@@ -2836,9 +1967,6 @@
             <w:proofErr w:type="spellEnd"/>
             <w:r>
               <w:rPr>
-                <w:rFonts w:asciiTheme="minorHAnsi" w:hAnsiTheme="minorHAnsi"/>
-                <w:sz w:val="23"/>
-                <w:szCs w:val="23"/>
                 <w:lang w:val="ru-RU"/>
               </w:rPr>
               <w:t xml:space="preserve"> </w:t>
@@ -2857,17 +1985,11 @@
               <w:contextualSpacing/>
               <w:jc w:val="both"/>
               <w:rPr>
-                <w:rFonts w:asciiTheme="minorHAnsi" w:hAnsiTheme="minorHAnsi"/>
-                <w:sz w:val="23"/>
-                <w:szCs w:val="23"/>
                 <w:lang w:val="ru-RU"/>
               </w:rPr>
             </w:pPr>
             <w:r>
               <w:rPr>
-                <w:rFonts w:asciiTheme="minorHAnsi" w:hAnsiTheme="minorHAnsi"/>
-                <w:sz w:val="23"/>
-                <w:szCs w:val="23"/>
                 <w:lang w:val="ru-RU"/>
               </w:rPr>
               <w:t xml:space="preserve">ХСЛПВП </w:t>
@@ -2886,17 +2008,11 @@
               <w:contextualSpacing/>
               <w:jc w:val="both"/>
               <w:rPr>
-                <w:rFonts w:asciiTheme="minorHAnsi" w:hAnsiTheme="minorHAnsi"/>
-                <w:sz w:val="23"/>
-                <w:szCs w:val="23"/>
                 <w:lang w:val="ru-RU"/>
               </w:rPr>
             </w:pPr>
             <w:r>
               <w:rPr>
-                <w:rFonts w:asciiTheme="minorHAnsi" w:hAnsiTheme="minorHAnsi"/>
-                <w:sz w:val="23"/>
-                <w:szCs w:val="23"/>
                 <w:lang w:val="ru-RU"/>
               </w:rPr>
               <w:t xml:space="preserve">ХСЛПНП </w:t>
@@ -2915,17 +2031,11 @@
               <w:contextualSpacing/>
               <w:jc w:val="both"/>
               <w:rPr>
-                <w:rFonts w:asciiTheme="minorHAnsi" w:hAnsiTheme="minorHAnsi"/>
-                <w:sz w:val="23"/>
-                <w:szCs w:val="23"/>
                 <w:lang w:val="ru-RU"/>
               </w:rPr>
             </w:pPr>
             <w:r>
               <w:rPr>
-                <w:rFonts w:asciiTheme="minorHAnsi" w:hAnsiTheme="minorHAnsi"/>
-                <w:sz w:val="23"/>
-                <w:szCs w:val="23"/>
                 <w:lang w:val="ru-RU"/>
               </w:rPr>
               <w:t xml:space="preserve">Катер </w:t>
@@ -2944,17 +2054,11 @@
               <w:contextualSpacing/>
               <w:jc w:val="both"/>
               <w:rPr>
-                <w:rFonts w:asciiTheme="minorHAnsi" w:hAnsiTheme="minorHAnsi"/>
-                <w:sz w:val="23"/>
-                <w:szCs w:val="23"/>
                 <w:lang w:val="ru-RU"/>
               </w:rPr>
             </w:pPr>
             <w:r>
               <w:rPr>
-                <w:rFonts w:asciiTheme="minorHAnsi" w:hAnsiTheme="minorHAnsi"/>
-                <w:sz w:val="23"/>
-                <w:szCs w:val="23"/>
                 <w:lang w:val="ru-RU"/>
               </w:rPr>
               <w:t xml:space="preserve">мочевина </w:t>
@@ -2973,17 +2077,11 @@
               <w:contextualSpacing/>
               <w:jc w:val="both"/>
               <w:rPr>
-                <w:rFonts w:asciiTheme="minorHAnsi" w:hAnsiTheme="minorHAnsi"/>
-                <w:sz w:val="23"/>
-                <w:szCs w:val="23"/>
                 <w:lang w:val="ru-RU"/>
               </w:rPr>
             </w:pPr>
             <w:r>
               <w:rPr>
-                <w:rFonts w:asciiTheme="minorHAnsi" w:hAnsiTheme="minorHAnsi"/>
-                <w:sz w:val="23"/>
-                <w:szCs w:val="23"/>
                 <w:lang w:val="ru-RU"/>
               </w:rPr>
               <w:t xml:space="preserve">креатинин </w:t>
@@ -3002,17 +2100,11 @@
               <w:contextualSpacing/>
               <w:jc w:val="both"/>
               <w:rPr>
-                <w:rFonts w:asciiTheme="minorHAnsi" w:hAnsiTheme="minorHAnsi"/>
-                <w:sz w:val="23"/>
-                <w:szCs w:val="23"/>
                 <w:lang w:val="ru-RU"/>
               </w:rPr>
             </w:pPr>
             <w:r>
               <w:rPr>
-                <w:rFonts w:asciiTheme="minorHAnsi" w:hAnsiTheme="minorHAnsi"/>
-                <w:sz w:val="23"/>
-                <w:szCs w:val="23"/>
                 <w:lang w:val="ru-RU"/>
               </w:rPr>
               <w:t xml:space="preserve">бил </w:t>
@@ -3020,9 +2112,6 @@
             <w:proofErr w:type="gramStart"/>
             <w:r>
               <w:rPr>
-                <w:rFonts w:asciiTheme="minorHAnsi" w:hAnsiTheme="minorHAnsi"/>
-                <w:sz w:val="23"/>
-                <w:szCs w:val="23"/>
                 <w:lang w:val="ru-RU"/>
               </w:rPr>
               <w:t>общ</w:t>
@@ -3030,9 +2119,6 @@
             <w:proofErr w:type="gramEnd"/>
             <w:r>
               <w:rPr>
-                <w:rFonts w:asciiTheme="minorHAnsi" w:hAnsiTheme="minorHAnsi"/>
-                <w:sz w:val="23"/>
-                <w:szCs w:val="23"/>
                 <w:lang w:val="ru-RU"/>
               </w:rPr>
               <w:t xml:space="preserve"> </w:t>
@@ -3051,17 +2137,11 @@
               <w:contextualSpacing/>
               <w:jc w:val="both"/>
               <w:rPr>
-                <w:rFonts w:asciiTheme="minorHAnsi" w:hAnsiTheme="minorHAnsi"/>
-                <w:sz w:val="23"/>
-                <w:szCs w:val="23"/>
                 <w:lang w:val="ru-RU"/>
               </w:rPr>
             </w:pPr>
             <w:r>
               <w:rPr>
-                <w:rFonts w:asciiTheme="minorHAnsi" w:hAnsiTheme="minorHAnsi"/>
-                <w:sz w:val="23"/>
-                <w:szCs w:val="23"/>
                 <w:lang w:val="ru-RU"/>
               </w:rPr>
               <w:t xml:space="preserve">бил </w:t>
@@ -3070,9 +2150,6 @@
             <w:proofErr w:type="gramStart"/>
             <w:r>
               <w:rPr>
-                <w:rFonts w:asciiTheme="minorHAnsi" w:hAnsiTheme="minorHAnsi"/>
-                <w:sz w:val="23"/>
-                <w:szCs w:val="23"/>
                 <w:lang w:val="ru-RU"/>
               </w:rPr>
               <w:t>пр</w:t>
@@ -3081,9 +2158,6 @@
             <w:proofErr w:type="gramEnd"/>
             <w:r>
               <w:rPr>
-                <w:rFonts w:asciiTheme="minorHAnsi" w:hAnsiTheme="minorHAnsi"/>
-                <w:sz w:val="23"/>
-                <w:szCs w:val="23"/>
                 <w:lang w:val="ru-RU"/>
               </w:rPr>
               <w:t xml:space="preserve"> </w:t>
@@ -3102,18 +2176,12 @@
               <w:contextualSpacing/>
               <w:jc w:val="both"/>
               <w:rPr>
-                <w:rFonts w:asciiTheme="minorHAnsi" w:hAnsiTheme="minorHAnsi"/>
-                <w:sz w:val="23"/>
-                <w:szCs w:val="23"/>
                 <w:lang w:val="ru-RU"/>
               </w:rPr>
             </w:pPr>
             <w:proofErr w:type="spellStart"/>
             <w:r>
               <w:rPr>
-                <w:rFonts w:asciiTheme="minorHAnsi" w:hAnsiTheme="minorHAnsi"/>
-                <w:sz w:val="23"/>
-                <w:szCs w:val="23"/>
                 <w:lang w:val="ru-RU"/>
               </w:rPr>
               <w:t>тим</w:t>
@@ -3121,9 +2189,6 @@
             <w:proofErr w:type="spellEnd"/>
             <w:r>
               <w:rPr>
-                <w:rFonts w:asciiTheme="minorHAnsi" w:hAnsiTheme="minorHAnsi"/>
-                <w:sz w:val="23"/>
-                <w:szCs w:val="23"/>
                 <w:lang w:val="ru-RU"/>
               </w:rPr>
               <w:t xml:space="preserve"> </w:t>
@@ -3142,17 +2207,11 @@
               <w:contextualSpacing/>
               <w:jc w:val="both"/>
               <w:rPr>
-                <w:rFonts w:asciiTheme="minorHAnsi" w:hAnsiTheme="minorHAnsi"/>
-                <w:sz w:val="23"/>
-                <w:szCs w:val="23"/>
                 <w:lang w:val="ru-RU"/>
               </w:rPr>
             </w:pPr>
             <w:r>
               <w:rPr>
-                <w:rFonts w:asciiTheme="minorHAnsi" w:hAnsiTheme="minorHAnsi"/>
-                <w:sz w:val="23"/>
-                <w:szCs w:val="23"/>
                 <w:lang w:val="ru-RU"/>
               </w:rPr>
               <w:t xml:space="preserve">АСТ </w:t>
@@ -3171,17 +2230,11 @@
               <w:contextualSpacing/>
               <w:jc w:val="both"/>
               <w:rPr>
-                <w:rFonts w:asciiTheme="minorHAnsi" w:hAnsiTheme="minorHAnsi"/>
-                <w:sz w:val="23"/>
-                <w:szCs w:val="23"/>
                 <w:lang w:val="ru-RU"/>
               </w:rPr>
             </w:pPr>
             <w:r>
               <w:rPr>
-                <w:rFonts w:asciiTheme="minorHAnsi" w:hAnsiTheme="minorHAnsi"/>
-                <w:sz w:val="23"/>
-                <w:szCs w:val="23"/>
                 <w:lang w:val="ru-RU"/>
               </w:rPr>
               <w:t xml:space="preserve">АЛТ </w:t>
@@ -3495,7 +2548,6 @@
         <w:ind w:left="-567"/>
         <w:jc w:val="both"/>
         <w:rPr>
-          <w:sz w:val="28"/>
           <w:lang w:val="ru-RU"/>
         </w:rPr>
       </w:pPr>
@@ -3505,62 +2557,53 @@
         <w:ind w:left="-567"/>
         <w:jc w:val="both"/>
         <w:rPr>
-          <w:sz w:val="28"/>
           <w:lang w:val="ru-RU"/>
         </w:rPr>
       </w:pPr>
       <w:r>
         <w:rPr>
-          <w:sz w:val="28"/>
           <w:lang w:val="ru-RU"/>
         </w:rPr>
         <w:t xml:space="preserve">03.11.17 </w:t>
       </w:r>
       <w:r>
         <w:rPr>
-          <w:sz w:val="28"/>
           <w:lang w:val="ru-RU"/>
         </w:rPr>
         <w:t xml:space="preserve">ТТГ </w:t>
       </w:r>
       <w:r>
         <w:rPr>
-          <w:sz w:val="28"/>
           <w:lang w:val="ru-RU"/>
         </w:rPr>
         <w:t>–</w:t>
       </w:r>
       <w:r>
         <w:rPr>
-          <w:sz w:val="28"/>
           <w:lang w:val="ru-RU"/>
         </w:rPr>
         <w:t xml:space="preserve"> </w:t>
       </w:r>
       <w:r>
         <w:rPr>
-          <w:sz w:val="28"/>
           <w:lang w:val="ru-RU"/>
         </w:rPr>
         <w:t>0,7</w:t>
       </w:r>
       <w:r>
         <w:rPr>
-          <w:sz w:val="28"/>
           <w:lang w:val="ru-RU"/>
         </w:rPr>
         <w:t xml:space="preserve"> </w:t>
       </w:r>
       <w:r>
         <w:rPr>
-          <w:sz w:val="28"/>
           <w:lang w:val="ru-RU"/>
         </w:rPr>
         <w:t xml:space="preserve"> </w:t>
       </w:r>
       <w:r>
         <w:rPr>
-          <w:sz w:val="28"/>
           <w:lang w:val="ru-RU"/>
         </w:rPr>
         <w:t xml:space="preserve">(0,3-4,0) </w:t>
@@ -3568,7 +2611,6 @@
       <w:proofErr w:type="spellStart"/>
       <w:r>
         <w:rPr>
-          <w:sz w:val="28"/>
           <w:lang w:val="ru-RU"/>
         </w:rPr>
         <w:t>Мме</w:t>
@@ -3576,63 +2618,54 @@
       <w:proofErr w:type="spellEnd"/>
       <w:r>
         <w:rPr>
-          <w:sz w:val="28"/>
           <w:lang w:val="ru-RU"/>
         </w:rPr>
         <w:t>/</w:t>
       </w:r>
       <w:r>
         <w:rPr>
-          <w:sz w:val="28"/>
           <w:lang w:val="ru-RU"/>
         </w:rPr>
         <w:t>м</w:t>
       </w:r>
       <w:r>
         <w:rPr>
-          <w:sz w:val="28"/>
           <w:lang w:val="ru-RU"/>
         </w:rPr>
         <w:t>л</w:t>
       </w:r>
       <w:r>
         <w:rPr>
-          <w:sz w:val="28"/>
           <w:lang w:val="ru-RU"/>
         </w:rPr>
         <w:t xml:space="preserve"> АТ ТПО </w:t>
       </w:r>
       <w:r>
         <w:rPr>
-          <w:sz w:val="28"/>
           <w:lang w:val="ru-RU"/>
         </w:rPr>
         <w:t>–</w:t>
       </w:r>
       <w:r>
         <w:rPr>
-          <w:sz w:val="28"/>
           <w:lang w:val="ru-RU"/>
         </w:rPr>
         <w:t xml:space="preserve"> </w:t>
       </w:r>
       <w:r>
         <w:rPr>
-          <w:sz w:val="28"/>
           <w:lang w:val="ru-RU"/>
         </w:rPr>
         <w:t>15,4</w:t>
       </w:r>
       <w:r>
         <w:rPr>
-          <w:sz w:val="28"/>
           <w:lang w:val="ru-RU"/>
         </w:rPr>
         <w:t xml:space="preserve"> </w:t>
       </w:r>
       <w:r>
         <w:rPr>
-          <w:sz w:val="28"/>
           <w:lang w:val="ru-RU"/>
         </w:rPr>
         <w:t>(0-30) МЕ/мл</w:t>
@@ -3643,106 +2676,82 @@
         <w:ind w:left="-567"/>
         <w:jc w:val="both"/>
         <w:rPr>
-          <w:sz w:val="28"/>
-          <w:szCs w:val="28"/>
           <w:lang w:val="ru-RU"/>
         </w:rPr>
       </w:pPr>
       <w:r>
         <w:rPr>
-          <w:sz w:val="28"/>
-          <w:szCs w:val="28"/>
           <w:lang w:val="ru-RU"/>
         </w:rPr>
         <w:t>30</w:t>
       </w:r>
       <w:r>
         <w:rPr>
-          <w:sz w:val="28"/>
-          <w:szCs w:val="28"/>
           <w:lang w:val="ru-RU"/>
         </w:rPr>
         <w:t>.</w:t>
       </w:r>
       <w:r>
         <w:rPr>
-          <w:sz w:val="28"/>
-          <w:szCs w:val="28"/>
           <w:lang w:val="ru-RU"/>
         </w:rPr>
         <w:t>10.17</w:t>
       </w:r>
       <w:r>
         <w:rPr>
-          <w:sz w:val="28"/>
-          <w:szCs w:val="28"/>
+          <w:lang w:val="ru-RU"/>
+        </w:rPr>
+        <w:t xml:space="preserve"> К –  </w:t>
+      </w:r>
+      <w:r>
+        <w:rPr>
+          <w:lang w:val="ru-RU"/>
+        </w:rPr>
+        <w:t>3,88</w:t>
+      </w:r>
+      <w:proofErr w:type="gramStart"/>
+      <w:r>
+        <w:rPr>
+          <w:lang w:val="ru-RU"/>
+        </w:rPr>
+        <w:t xml:space="preserve"> ;</w:t>
+      </w:r>
+      <w:proofErr w:type="gramEnd"/>
+      <w:r>
+        <w:rPr>
           <w:lang w:val="ru-RU"/>
         </w:rPr>
         <w:t xml:space="preserve"> </w:t>
       </w:r>
-      <w:r>
-        <w:rPr>
-          <w:sz w:val="28"/>
-          <w:szCs w:val="28"/>
-          <w:lang w:val="ru-RU"/>
-        </w:rPr>
-        <w:t xml:space="preserve">К –  </w:t>
-      </w:r>
-      <w:r>
-        <w:rPr>
-          <w:sz w:val="28"/>
-          <w:szCs w:val="28"/>
-          <w:lang w:val="ru-RU"/>
-        </w:rPr>
-        <w:t>3,88</w:t>
-      </w:r>
-      <w:proofErr w:type="gramStart"/>
-      <w:r>
-        <w:rPr>
-          <w:sz w:val="28"/>
-          <w:szCs w:val="28"/>
-          <w:lang w:val="ru-RU"/>
-        </w:rPr>
-        <w:t xml:space="preserve"> ;</w:t>
-      </w:r>
-      <w:proofErr w:type="gramEnd"/>
-      <w:r>
-        <w:rPr>
-          <w:sz w:val="28"/>
-          <w:szCs w:val="28"/>
-          <w:lang w:val="ru-RU"/>
-        </w:rPr>
-        <w:t xml:space="preserve"> Nа –</w:t>
-      </w:r>
-      <w:r>
-        <w:rPr>
-          <w:sz w:val="28"/>
-          <w:szCs w:val="28"/>
+      <w:proofErr w:type="spellStart"/>
+      <w:r>
+        <w:rPr>
+          <w:lang w:val="ru-RU"/>
+        </w:rPr>
+        <w:t>Nа</w:t>
+      </w:r>
+      <w:proofErr w:type="spellEnd"/>
+      <w:r>
+        <w:rPr>
+          <w:lang w:val="ru-RU"/>
+        </w:rPr>
+        <w:t xml:space="preserve"> –</w:t>
+      </w:r>
+      <w:r>
+        <w:rPr>
           <w:lang w:val="ru-RU"/>
         </w:rPr>
         <w:t>136,3</w:t>
       </w:r>
       <w:r>
         <w:rPr>
-          <w:sz w:val="28"/>
-          <w:szCs w:val="28"/>
-          <w:lang w:val="ru-RU"/>
-        </w:rPr>
-        <w:t xml:space="preserve"> </w:t>
-      </w:r>
-      <w:r>
-        <w:rPr>
-          <w:sz w:val="28"/>
-          <w:szCs w:val="28"/>
-          <w:lang w:val="ru-RU"/>
-        </w:rPr>
-        <w:t xml:space="preserve"> </w:t>
-      </w:r>
-      <w:proofErr w:type="spellStart"/>
-      <w:r>
-        <w:rPr>
-          <w:sz w:val="28"/>
-          <w:szCs w:val="28"/>
+          <w:lang w:val="ru-RU"/>
+        </w:rPr>
+        <w:t xml:space="preserve">  </w:t>
+      </w:r>
+      <w:proofErr w:type="spellStart"/>
+      <w:r>
+        <w:rPr>
           <w:lang w:val="ru-RU"/>
         </w:rPr>
         <w:t>Са</w:t>
@@ -3750,8 +2759,6 @@
       <w:proofErr w:type="spellEnd"/>
       <w:r>
         <w:rPr>
-          <w:sz w:val="28"/>
-          <w:szCs w:val="28"/>
           <w:vertAlign w:val="superscript"/>
           <w:lang w:val="ru-RU"/>
         </w:rPr>
@@ -3759,40 +2766,30 @@
       </w:r>
       <w:r>
         <w:rPr>
-          <w:sz w:val="28"/>
-          <w:szCs w:val="28"/>
           <w:lang w:val="ru-RU"/>
         </w:rPr>
         <w:t xml:space="preserve"> -</w:t>
       </w:r>
       <w:r>
         <w:rPr>
-          <w:sz w:val="28"/>
-          <w:szCs w:val="28"/>
           <w:lang w:val="ru-RU"/>
         </w:rPr>
         <w:t>1,18</w:t>
       </w:r>
       <w:r>
         <w:rPr>
-          <w:sz w:val="28"/>
-          <w:szCs w:val="28"/>
           <w:lang w:val="ru-RU"/>
         </w:rPr>
         <w:t xml:space="preserve"> С1 - </w:t>
       </w:r>
       <w:r>
         <w:rPr>
-          <w:sz w:val="28"/>
-          <w:szCs w:val="28"/>
           <w:lang w:val="ru-RU"/>
         </w:rPr>
         <w:t>100</w:t>
       </w:r>
       <w:r>
         <w:rPr>
-          <w:sz w:val="28"/>
-          <w:szCs w:val="28"/>
           <w:lang w:val="ru-RU"/>
         </w:rPr>
         <w:t xml:space="preserve">  ммоль/л</w:t>
@@ -3805,53 +2802,71 @@
         <w:jc w:val="both"/>
         <w:rPr>
           <w:b w:val="0"/>
+          <w:sz w:val="24"/>
+          <w:szCs w:val="24"/>
         </w:rPr>
       </w:pPr>
       <w:r>
         <w:rPr>
           <w:b w:val="0"/>
+          <w:sz w:val="24"/>
+          <w:szCs w:val="24"/>
         </w:rPr>
         <w:t>31</w:t>
       </w:r>
       <w:r>
         <w:rPr>
           <w:b w:val="0"/>
+          <w:sz w:val="24"/>
+          <w:szCs w:val="24"/>
         </w:rPr>
         <w:t>.</w:t>
       </w:r>
       <w:r>
         <w:rPr>
           <w:b w:val="0"/>
+          <w:sz w:val="24"/>
+          <w:szCs w:val="24"/>
         </w:rPr>
         <w:t>10.17</w:t>
       </w:r>
       <w:r>
         <w:rPr>
           <w:b w:val="0"/>
+          <w:sz w:val="24"/>
+          <w:szCs w:val="24"/>
         </w:rPr>
         <w:t xml:space="preserve"> </w:t>
       </w:r>
       <w:r>
         <w:rPr>
           <w:b w:val="0"/>
+          <w:sz w:val="24"/>
+          <w:szCs w:val="24"/>
         </w:rPr>
         <w:t>Общ. а</w:t>
       </w:r>
       <w:r>
         <w:rPr>
           <w:b w:val="0"/>
+          <w:sz w:val="24"/>
+          <w:szCs w:val="24"/>
         </w:rPr>
         <w:t>н. мочи уд вес 10</w:t>
       </w:r>
       <w:r>
         <w:rPr>
           <w:b w:val="0"/>
+          <w:sz w:val="24"/>
+          <w:szCs w:val="24"/>
         </w:rPr>
         <w:t>06</w:t>
       </w:r>
       <w:r>
         <w:rPr>
           <w:b w:val="0"/>
+          <w:sz w:val="24"/>
+          <w:szCs w:val="24"/>
         </w:rPr>
         <w:t xml:space="preserve">  </w:t>
       </w:r>
@@ -3859,6 +2874,8 @@
       <w:r>
         <w:rPr>
           <w:b w:val="0"/>
+          <w:sz w:val="24"/>
+          <w:szCs w:val="24"/>
         </w:rPr>
         <w:t>лейк</w:t>
       </w:r>
@@ -3866,18 +2883,24 @@
       <w:r>
         <w:rPr>
           <w:b w:val="0"/>
+          <w:sz w:val="24"/>
+          <w:szCs w:val="24"/>
         </w:rPr>
         <w:t xml:space="preserve"> –  </w:t>
       </w:r>
       <w:r>
         <w:rPr>
           <w:b w:val="0"/>
+          <w:sz w:val="24"/>
+          <w:szCs w:val="24"/>
         </w:rPr>
         <w:t>2-4</w:t>
       </w:r>
       <w:r>
         <w:rPr>
           <w:b w:val="0"/>
+          <w:sz w:val="24"/>
+          <w:szCs w:val="24"/>
         </w:rPr>
         <w:t xml:space="preserve"> в </w:t>
       </w:r>
@@ -3885,6 +2908,8 @@
       <w:r>
         <w:rPr>
           <w:b w:val="0"/>
+          <w:sz w:val="24"/>
+          <w:szCs w:val="24"/>
         </w:rPr>
         <w:t>п</w:t>
       </w:r>
@@ -3892,6 +2917,8 @@
       <w:r>
         <w:rPr>
           <w:b w:val="0"/>
+          <w:sz w:val="24"/>
+          <w:szCs w:val="24"/>
         </w:rPr>
         <w:t>/</w:t>
       </w:r>
@@ -3899,6 +2926,8 @@
       <w:r>
         <w:rPr>
           <w:b w:val="0"/>
+          <w:sz w:val="24"/>
+          <w:szCs w:val="24"/>
         </w:rPr>
         <w:t>зр</w:t>
       </w:r>
@@ -3906,6 +2935,8 @@
       <w:r>
         <w:rPr>
           <w:b w:val="0"/>
+          <w:sz w:val="24"/>
+          <w:szCs w:val="24"/>
         </w:rPr>
         <w:t xml:space="preserve"> белок – </w:t>
       </w:r>
@@ -3913,6 +2944,8 @@
       <w:r>
         <w:rPr>
           <w:b w:val="0"/>
+          <w:sz w:val="24"/>
+          <w:szCs w:val="24"/>
         </w:rPr>
         <w:t>отр</w:t>
       </w:r>
@@ -3920,6 +2953,8 @@
       <w:r>
         <w:rPr>
           <w:b w:val="0"/>
+          <w:sz w:val="24"/>
+          <w:szCs w:val="24"/>
         </w:rPr>
         <w:t xml:space="preserve">  ацетон –</w:t>
       </w:r>
@@ -3927,6 +2962,8 @@
       <w:r>
         <w:rPr>
           <w:b w:val="0"/>
+          <w:sz w:val="24"/>
+          <w:szCs w:val="24"/>
         </w:rPr>
         <w:t>отр</w:t>
       </w:r>
@@ -3934,12 +2971,16 @@
       <w:r>
         <w:rPr>
           <w:b w:val="0"/>
+          <w:sz w:val="24"/>
+          <w:szCs w:val="24"/>
         </w:rPr>
         <w:t xml:space="preserve">; </w:t>
       </w:r>
       <w:r>
         <w:rPr>
           <w:b w:val="0"/>
+          <w:sz w:val="24"/>
+          <w:szCs w:val="24"/>
         </w:rPr>
         <w:t xml:space="preserve"> </w:t>
       </w:r>
@@ -3947,6 +2988,8 @@
       <w:r>
         <w:rPr>
           <w:b w:val="0"/>
+          <w:sz w:val="24"/>
+          <w:szCs w:val="24"/>
         </w:rPr>
         <w:t>эпит</w:t>
       </w:r>
@@ -3954,6 +2997,8 @@
       <w:r>
         <w:rPr>
           <w:b w:val="0"/>
+          <w:sz w:val="24"/>
+          <w:szCs w:val="24"/>
         </w:rPr>
         <w:t xml:space="preserve">. пл. </w:t>
       </w:r>
@@ -3961,6 +3006,8 @@
       <w:r>
         <w:rPr>
           <w:b w:val="0"/>
+          <w:sz w:val="24"/>
+          <w:szCs w:val="24"/>
         </w:rPr>
         <w:t>ед</w:t>
       </w:r>
@@ -3968,6 +3015,8 @@
       <w:r>
         <w:rPr>
           <w:b w:val="0"/>
+          <w:sz w:val="24"/>
+          <w:szCs w:val="24"/>
         </w:rPr>
         <w:t xml:space="preserve">- ; </w:t>
       </w:r>
@@ -3975,6 +3024,8 @@
       <w:r>
         <w:rPr>
           <w:b w:val="0"/>
+          <w:sz w:val="24"/>
+          <w:szCs w:val="24"/>
         </w:rPr>
         <w:t>эпит</w:t>
       </w:r>
@@ -3982,6 +3033,8 @@
       <w:r>
         <w:rPr>
           <w:b w:val="0"/>
+          <w:sz w:val="24"/>
+          <w:szCs w:val="24"/>
         </w:rPr>
         <w:t xml:space="preserve">. </w:t>
       </w:r>
@@ -3989,6 +3042,8 @@
       <w:r>
         <w:rPr>
           <w:b w:val="0"/>
+          <w:sz w:val="24"/>
+          <w:szCs w:val="24"/>
         </w:rPr>
         <w:t>перех</w:t>
       </w:r>
@@ -3996,12 +3051,16 @@
       <w:r>
         <w:rPr>
           <w:b w:val="0"/>
+          <w:sz w:val="24"/>
+          <w:szCs w:val="24"/>
         </w:rPr>
         <w:t xml:space="preserve">. - </w:t>
       </w:r>
       <w:r>
         <w:rPr>
           <w:b w:val="0"/>
+          <w:sz w:val="24"/>
+          <w:szCs w:val="24"/>
         </w:rPr>
         <w:t xml:space="preserve"> в п/</w:t>
       </w:r>
@@ -4009,6 +3068,8 @@
       <w:r>
         <w:rPr>
           <w:b w:val="0"/>
+          <w:sz w:val="24"/>
+          <w:szCs w:val="24"/>
         </w:rPr>
         <w:t>зр</w:t>
       </w:r>
@@ -4018,63 +3079,53 @@
       <w:pPr>
         <w:ind w:left="-567"/>
         <w:rPr>
-          <w:sz w:val="28"/>
-          <w:szCs w:val="20"/>
           <w:lang w:val="ru-RU"/>
         </w:rPr>
       </w:pPr>
       <w:r>
         <w:rPr>
-          <w:sz w:val="28"/>
           <w:lang w:val="ru-RU"/>
         </w:rPr>
         <w:t>30</w:t>
       </w:r>
       <w:r>
         <w:rPr>
-          <w:sz w:val="28"/>
           <w:lang w:val="ru-RU"/>
         </w:rPr>
         <w:t>.</w:t>
       </w:r>
       <w:r>
         <w:rPr>
-          <w:sz w:val="28"/>
           <w:lang w:val="ru-RU"/>
         </w:rPr>
         <w:t>10.17</w:t>
       </w:r>
       <w:r>
         <w:rPr>
-          <w:sz w:val="28"/>
           <w:lang w:val="ru-RU"/>
         </w:rPr>
         <w:t xml:space="preserve"> </w:t>
       </w:r>
       <w:r>
         <w:rPr>
-          <w:sz w:val="28"/>
           <w:lang w:val="ru-RU"/>
         </w:rPr>
         <w:t xml:space="preserve">Суточная глюкозурия – </w:t>
       </w:r>
       <w:r>
         <w:rPr>
-          <w:sz w:val="28"/>
           <w:lang w:val="ru-RU"/>
         </w:rPr>
         <w:t>0,3</w:t>
       </w:r>
       <w:r>
         <w:rPr>
-          <w:sz w:val="28"/>
           <w:lang w:val="ru-RU"/>
         </w:rPr>
         <w:t xml:space="preserve"> %</w:t>
       </w:r>
       <w:r>
         <w:rPr>
-          <w:sz w:val="28"/>
           <w:lang w:val="ru-RU"/>
         </w:rPr>
         <w:t xml:space="preserve">;   Суточная протеинурия –  </w:t>
@@ -4082,7 +3133,6 @@
       <w:proofErr w:type="spellStart"/>
       <w:r>
         <w:rPr>
-          <w:sz w:val="28"/>
           <w:lang w:val="ru-RU"/>
         </w:rPr>
         <w:t>отр</w:t>
@@ -4093,39 +3143,96 @@
       <w:pPr>
         <w:pStyle w:val="5"/>
         <w:ind w:left="-567"/>
+        <w:rPr>
+          <w:sz w:val="24"/>
+          <w:szCs w:val="24"/>
+        </w:rPr>
       </w:pPr>
       <w:r>
+        <w:rPr>
+          <w:sz w:val="24"/>
+          <w:szCs w:val="24"/>
+        </w:rPr>
         <w:t>02</w:t>
       </w:r>
       <w:r>
+        <w:rPr>
+          <w:sz w:val="24"/>
+          <w:szCs w:val="24"/>
+        </w:rPr>
         <w:t>.</w:t>
       </w:r>
       <w:r>
+        <w:rPr>
+          <w:sz w:val="24"/>
+          <w:szCs w:val="24"/>
+        </w:rPr>
         <w:t>11</w:t>
       </w:r>
       <w:r>
+        <w:rPr>
+          <w:sz w:val="24"/>
+          <w:szCs w:val="24"/>
+        </w:rPr>
         <w:t>.17</w:t>
       </w:r>
       <w:r>
+        <w:rPr>
+          <w:sz w:val="24"/>
+          <w:szCs w:val="24"/>
+        </w:rPr>
         <w:t xml:space="preserve"> </w:t>
       </w:r>
-      <w:r>
-        <w:t xml:space="preserve">Микроальбуминурия </w:t>
-      </w:r>
-      <w:r>
+      <w:proofErr w:type="spellStart"/>
+      <w:r>
+        <w:rPr>
+          <w:sz w:val="24"/>
+          <w:szCs w:val="24"/>
+        </w:rPr>
+        <w:t>Микроальбуминурия</w:t>
+      </w:r>
+      <w:proofErr w:type="spellEnd"/>
+      <w:r>
+        <w:rPr>
+          <w:sz w:val="24"/>
+          <w:szCs w:val="24"/>
+        </w:rPr>
+        <w:t xml:space="preserve"> </w:t>
+      </w:r>
+      <w:r>
+        <w:rPr>
+          <w:sz w:val="24"/>
+          <w:szCs w:val="24"/>
+        </w:rPr>
         <w:t>–</w:t>
       </w:r>
       <w:r>
+        <w:rPr>
+          <w:sz w:val="24"/>
+          <w:szCs w:val="24"/>
+        </w:rPr>
         <w:t>34,5</w:t>
       </w:r>
       <w:r>
+        <w:rPr>
+          <w:sz w:val="24"/>
+          <w:szCs w:val="24"/>
+        </w:rPr>
         <w:t xml:space="preserve"> </w:t>
       </w:r>
       <w:r>
+        <w:rPr>
+          <w:sz w:val="24"/>
+          <w:szCs w:val="24"/>
+        </w:rPr>
         <w:t>мг/</w:t>
       </w:r>
       <w:proofErr w:type="spellStart"/>
       <w:r>
+        <w:rPr>
+          <w:sz w:val="24"/>
+          <w:szCs w:val="24"/>
+        </w:rPr>
         <w:t>сут</w:t>
       </w:r>
       <w:proofErr w:type="spellEnd"/>
@@ -4158,15 +3265,11 @@
           <w:p>
             <w:pPr>
               <w:rPr>
-                <w:sz w:val="28"/>
-                <w:szCs w:val="28"/>
                 <w:lang w:val="ru-RU"/>
               </w:rPr>
             </w:pPr>
             <w:r>
               <w:rPr>
-                <w:sz w:val="28"/>
-                <w:szCs w:val="28"/>
                 <w:lang w:val="ru-RU"/>
               </w:rPr>
               <w:t xml:space="preserve">Гликемический </w:t>
@@ -4175,15 +3278,11 @@
           <w:p>
             <w:pPr>
               <w:rPr>
-                <w:sz w:val="28"/>
-                <w:szCs w:val="28"/>
                 <w:lang w:val="ru-RU"/>
               </w:rPr>
             </w:pPr>
             <w:r>
               <w:rPr>
-                <w:sz w:val="28"/>
-                <w:szCs w:val="28"/>
                 <w:lang w:val="ru-RU"/>
               </w:rPr>
               <w:t>профиль</w:t>
@@ -4197,15 +3296,11 @@
           <w:p>
             <w:pPr>
               <w:rPr>
-                <w:sz w:val="28"/>
-                <w:szCs w:val="28"/>
                 <w:lang w:val="ru-RU"/>
               </w:rPr>
             </w:pPr>
             <w:r>
               <w:rPr>
-                <w:sz w:val="28"/>
-                <w:szCs w:val="28"/>
                 <w:lang w:val="ru-RU"/>
               </w:rPr>
               <w:t>8.00</w:t>
@@ -4219,15 +3314,11 @@
           <w:p>
             <w:pPr>
               <w:rPr>
-                <w:sz w:val="28"/>
-                <w:szCs w:val="28"/>
                 <w:lang w:val="ru-RU"/>
               </w:rPr>
             </w:pPr>
             <w:r>
               <w:rPr>
-                <w:sz w:val="28"/>
-                <w:szCs w:val="28"/>
                 <w:lang w:val="ru-RU"/>
               </w:rPr>
               <w:t>11.00</w:t>
@@ -4241,15 +3332,11 @@
           <w:p>
             <w:pPr>
               <w:rPr>
-                <w:sz w:val="28"/>
-                <w:szCs w:val="28"/>
                 <w:lang w:val="ru-RU"/>
               </w:rPr>
             </w:pPr>
             <w:r>
               <w:rPr>
-                <w:sz w:val="28"/>
-                <w:szCs w:val="28"/>
                 <w:lang w:val="ru-RU"/>
               </w:rPr>
               <w:t>16.00</w:t>
@@ -4263,15 +3350,11 @@
           <w:p>
             <w:pPr>
               <w:rPr>
-                <w:sz w:val="28"/>
-                <w:szCs w:val="28"/>
                 <w:lang w:val="ru-RU"/>
               </w:rPr>
             </w:pPr>
             <w:r>
               <w:rPr>
-                <w:sz w:val="28"/>
-                <w:szCs w:val="28"/>
                 <w:lang w:val="ru-RU"/>
               </w:rPr>
               <w:t>20.00</w:t>
@@ -4287,15 +3370,11 @@
           <w:p>
             <w:pPr>
               <w:rPr>
-                <w:sz w:val="28"/>
-                <w:szCs w:val="28"/>
                 <w:lang w:val="ru-RU"/>
               </w:rPr>
             </w:pPr>
             <w:r>
               <w:rPr>
-                <w:sz w:val="28"/>
-                <w:szCs w:val="28"/>
                 <w:lang w:val="ru-RU"/>
               </w:rPr>
               <w:t>29.10</w:t>
@@ -4309,15 +3388,11 @@
           <w:p>
             <w:pPr>
               <w:rPr>
-                <w:sz w:val="28"/>
-                <w:szCs w:val="28"/>
                 <w:lang w:val="ru-RU"/>
               </w:rPr>
             </w:pPr>
             <w:r>
               <w:rPr>
-                <w:sz w:val="28"/>
-                <w:szCs w:val="28"/>
                 <w:lang w:val="ru-RU"/>
               </w:rPr>
               <w:t>8,3</w:t>
@@ -4331,15 +3406,11 @@
           <w:p>
             <w:pPr>
               <w:rPr>
-                <w:sz w:val="28"/>
-                <w:szCs w:val="28"/>
                 <w:lang w:val="ru-RU"/>
               </w:rPr>
             </w:pPr>
             <w:r>
               <w:rPr>
-                <w:sz w:val="28"/>
-                <w:szCs w:val="28"/>
                 <w:lang w:val="ru-RU"/>
               </w:rPr>
               <w:t>8,5</w:t>
@@ -4353,15 +3424,11 @@
           <w:p>
             <w:pPr>
               <w:rPr>
-                <w:sz w:val="28"/>
-                <w:szCs w:val="28"/>
                 <w:lang w:val="ru-RU"/>
               </w:rPr>
             </w:pPr>
             <w:r>
               <w:rPr>
-                <w:sz w:val="28"/>
-                <w:szCs w:val="28"/>
                 <w:lang w:val="ru-RU"/>
               </w:rPr>
               <w:t>9,0</w:t>
@@ -4375,15 +3442,11 @@
           <w:p>
             <w:pPr>
               <w:rPr>
-                <w:sz w:val="28"/>
-                <w:szCs w:val="28"/>
                 <w:lang w:val="ru-RU"/>
               </w:rPr>
             </w:pPr>
             <w:r>
               <w:rPr>
-                <w:sz w:val="28"/>
-                <w:szCs w:val="28"/>
                 <w:lang w:val="ru-RU"/>
               </w:rPr>
               <w:t>7,3</w:t>
@@ -4399,15 +3462,11 @@
           <w:p>
             <w:pPr>
               <w:rPr>
-                <w:sz w:val="28"/>
-                <w:szCs w:val="28"/>
                 <w:lang w:val="ru-RU"/>
               </w:rPr>
             </w:pPr>
             <w:r>
               <w:rPr>
-                <w:sz w:val="28"/>
-                <w:szCs w:val="28"/>
                 <w:lang w:val="ru-RU"/>
               </w:rPr>
               <w:t>01.11</w:t>
@@ -4421,15 +3480,11 @@
           <w:p>
             <w:pPr>
               <w:rPr>
-                <w:sz w:val="28"/>
-                <w:szCs w:val="28"/>
                 <w:lang w:val="ru-RU"/>
               </w:rPr>
             </w:pPr>
             <w:r>
               <w:rPr>
-                <w:sz w:val="28"/>
-                <w:szCs w:val="28"/>
                 <w:lang w:val="ru-RU"/>
               </w:rPr>
               <w:t>6,4</w:t>
@@ -4443,15 +3498,11 @@
           <w:p>
             <w:pPr>
               <w:rPr>
-                <w:sz w:val="28"/>
-                <w:szCs w:val="28"/>
                 <w:lang w:val="ru-RU"/>
               </w:rPr>
             </w:pPr>
             <w:r>
               <w:rPr>
-                <w:sz w:val="28"/>
-                <w:szCs w:val="28"/>
                 <w:lang w:val="ru-RU"/>
               </w:rPr>
               <w:t>9,0</w:t>
@@ -4465,15 +3516,11 @@
           <w:p>
             <w:pPr>
               <w:rPr>
-                <w:sz w:val="28"/>
-                <w:szCs w:val="28"/>
                 <w:lang w:val="ru-RU"/>
               </w:rPr>
             </w:pPr>
             <w:r>
               <w:rPr>
-                <w:sz w:val="28"/>
-                <w:szCs w:val="28"/>
                 <w:lang w:val="ru-RU"/>
               </w:rPr>
               <w:t>6,5</w:t>
@@ -4487,15 +3534,11 @@
           <w:p>
             <w:pPr>
               <w:rPr>
-                <w:sz w:val="28"/>
-                <w:szCs w:val="28"/>
                 <w:lang w:val="ru-RU"/>
               </w:rPr>
             </w:pPr>
             <w:r>
               <w:rPr>
-                <w:sz w:val="28"/>
-                <w:szCs w:val="28"/>
                 <w:lang w:val="ru-RU"/>
               </w:rPr>
               <w:t>5,9</w:t>
@@ -4511,15 +3554,11 @@
           <w:p>
             <w:pPr>
               <w:rPr>
-                <w:sz w:val="28"/>
-                <w:szCs w:val="28"/>
                 <w:lang w:val="ru-RU"/>
               </w:rPr>
             </w:pPr>
             <w:r>
               <w:rPr>
-                <w:sz w:val="28"/>
-                <w:szCs w:val="28"/>
                 <w:lang w:val="ru-RU"/>
               </w:rPr>
               <w:t>04.11</w:t>
@@ -4533,15 +3572,11 @@
           <w:p>
             <w:pPr>
               <w:rPr>
-                <w:sz w:val="28"/>
-                <w:szCs w:val="28"/>
                 <w:lang w:val="ru-RU"/>
               </w:rPr>
             </w:pPr>
             <w:r>
               <w:rPr>
-                <w:sz w:val="28"/>
-                <w:szCs w:val="28"/>
                 <w:lang w:val="ru-RU"/>
               </w:rPr>
               <w:t>4,5</w:t>
@@ -4555,15 +3590,11 @@
           <w:p>
             <w:pPr>
               <w:rPr>
-                <w:sz w:val="28"/>
-                <w:szCs w:val="28"/>
                 <w:lang w:val="ru-RU"/>
               </w:rPr>
             </w:pPr>
             <w:r>
               <w:rPr>
-                <w:sz w:val="28"/>
-                <w:szCs w:val="28"/>
                 <w:lang w:val="ru-RU"/>
               </w:rPr>
               <w:t>6,3</w:t>
@@ -4577,15 +3608,11 @@
           <w:p>
             <w:pPr>
               <w:rPr>
-                <w:sz w:val="28"/>
-                <w:szCs w:val="28"/>
                 <w:lang w:val="ru-RU"/>
               </w:rPr>
             </w:pPr>
             <w:r>
               <w:rPr>
-                <w:sz w:val="28"/>
-                <w:szCs w:val="28"/>
                 <w:lang w:val="ru-RU"/>
               </w:rPr>
               <w:t>9,6</w:t>
@@ -4599,15 +3626,11 @@
           <w:p>
             <w:pPr>
               <w:rPr>
-                <w:sz w:val="28"/>
-                <w:szCs w:val="28"/>
                 <w:lang w:val="ru-RU"/>
               </w:rPr>
             </w:pPr>
             <w:r>
               <w:rPr>
-                <w:sz w:val="28"/>
-                <w:szCs w:val="28"/>
                 <w:lang w:val="ru-RU"/>
               </w:rPr>
               <w:t>7,2</w:t>
@@ -4621,14 +3644,11 @@
         <w:ind w:left="-567"/>
         <w:jc w:val="both"/>
         <w:rPr>
-          <w:sz w:val="28"/>
-          <w:szCs w:val="20"/>
           <w:lang w:val="ru-RU"/>
         </w:rPr>
       </w:pPr>
       <w:r>
         <w:rPr>
-          <w:sz w:val="28"/>
           <w:u w:val="single"/>
           <w:lang w:val="ru-RU"/>
         </w:rPr>
@@ -4636,7 +3656,6 @@
       </w:r>
       <w:r>
         <w:rPr>
-          <w:sz w:val="28"/>
           <w:u w:val="single"/>
           <w:lang w:val="ru-RU"/>
         </w:rPr>
@@ -4644,7 +3663,6 @@
       </w:r>
       <w:r>
         <w:rPr>
-          <w:sz w:val="28"/>
           <w:lang w:val="ru-RU"/>
         </w:rPr>
         <w:t xml:space="preserve">: </w:t>
@@ -4652,7 +3670,6 @@
       <w:sdt>
         <w:sdtPr>
           <w:rPr>
-            <w:sz w:val="28"/>
             <w:lang w:val="ru-RU"/>
           </w:rPr>
           <w:id w:val="-1949923650"/>
@@ -4669,7 +3686,6 @@
         <w:sdtContent>
           <w:r>
             <w:rPr>
-              <w:sz w:val="28"/>
               <w:lang w:val="ru-RU"/>
             </w:rPr>
             <w:t xml:space="preserve"> </w:t>
@@ -4678,23 +3694,46 @@
       </w:sdt>
       <w:r>
         <w:rPr>
-          <w:sz w:val="28"/>
           <w:lang w:val="ru-RU"/>
         </w:rPr>
         <w:t xml:space="preserve"> </w:t>
       </w:r>
       <w:r>
         <w:rPr>
-          <w:sz w:val="28"/>
-          <w:lang w:val="ru-RU"/>
-        </w:rPr>
-        <w:t xml:space="preserve"> Диабетическая дистальная симметричная полинейропатия н/к, сенсомоторная форма (NSS 4, NDS 5), Энцефалопатия 1 </w:t>
-      </w:r>
-      <w:proofErr w:type="spellStart"/>
+          <w:lang w:val="ru-RU"/>
+        </w:rPr>
+        <w:t xml:space="preserve"> Диабетическая дистальная симметричная полинейропатия н/</w:t>
+      </w:r>
       <w:proofErr w:type="gramStart"/>
       <w:r>
         <w:rPr>
-          <w:sz w:val="28"/>
+          <w:lang w:val="ru-RU"/>
+        </w:rPr>
+        <w:t>к</w:t>
+      </w:r>
+      <w:proofErr w:type="gramEnd"/>
+      <w:r>
+        <w:rPr>
+          <w:lang w:val="ru-RU"/>
+        </w:rPr>
+        <w:t>, с</w:t>
+      </w:r>
+      <w:r>
+        <w:rPr>
+          <w:lang w:val="ru-RU"/>
+        </w:rPr>
+        <w:t>енсомоторная форма (NSS 4, NDS 4).</w:t>
+      </w:r>
+      <w:r>
+        <w:rPr>
+          <w:lang w:val="ru-RU"/>
+        </w:rPr>
+        <w:t xml:space="preserve"> Энцефалопатия 1 </w:t>
+      </w:r>
+      <w:proofErr w:type="spellStart"/>
+      <w:proofErr w:type="gramStart"/>
+      <w:r>
+        <w:rPr>
           <w:lang w:val="ru-RU"/>
         </w:rPr>
         <w:t>ст</w:t>
@@ -4703,15 +3742,67 @@
       <w:proofErr w:type="gramEnd"/>
       <w:r>
         <w:rPr>
-          <w:sz w:val="28"/>
-          <w:lang w:val="ru-RU"/>
-        </w:rPr>
-        <w:t xml:space="preserve">, сочетанного генеза (дисметаболическая, сосудистая), цереброастенический с-м ,вестибуло-атактический с-м.  </w:t>
+          <w:lang w:val="ru-RU"/>
+        </w:rPr>
+        <w:t>, сочетанного генеза (</w:t>
+      </w:r>
+      <w:proofErr w:type="spellStart"/>
+      <w:r>
+        <w:rPr>
+          <w:lang w:val="ru-RU"/>
+        </w:rPr>
+        <w:t>дисмета</w:t>
+      </w:r>
+      <w:r>
+        <w:rPr>
+          <w:lang w:val="ru-RU"/>
+        </w:rPr>
+        <w:t>болическая</w:t>
+      </w:r>
+      <w:proofErr w:type="spellEnd"/>
+      <w:r>
+        <w:rPr>
+          <w:lang w:val="ru-RU"/>
+        </w:rPr>
+        <w:t xml:space="preserve">, сосудистая), </w:t>
+      </w:r>
+      <w:proofErr w:type="spellStart"/>
+      <w:r>
+        <w:rPr>
+          <w:lang w:val="ru-RU"/>
+        </w:rPr>
+        <w:t>церебр</w:t>
+      </w:r>
+      <w:r>
+        <w:rPr>
+          <w:lang w:val="ru-RU"/>
+        </w:rPr>
+        <w:t>астенический</w:t>
+      </w:r>
+      <w:proofErr w:type="spellEnd"/>
+      <w:r>
+        <w:rPr>
+          <w:lang w:val="ru-RU"/>
+        </w:rPr>
+        <w:t xml:space="preserve"> с-м ,</w:t>
+      </w:r>
+      <w:proofErr w:type="spellStart"/>
+      <w:r>
+        <w:rPr>
+          <w:lang w:val="ru-RU"/>
+        </w:rPr>
+        <w:t>вестибуло</w:t>
+      </w:r>
+      <w:proofErr w:type="spellEnd"/>
+      <w:r>
+        <w:rPr>
+          <w:lang w:val="ru-RU"/>
+        </w:rPr>
+        <w:t xml:space="preserve">-атактический с-м.  </w:t>
       </w:r>
       <w:proofErr w:type="gramStart"/>
       <w:r>
         <w:rPr>
-          <w:sz w:val="28"/>
           <w:lang w:val="ru-RU"/>
         </w:rPr>
         <w:t xml:space="preserve">Рек </w:t>
@@ -4719,7 +3810,6 @@
       <w:proofErr w:type="spellStart"/>
       <w:r>
         <w:rPr>
-          <w:sz w:val="28"/>
           <w:lang w:val="ru-RU"/>
         </w:rPr>
         <w:t>вазосекр</w:t>
@@ -4727,15 +3817,27 @@
       <w:proofErr w:type="spellEnd"/>
       <w:r>
         <w:rPr>
-          <w:sz w:val="28"/>
-          <w:lang w:val="ru-RU"/>
-        </w:rPr>
-        <w:t xml:space="preserve"> 24мг 2р/д, келтикан 1т 3р/д, а-</w:t>
-      </w:r>
-      <w:proofErr w:type="spellStart"/>
-      <w:r>
-        <w:rPr>
-          <w:sz w:val="28"/>
+          <w:lang w:val="ru-RU"/>
+        </w:rPr>
+        <w:t xml:space="preserve"> 24мг 2р/д, </w:t>
+      </w:r>
+      <w:proofErr w:type="spellStart"/>
+      <w:r>
+        <w:rPr>
+          <w:lang w:val="ru-RU"/>
+        </w:rPr>
+        <w:t>келтикан</w:t>
+      </w:r>
+      <w:proofErr w:type="spellEnd"/>
+      <w:r>
+        <w:rPr>
+          <w:lang w:val="ru-RU"/>
+        </w:rPr>
+        <w:t xml:space="preserve"> 1т 3р/д, а-</w:t>
+      </w:r>
+      <w:proofErr w:type="spellStart"/>
+      <w:r>
+        <w:rPr>
           <w:lang w:val="ru-RU"/>
         </w:rPr>
         <w:t>липоевая</w:t>
@@ -4743,7 +3845,6 @@
       <w:proofErr w:type="spellEnd"/>
       <w:r>
         <w:rPr>
-          <w:sz w:val="28"/>
           <w:lang w:val="ru-RU"/>
         </w:rPr>
         <w:t xml:space="preserve"> кислота 600 в/в кап.</w:t>
@@ -4755,14 +3856,11 @@
         <w:ind w:left="-567"/>
         <w:jc w:val="both"/>
         <w:rPr>
-          <w:sz w:val="28"/>
-          <w:szCs w:val="20"/>
           <w:lang w:val="ru-RU"/>
         </w:rPr>
       </w:pPr>
       <w:r>
         <w:rPr>
-          <w:sz w:val="28"/>
           <w:u w:val="single"/>
           <w:lang w:val="ru-RU"/>
         </w:rPr>
@@ -4770,7 +3868,6 @@
       </w:r>
       <w:r>
         <w:rPr>
-          <w:sz w:val="28"/>
           <w:u w:val="single"/>
           <w:lang w:val="ru-RU"/>
         </w:rPr>
@@ -4778,28 +3875,24 @@
       </w:r>
       <w:r>
         <w:rPr>
-          <w:sz w:val="28"/>
           <w:lang w:val="ru-RU"/>
         </w:rPr>
         <w:t xml:space="preserve">: </w:t>
       </w:r>
       <w:r>
         <w:rPr>
-          <w:sz w:val="28"/>
           <w:lang w:val="en-US"/>
         </w:rPr>
         <w:t>VIS</w:t>
       </w:r>
       <w:r>
         <w:rPr>
-          <w:sz w:val="28"/>
           <w:lang w:val="ru-RU"/>
         </w:rPr>
         <w:t xml:space="preserve"> </w:t>
       </w:r>
       <w:r>
         <w:rPr>
-          <w:sz w:val="28"/>
           <w:lang w:val="en-US"/>
         </w:rPr>
         <w:t>OD</w:t>
@@ -4807,14 +3900,12 @@
       <w:proofErr w:type="gramStart"/>
       <w:r>
         <w:rPr>
-          <w:sz w:val="28"/>
           <w:lang w:val="ru-RU"/>
         </w:rPr>
         <w:t xml:space="preserve">=  </w:t>
       </w:r>
       <w:r>
         <w:rPr>
-          <w:sz w:val="28"/>
           <w:lang w:val="ru-RU"/>
         </w:rPr>
         <w:t>0,3сф</w:t>
@@ -4822,35 +3913,30 @@
       <w:proofErr w:type="gramEnd"/>
       <w:r>
         <w:rPr>
-          <w:sz w:val="28"/>
           <w:lang w:val="ru-RU"/>
         </w:rPr>
         <w:t xml:space="preserve"> + 2,0=0,9 </w:t>
       </w:r>
       <w:r>
         <w:rPr>
-          <w:sz w:val="28"/>
           <w:lang w:val="ru-RU"/>
         </w:rPr>
         <w:t xml:space="preserve"> </w:t>
       </w:r>
       <w:r>
         <w:rPr>
-          <w:sz w:val="28"/>
           <w:lang w:val="en-US"/>
         </w:rPr>
         <w:t>OS</w:t>
       </w:r>
       <w:r>
         <w:rPr>
-          <w:sz w:val="28"/>
           <w:lang w:val="ru-RU"/>
         </w:rPr>
         <w:t xml:space="preserve">= </w:t>
       </w:r>
       <w:r>
         <w:rPr>
-          <w:sz w:val="28"/>
           <w:lang w:val="ru-RU"/>
         </w:rPr>
         <w:t xml:space="preserve">0,3сф + 2,5=1, </w:t>
@@ -4858,7 +3944,6 @@
       <w:sdt>
         <w:sdtPr>
           <w:rPr>
-            <w:sz w:val="28"/>
             <w:lang w:val="ru-RU"/>
           </w:rPr>
           <w:id w:val="1272982356"/>
@@ -4876,7 +3961,6 @@
         <w:sdtContent>
           <w:r>
             <w:rPr>
-              <w:sz w:val="28"/>
               <w:lang w:val="ru-RU"/>
             </w:rPr>
             <w:t>Начальные помутнения в хрусталиках ОИ.</w:t>
@@ -4885,28 +3969,24 @@
       </w:sdt>
       <w:r>
         <w:rPr>
-          <w:sz w:val="28"/>
           <w:lang w:val="ru-RU"/>
         </w:rPr>
         <w:t xml:space="preserve"> Гл. дно: ДЗН бледно-розовые. Границы четкие</w:t>
       </w:r>
       <w:r>
         <w:rPr>
-          <w:sz w:val="28"/>
           <w:lang w:val="ru-RU"/>
         </w:rPr>
         <w:t>.</w:t>
       </w:r>
       <w:r>
         <w:rPr>
-          <w:sz w:val="28"/>
           <w:lang w:val="ru-RU"/>
         </w:rPr>
         <w:t xml:space="preserve"> </w:t>
       </w:r>
       <w:r>
         <w:rPr>
-          <w:sz w:val="28"/>
           <w:lang w:val="ru-RU"/>
         </w:rPr>
         <w:t xml:space="preserve">А:V </w:t>
@@ -4937,35 +4017,30 @@
       </w:sdt>
       <w:r>
         <w:rPr>
-          <w:sz w:val="28"/>
           <w:lang w:val="ru-RU"/>
         </w:rPr>
         <w:t xml:space="preserve"> </w:t>
       </w:r>
       <w:r>
         <w:rPr>
-          <w:sz w:val="28"/>
           <w:lang w:val="ru-RU"/>
         </w:rPr>
         <w:t>Сос</w:t>
       </w:r>
       <w:r>
         <w:rPr>
-          <w:sz w:val="28"/>
           <w:lang w:val="ru-RU"/>
         </w:rPr>
         <w:t>уды</w:t>
       </w:r>
       <w:r>
         <w:rPr>
-          <w:sz w:val="28"/>
           <w:lang w:val="ru-RU"/>
         </w:rPr>
         <w:t xml:space="preserve"> сужены, </w:t>
       </w:r>
       <w:r>
         <w:rPr>
-          <w:sz w:val="28"/>
           <w:lang w:val="ru-RU"/>
         </w:rPr>
         <w:t>извиты, полнокровны</w:t>
@@ -4973,7 +4048,6 @@
       <w:proofErr w:type="gramStart"/>
       <w:r>
         <w:rPr>
-          <w:sz w:val="28"/>
           <w:lang w:val="ru-RU"/>
         </w:rPr>
         <w:t>.</w:t>
@@ -4981,7 +4055,6 @@
       <w:proofErr w:type="gramEnd"/>
       <w:r>
         <w:rPr>
-          <w:sz w:val="28"/>
           <w:lang w:val="ru-RU"/>
         </w:rPr>
         <w:t xml:space="preserve"> </w:t>
@@ -4989,7 +4062,6 @@
       <w:proofErr w:type="gramStart"/>
       <w:r>
         <w:rPr>
-          <w:sz w:val="28"/>
           <w:lang w:val="ru-RU"/>
         </w:rPr>
         <w:t>с</w:t>
@@ -4997,7 +4069,6 @@
       <w:proofErr w:type="gramEnd"/>
       <w:r>
         <w:rPr>
-          <w:sz w:val="28"/>
           <w:lang w:val="ru-RU"/>
         </w:rPr>
         <w:t xml:space="preserve">-м </w:t>
@@ -5005,7 +4076,6 @@
       <w:proofErr w:type="spellStart"/>
       <w:r>
         <w:rPr>
-          <w:sz w:val="28"/>
           <w:lang w:val="ru-RU"/>
         </w:rPr>
         <w:t>Салюс</w:t>
@@ -5013,28 +4083,24 @@
       <w:proofErr w:type="spellEnd"/>
       <w:r>
         <w:rPr>
-          <w:sz w:val="28"/>
           <w:lang w:val="ru-RU"/>
         </w:rPr>
         <w:t xml:space="preserve"> 1-II ст. В макуле без особенностей. </w:t>
       </w:r>
       <w:r>
         <w:rPr>
-          <w:sz w:val="28"/>
           <w:lang w:val="ru-RU"/>
         </w:rPr>
         <w:t xml:space="preserve">склерозированы.  Д-з: </w:t>
       </w:r>
       <w:r>
         <w:rPr>
-          <w:sz w:val="28"/>
           <w:lang w:val="ru-RU"/>
         </w:rPr>
         <w:t>А</w:t>
       </w:r>
       <w:r>
         <w:rPr>
-          <w:sz w:val="28"/>
           <w:lang w:val="ru-RU"/>
         </w:rPr>
         <w:t xml:space="preserve">нгиопатия сосудов сетчатки ОИ. Начальная катаракта ОИ. </w:t>
@@ -5045,14 +4111,11 @@
         <w:ind w:left="-567"/>
         <w:jc w:val="both"/>
         <w:rPr>
-          <w:sz w:val="28"/>
-          <w:szCs w:val="20"/>
           <w:lang w:val="ru-RU"/>
         </w:rPr>
       </w:pPr>
       <w:r>
         <w:rPr>
-          <w:sz w:val="28"/>
           <w:u w:val="single"/>
           <w:lang w:val="ru-RU"/>
         </w:rPr>
@@ -5060,7 +4123,6 @@
       </w:r>
       <w:r>
         <w:rPr>
-          <w:sz w:val="28"/>
           <w:u w:val="single"/>
           <w:lang w:val="ru-RU"/>
         </w:rPr>
@@ -5068,35 +4130,30 @@
       </w:r>
       <w:r>
         <w:rPr>
-          <w:sz w:val="28"/>
           <w:lang w:val="ru-RU"/>
         </w:rPr>
         <w:t>:</w:t>
       </w:r>
       <w:r>
         <w:rPr>
-          <w:sz w:val="28"/>
           <w:lang w:val="ru-RU"/>
         </w:rPr>
         <w:t xml:space="preserve"> </w:t>
       </w:r>
       <w:r>
         <w:rPr>
-          <w:sz w:val="28"/>
           <w:lang w:val="ru-RU"/>
         </w:rPr>
         <w:t>ЧСС -</w:t>
       </w:r>
       <w:r>
         <w:rPr>
-          <w:sz w:val="28"/>
           <w:lang w:val="ru-RU"/>
         </w:rPr>
         <w:t>67</w:t>
       </w:r>
       <w:r>
         <w:rPr>
-          <w:sz w:val="28"/>
           <w:lang w:val="ru-RU"/>
         </w:rPr>
         <w:t xml:space="preserve"> уд/мин. Вольтаж </w:t>
@@ -5104,7 +4161,6 @@
       <w:sdt>
         <w:sdtPr>
           <w:rPr>
-            <w:sz w:val="28"/>
             <w:lang w:val="ru-RU"/>
           </w:rPr>
           <w:id w:val="-1300382127"/>
@@ -5122,7 +4178,6 @@
         <w:sdtContent>
           <w:r>
             <w:rPr>
-              <w:sz w:val="28"/>
               <w:lang w:val="ru-RU"/>
             </w:rPr>
             <w:t>сохранен.</w:t>
@@ -5131,14 +4186,12 @@
       </w:sdt>
       <w:r>
         <w:rPr>
-          <w:sz w:val="28"/>
           <w:lang w:val="ru-RU"/>
         </w:rPr>
         <w:t xml:space="preserve">  Ритм синусовый</w:t>
       </w:r>
       <w:r>
         <w:rPr>
-          <w:sz w:val="28"/>
           <w:lang w:val="ru-RU"/>
         </w:rPr>
         <w:t>. Эл</w:t>
@@ -5146,7 +4199,6 @@
       <w:proofErr w:type="gramStart"/>
       <w:r>
         <w:rPr>
-          <w:sz w:val="28"/>
           <w:lang w:val="ru-RU"/>
         </w:rPr>
         <w:t>.</w:t>
@@ -5154,7 +4206,6 @@
       <w:proofErr w:type="gramEnd"/>
       <w:r>
         <w:rPr>
-          <w:sz w:val="28"/>
           <w:lang w:val="ru-RU"/>
         </w:rPr>
         <w:t xml:space="preserve"> </w:t>
@@ -5162,7 +4213,6 @@
       <w:proofErr w:type="gramStart"/>
       <w:r>
         <w:rPr>
-          <w:sz w:val="28"/>
           <w:lang w:val="ru-RU"/>
         </w:rPr>
         <w:t>о</w:t>
@@ -5170,92 +4220,72 @@
       <w:proofErr w:type="gramEnd"/>
       <w:r>
         <w:rPr>
-          <w:sz w:val="28"/>
           <w:lang w:val="ru-RU"/>
         </w:rPr>
         <w:t>сь отклонена</w:t>
       </w:r>
       <w:r>
         <w:rPr>
-          <w:sz w:val="28"/>
           <w:lang w:val="ru-RU"/>
         </w:rPr>
         <w:t xml:space="preserve"> влево</w:t>
       </w:r>
       <w:r>
         <w:rPr>
-          <w:sz w:val="28"/>
           <w:lang w:val="ru-RU"/>
         </w:rPr>
         <w:t xml:space="preserve">.  Гипертрофия левого желудочка. </w:t>
       </w:r>
       <w:r>
         <w:rPr>
-          <w:sz w:val="28"/>
-          <w:lang w:val="ru-RU"/>
-        </w:rPr>
-        <w:t>Рубец по задней стенке</w:t>
-      </w:r>
-      <w:proofErr w:type="gramStart"/>
-      <w:r>
-        <w:rPr>
-          <w:sz w:val="28"/>
-          <w:lang w:val="ru-RU"/>
-        </w:rPr>
-        <w:t>.</w:t>
-      </w:r>
-      <w:r>
-        <w:rPr>
-          <w:sz w:val="28"/>
+          <w:lang w:val="ru-RU"/>
+        </w:rPr>
+        <w:t>Рубец по задней стенке.</w:t>
+      </w:r>
+      <w:r>
+        <w:rPr>
           <w:lang w:val="ru-RU"/>
         </w:rPr>
         <w:t xml:space="preserve">. </w:t>
       </w:r>
-      <w:proofErr w:type="gramEnd"/>
     </w:p>
     <w:p>
       <w:pPr>
         <w:ind w:left="-567"/>
         <w:jc w:val="both"/>
         <w:rPr>
-          <w:sz w:val="28"/>
           <w:lang w:val="ru-RU"/>
         </w:rPr>
       </w:pPr>
       <w:r>
         <w:rPr>
-          <w:sz w:val="28"/>
           <w:u w:val="single"/>
           <w:lang w:val="ru-RU"/>
         </w:rPr>
-        <w:t xml:space="preserve">31.10.17 </w:t>
-      </w:r>
-      <w:r>
-        <w:rPr>
-          <w:sz w:val="28"/>
-          <w:u w:val="single"/>
-          <w:lang w:val="ru-RU"/>
-        </w:rPr>
-        <w:t>Кардиолог</w:t>
-      </w:r>
-      <w:r>
-        <w:rPr>
-          <w:sz w:val="28"/>
+        <w:lastRenderedPageBreak/>
+        <w:t>31.10.17 Кардиолог</w:t>
+      </w:r>
+      <w:r>
+        <w:rPr>
           <w:lang w:val="ru-RU"/>
         </w:rPr>
         <w:t xml:space="preserve">: </w:t>
       </w:r>
       <w:r>
         <w:rPr>
-          <w:sz w:val="28"/>
-          <w:lang w:val="ru-RU"/>
-        </w:rPr>
-        <w:t xml:space="preserve">ИБС, стенокардия напряжения II ф. </w:t>
-      </w:r>
-      <w:proofErr w:type="spellStart"/>
-      <w:r>
-        <w:rPr>
-          <w:sz w:val="28"/>
+          <w:lang w:val="ru-RU"/>
+        </w:rPr>
+        <w:t>ИБС:</w:t>
+      </w:r>
+      <w:r>
+        <w:rPr>
+          <w:lang w:val="ru-RU"/>
+        </w:rPr>
+        <w:t xml:space="preserve"> стенокардия напряжения II ф. </w:t>
+      </w:r>
+      <w:proofErr w:type="spellStart"/>
+      <w:r>
+        <w:rPr>
           <w:lang w:val="ru-RU"/>
         </w:rPr>
         <w:t>кл</w:t>
@@ -5263,7 +4293,6 @@
       <w:proofErr w:type="spellEnd"/>
       <w:r>
         <w:rPr>
-          <w:sz w:val="28"/>
           <w:lang w:val="ru-RU"/>
         </w:rPr>
         <w:t xml:space="preserve">. </w:t>
@@ -5271,7 +4300,6 @@
       <w:proofErr w:type="gramStart"/>
       <w:r>
         <w:rPr>
-          <w:sz w:val="28"/>
           <w:lang w:val="ru-RU"/>
         </w:rPr>
         <w:t>п</w:t>
@@ -5279,10 +4307,111 @@
       <w:proofErr w:type="gramEnd"/>
       <w:r>
         <w:rPr>
-          <w:sz w:val="28"/>
           <w:lang w:val="ru-RU"/>
         </w:rPr>
         <w:t xml:space="preserve">/инфарктный кардиосклероз. СН 1. Гипертоническая болезнь III стадии 2 степени. Гипертензивное сердце СН I. Риск 4.  </w:t>
+      </w:r>
+      <w:proofErr w:type="gramStart"/>
+      <w:r>
+        <w:rPr>
+          <w:lang w:val="ru-RU"/>
+        </w:rPr>
+        <w:t>Рек-но</w:t>
+      </w:r>
+      <w:proofErr w:type="gramEnd"/>
+      <w:r>
+        <w:rPr>
+          <w:lang w:val="ru-RU"/>
+        </w:rPr>
+        <w:t xml:space="preserve">: </w:t>
+      </w:r>
+      <w:r>
+        <w:rPr>
+          <w:lang w:val="ru-RU"/>
+        </w:rPr>
+        <w:t xml:space="preserve"> </w:t>
+      </w:r>
+      <w:proofErr w:type="spellStart"/>
+      <w:r>
+        <w:rPr>
+          <w:lang w:val="ru-RU"/>
+        </w:rPr>
+        <w:t>предуктал</w:t>
+      </w:r>
+      <w:proofErr w:type="spellEnd"/>
+      <w:r>
+        <w:rPr>
+          <w:lang w:val="ru-RU"/>
+        </w:rPr>
+        <w:t xml:space="preserve"> MR 1т 2р/д,</w:t>
+      </w:r>
+      <w:r>
+        <w:rPr>
+          <w:lang w:val="ru-RU"/>
+        </w:rPr>
+        <w:t xml:space="preserve"> </w:t>
+      </w:r>
+      <w:proofErr w:type="spellStart"/>
+      <w:r>
+        <w:rPr>
+          <w:lang w:val="ru-RU"/>
+        </w:rPr>
+        <w:t>аспири</w:t>
+      </w:r>
+      <w:proofErr w:type="spellEnd"/>
+      <w:r>
+        <w:rPr>
+          <w:lang w:val="ru-RU"/>
+        </w:rPr>
+        <w:t xml:space="preserve"> </w:t>
+      </w:r>
+      <w:proofErr w:type="spellStart"/>
+      <w:r>
+        <w:rPr>
+          <w:lang w:val="ru-RU"/>
+        </w:rPr>
+        <w:t>нкрадио</w:t>
+      </w:r>
+      <w:proofErr w:type="spellEnd"/>
+      <w:r>
+        <w:rPr>
+          <w:lang w:val="ru-RU"/>
+        </w:rPr>
+        <w:t xml:space="preserve"> 100 мг 1р/д, лозап100 мг утром, </w:t>
+      </w:r>
+      <w:proofErr w:type="spellStart"/>
+      <w:r>
+        <w:rPr>
+          <w:lang w:val="ru-RU"/>
+        </w:rPr>
+        <w:t>небивалол</w:t>
+      </w:r>
+      <w:proofErr w:type="spellEnd"/>
+      <w:r>
+        <w:rPr>
+          <w:lang w:val="ru-RU"/>
+        </w:rPr>
+        <w:t xml:space="preserve"> 5 мг 1р/д</w:t>
+      </w:r>
+      <w:r>
+        <w:rPr>
+          <w:lang w:val="ru-RU"/>
+        </w:rPr>
+        <w:t xml:space="preserve">. Контроль АД, ЭКГ. Дообследование: ЭХО КС по </w:t>
+      </w:r>
+      <w:proofErr w:type="gramStart"/>
+      <w:r>
+        <w:rPr>
+          <w:lang w:val="ru-RU"/>
+        </w:rPr>
+        <w:t>м/ж</w:t>
+      </w:r>
+      <w:proofErr w:type="gramEnd"/>
+      <w:r>
+        <w:rPr>
+          <w:lang w:val="ru-RU"/>
+        </w:rPr>
+        <w:t xml:space="preserve">. </w:t>
       </w:r>
     </w:p>
     <w:p>
@@ -5295,91 +4424,76 @@
       </w:pPr>
       <w:r>
         <w:rPr>
-          <w:lang w:val="ru-RU"/>
-        </w:rPr>
-        <w:t xml:space="preserve">Рек. кардиолога: </w:t>
-      </w:r>
-      <w:r>
-        <w:rPr>
-          <w:lang w:val="ru-RU"/>
-        </w:rPr>
-        <w:t xml:space="preserve"> предуктал MR 1т 2р/</w:t>
-      </w:r>
-      <w:proofErr w:type="spellStart"/>
-      <w:r>
-        <w:rPr>
-          <w:lang w:val="ru-RU"/>
-        </w:rPr>
-        <w:t>д</w:t>
+          <w:u w:val="single"/>
+          <w:lang w:val="ru-RU"/>
+        </w:rPr>
+        <w:t>30.10.17 Проктолог:</w:t>
       </w:r>
       <w:proofErr w:type="gramStart"/>
       <w:r>
         <w:rPr>
-          <w:lang w:val="ru-RU"/>
-        </w:rPr>
-        <w:t>,а</w:t>
+          <w:highlight w:val="yellow"/>
+          <w:lang w:val="ru-RU"/>
+        </w:rPr>
+        <w:t xml:space="preserve"> </w:t>
+      </w:r>
+      <w:r>
+        <w:rPr>
+          <w:highlight w:val="yellow"/>
+          <w:lang w:val="ru-RU"/>
+        </w:rPr>
+        <w:t>.</w:t>
       </w:r>
       <w:proofErr w:type="gramEnd"/>
       <w:r>
         <w:rPr>
-          <w:lang w:val="ru-RU"/>
-        </w:rPr>
-        <w:t>спири</w:t>
-      </w:r>
-      <w:proofErr w:type="spellEnd"/>
-      <w:r>
-        <w:rPr>
+          <w:highlight w:val="yellow"/>
+          <w:lang w:val="ru-RU"/>
+        </w:rPr>
+        <w:t xml:space="preserve">  </w:t>
+      </w:r>
+      <w:proofErr w:type="spellStart"/>
+      <w:r>
+        <w:rPr>
+          <w:highlight w:val="yellow"/>
+          <w:lang w:val="ru-RU"/>
+        </w:rPr>
+        <w:t>Хр.комбинированный</w:t>
+      </w:r>
+      <w:proofErr w:type="spellEnd"/>
+      <w:r>
+        <w:rPr>
+          <w:highlight w:val="yellow"/>
+          <w:lang w:val="ru-RU"/>
+        </w:rPr>
+        <w:t xml:space="preserve"> геморрой</w:t>
+      </w:r>
+      <w:r>
+        <w:rPr>
+          <w:u w:val="single"/>
           <w:lang w:val="ru-RU"/>
         </w:rPr>
         <w:t xml:space="preserve"> </w:t>
       </w:r>
-      <w:proofErr w:type="spellStart"/>
-      <w:r>
-        <w:rPr>
-          <w:lang w:val="ru-RU"/>
-        </w:rPr>
-        <w:t>нкрадио</w:t>
-      </w:r>
-      <w:proofErr w:type="spellEnd"/>
-      <w:r>
-        <w:rPr>
-          <w:lang w:val="ru-RU"/>
-        </w:rPr>
-        <w:t xml:space="preserve"> 100 мг 1р/д, лозап100 мг утром, </w:t>
-      </w:r>
-      <w:proofErr w:type="spellStart"/>
-      <w:r>
-        <w:rPr>
-          <w:lang w:val="ru-RU"/>
-        </w:rPr>
-        <w:t>небивалол</w:t>
-      </w:r>
-      <w:proofErr w:type="spellEnd"/>
-      <w:r>
-        <w:rPr>
-          <w:lang w:val="ru-RU"/>
-        </w:rPr>
-        <w:t xml:space="preserve"> 5 мг 1р/д</w:t>
-      </w:r>
-      <w:r>
-        <w:rPr>
-          <w:lang w:val="ru-RU"/>
-        </w:rPr>
-        <w:t xml:space="preserve">. Контроль АД, ЭКГ. Дообследование: ЭХО КС по </w:t>
-      </w:r>
-      <w:proofErr w:type="gramStart"/>
-      <w:r>
-        <w:rPr>
-          <w:lang w:val="ru-RU"/>
-        </w:rPr>
-        <w:t>м/ж</w:t>
-      </w:r>
-      <w:proofErr w:type="gramEnd"/>
-      <w:r>
-        <w:rPr>
-          <w:lang w:val="ru-RU"/>
-        </w:rPr>
-        <w:t xml:space="preserve">. </w:t>
+      <w:r>
+        <w:rPr>
+          <w:lang w:val="ru-RU"/>
+        </w:rPr>
+        <w:t xml:space="preserve">Р-но: ФКС, оперативное лечение в плановом порядке, </w:t>
+      </w:r>
+      <w:proofErr w:type="spellStart"/>
+      <w:r>
+        <w:rPr>
+          <w:lang w:val="ru-RU"/>
+        </w:rPr>
+        <w:t>флебодия</w:t>
+      </w:r>
+      <w:proofErr w:type="spellEnd"/>
+      <w:r>
+        <w:rPr>
+          <w:lang w:val="ru-RU"/>
+        </w:rPr>
+        <w:t xml:space="preserve"> 1т 2р/д. </w:t>
       </w:r>
     </w:p>
     <w:p>
@@ -5387,13 +4501,11 @@
         <w:ind w:left="-567"/>
         <w:jc w:val="both"/>
         <w:rPr>
-          <w:sz w:val="28"/>
           <w:lang w:val="ru-RU"/>
         </w:rPr>
       </w:pPr>
       <w:r>
         <w:rPr>
-          <w:sz w:val="28"/>
           <w:u w:val="single"/>
           <w:lang w:val="ru-RU"/>
         </w:rPr>
@@ -5401,7 +4513,6 @@
       </w:r>
       <w:r>
         <w:rPr>
-          <w:sz w:val="28"/>
           <w:u w:val="single"/>
           <w:lang w:val="ru-RU"/>
         </w:rPr>
@@ -5409,42 +4520,38 @@
       </w:r>
       <w:r>
         <w:rPr>
-          <w:sz w:val="28"/>
           <w:lang w:val="ru-RU"/>
         </w:rPr>
         <w:t xml:space="preserve">: </w:t>
       </w:r>
-      <w:r>
-        <w:rPr>
-          <w:sz w:val="28"/>
+      <w:proofErr w:type="gramStart"/>
+      <w:r>
+        <w:rPr>
           <w:lang w:val="ru-RU"/>
         </w:rPr>
         <w:t>Диабетическая</w:t>
       </w:r>
-      <w:r>
-        <w:rPr>
-          <w:sz w:val="28"/>
+      <w:proofErr w:type="gramEnd"/>
+      <w:r>
+        <w:rPr>
           <w:lang w:val="ru-RU"/>
         </w:rPr>
         <w:t xml:space="preserve"> </w:t>
       </w:r>
       <w:r>
         <w:rPr>
-          <w:sz w:val="28"/>
           <w:lang w:val="ru-RU"/>
         </w:rPr>
         <w:t xml:space="preserve">ангиопатия </w:t>
       </w:r>
       <w:r>
         <w:rPr>
-          <w:sz w:val="28"/>
           <w:lang w:val="ru-RU"/>
         </w:rPr>
         <w:t xml:space="preserve">артерий </w:t>
       </w:r>
       <w:r>
         <w:rPr>
-          <w:sz w:val="28"/>
           <w:lang w:val="ru-RU"/>
         </w:rPr>
         <w:t>н/к.</w:t>
@@ -5455,16 +4562,12 @@
         <w:ind w:left="-567"/>
         <w:jc w:val="both"/>
         <w:rPr>
-          <w:sz w:val="28"/>
-          <w:szCs w:val="20"/>
           <w:u w:val="single"/>
           <w:lang w:val="ru-RU"/>
         </w:rPr>
       </w:pPr>
       <w:r>
         <w:rPr>
-          <w:sz w:val="28"/>
-          <w:szCs w:val="20"/>
           <w:u w:val="single"/>
           <w:lang w:val="ru-RU"/>
         </w:rPr>
@@ -5472,8 +4575,6 @@
       </w:r>
       <w:r>
         <w:rPr>
-          <w:sz w:val="28"/>
-          <w:szCs w:val="20"/>
           <w:u w:val="single"/>
           <w:lang w:val="ru-RU"/>
         </w:rPr>
@@ -5481,8 +4582,6 @@
       </w:r>
       <w:r>
         <w:rPr>
-          <w:sz w:val="28"/>
-          <w:szCs w:val="20"/>
           <w:u w:val="single"/>
           <w:lang w:val="ru-RU"/>
         </w:rPr>
@@ -5490,11 +4589,23 @@
       </w:r>
       <w:r>
         <w:rPr>
-          <w:sz w:val="28"/>
-          <w:szCs w:val="20"/>
-          <w:lang w:val="ru-RU"/>
-        </w:rPr>
-        <w:t xml:space="preserve">объемное пульсовое кровенаполнение артерий н/к </w:t>
+          <w:lang w:val="ru-RU"/>
+        </w:rPr>
+        <w:t>объемное пульсовое кровенаполнение артерий н/</w:t>
+      </w:r>
+      <w:proofErr w:type="gramStart"/>
+      <w:r>
+        <w:rPr>
+          <w:lang w:val="ru-RU"/>
+        </w:rPr>
+        <w:t>к</w:t>
+      </w:r>
+      <w:proofErr w:type="gramEnd"/>
+      <w:r>
+        <w:rPr>
+          <w:lang w:val="ru-RU"/>
+        </w:rPr>
+        <w:t xml:space="preserve"> </w:t>
       </w:r>
       <w:sdt>
         <w:sdtPr>
@@ -5525,38 +4636,10 @@
         <w:rPr>
           <w:lang w:val="ru-RU"/>
         </w:rPr>
-        <w:t>.</w:t>
-      </w:r>
-      <w:r>
-        <w:rPr>
-          <w:sz w:val="28"/>
-          <w:szCs w:val="20"/>
-          <w:lang w:val="ru-RU"/>
-        </w:rPr>
-        <w:t xml:space="preserve"> Тонус</w:t>
-      </w:r>
-      <w:r>
-        <w:rPr>
-          <w:sz w:val="28"/>
-          <w:szCs w:val="20"/>
-          <w:lang w:val="ru-RU"/>
-        </w:rPr>
-        <w:t xml:space="preserve"> крупных артерий н/</w:t>
-      </w:r>
-      <w:proofErr w:type="gramStart"/>
-      <w:r>
-        <w:rPr>
-          <w:sz w:val="28"/>
-          <w:szCs w:val="20"/>
-          <w:lang w:val="ru-RU"/>
-        </w:rPr>
-        <w:t>к</w:t>
-      </w:r>
-      <w:proofErr w:type="gramEnd"/>
-      <w:r>
-        <w:rPr>
-          <w:sz w:val="28"/>
-          <w:szCs w:val="20"/>
+        <w:t>. Тонус крупных артерий н/к</w:t>
+      </w:r>
+      <w:r>
+        <w:rPr>
           <w:lang w:val="ru-RU"/>
         </w:rPr>
         <w:t xml:space="preserve"> </w:t>
@@ -5564,8 +4647,6 @@
       <w:sdt>
         <w:sdtPr>
           <w:rPr>
-            <w:sz w:val="28"/>
-            <w:szCs w:val="20"/>
             <w:lang w:val="ru-RU"/>
           </w:rPr>
           <w:id w:val="-1121991939"/>
@@ -5582,8 +4663,6 @@
         <w:sdtContent>
           <w:r>
             <w:rPr>
-              <w:sz w:val="28"/>
-              <w:szCs w:val="20"/>
               <w:lang w:val="ru-RU"/>
             </w:rPr>
             <w:t>не изменен.</w:t>
@@ -5592,8 +4671,6 @@
       </w:sdt>
       <w:r>
         <w:rPr>
-          <w:sz w:val="28"/>
-          <w:szCs w:val="20"/>
           <w:lang w:val="ru-RU"/>
         </w:rPr>
         <w:t xml:space="preserve"> Тонус артерий среднего и мелкого калибра н/</w:t>
@@ -5601,8 +4678,6 @@
       <w:proofErr w:type="gramStart"/>
       <w:r>
         <w:rPr>
-          <w:sz w:val="28"/>
-          <w:szCs w:val="20"/>
           <w:lang w:val="ru-RU"/>
         </w:rPr>
         <w:t>к</w:t>
@@ -5610,8 +4685,6 @@
       <w:proofErr w:type="gramEnd"/>
       <w:r>
         <w:rPr>
-          <w:sz w:val="28"/>
-          <w:szCs w:val="20"/>
           <w:lang w:val="ru-RU"/>
         </w:rPr>
         <w:t xml:space="preserve"> </w:t>
@@ -5643,8 +4716,6 @@
       </w:sdt>
       <w:r>
         <w:rPr>
-          <w:sz w:val="28"/>
-          <w:szCs w:val="20"/>
           <w:lang w:val="ru-RU"/>
         </w:rPr>
         <w:t xml:space="preserve"> Периферическое сопротивление сосудов н/к </w:t>
@@ -5676,16 +4747,12 @@
       </w:sdt>
       <w:r>
         <w:rPr>
-          <w:sz w:val="28"/>
-          <w:szCs w:val="20"/>
           <w:lang w:val="ru-RU"/>
         </w:rPr>
         <w:t>. Симметрия кровенаполнения сосудов н/к.</w:t>
       </w:r>
       <w:r>
         <w:rPr>
-          <w:sz w:val="28"/>
-          <w:szCs w:val="20"/>
           <w:u w:val="single"/>
           <w:lang w:val="ru-RU"/>
         </w:rPr>
@@ -5697,15 +4764,11 @@
         <w:ind w:left="-567"/>
         <w:jc w:val="both"/>
         <w:rPr>
-          <w:sz w:val="28"/>
-          <w:szCs w:val="20"/>
           <w:lang w:val="ru-RU"/>
         </w:rPr>
       </w:pPr>
       <w:r>
         <w:rPr>
-          <w:sz w:val="28"/>
-          <w:szCs w:val="20"/>
           <w:u w:val="single"/>
           <w:lang w:val="ru-RU"/>
         </w:rPr>
@@ -5714,8 +4777,6 @@
       <w:proofErr w:type="gramStart"/>
       <w:r>
         <w:rPr>
-          <w:sz w:val="28"/>
-          <w:szCs w:val="20"/>
           <w:u w:val="single"/>
           <w:lang w:val="ru-RU"/>
         </w:rPr>
@@ -5724,8 +4785,6 @@
       <w:proofErr w:type="gramEnd"/>
       <w:r>
         <w:rPr>
-          <w:sz w:val="28"/>
-          <w:szCs w:val="20"/>
           <w:u w:val="single"/>
           <w:lang w:val="ru-RU"/>
         </w:rPr>
@@ -5734,8 +4793,6 @@
       <w:proofErr w:type="gramStart"/>
       <w:r>
         <w:rPr>
-          <w:sz w:val="28"/>
-          <w:szCs w:val="20"/>
           <w:u w:val="single"/>
           <w:lang w:val="ru-RU"/>
         </w:rPr>
@@ -5744,8 +4801,6 @@
       <w:proofErr w:type="gramEnd"/>
       <w:r>
         <w:rPr>
-          <w:sz w:val="28"/>
-          <w:szCs w:val="20"/>
           <w:u w:val="single"/>
           <w:lang w:val="ru-RU"/>
         </w:rPr>
@@ -5753,31 +4808,9 @@
       </w:r>
       <w:r>
         <w:rPr>
-          <w:sz w:val="28"/>
-          <w:lang w:val="ru-RU"/>
-        </w:rPr>
-        <w:t>Диабетическая</w:t>
-      </w:r>
-      <w:r>
-        <w:rPr>
-          <w:sz w:val="28"/>
-          <w:lang w:val="ru-RU"/>
-        </w:rPr>
-        <w:t xml:space="preserve"> ангиопатия артерий </w:t>
-      </w:r>
-      <w:r>
-        <w:rPr>
-          <w:sz w:val="28"/>
-          <w:lang w:val="ru-RU"/>
-        </w:rPr>
-        <w:t>н/к.</w:t>
-      </w:r>
-      <w:r>
-        <w:rPr>
-          <w:sz w:val="28"/>
-          <w:lang w:val="ru-RU"/>
-        </w:rPr>
-        <w:t xml:space="preserve"> Эхопризнаки спастического кровотока по артериям голеней с двух сторон </w:t>
+          <w:lang w:val="ru-RU"/>
+        </w:rPr>
+        <w:t xml:space="preserve">Диабетическая ангиопатия артерий н/к. Эхопризнаки спастического кровотока по артериям голеней с двух сторон </w:t>
       </w:r>
     </w:p>
     <w:p>
@@ -5785,14 +4818,11 @@
         <w:ind w:left="-567"/>
         <w:jc w:val="both"/>
         <w:rPr>
-          <w:sz w:val="28"/>
-          <w:szCs w:val="20"/>
           <w:lang w:val="ru-RU"/>
         </w:rPr>
       </w:pPr>
       <w:r>
         <w:rPr>
-          <w:sz w:val="28"/>
           <w:u w:val="single"/>
           <w:lang w:val="ru-RU"/>
         </w:rPr>
@@ -5800,7 +4830,6 @@
       </w:r>
       <w:r>
         <w:rPr>
-          <w:sz w:val="28"/>
           <w:u w:val="single"/>
           <w:lang w:val="ru-RU"/>
         </w:rPr>
@@ -5809,7 +4838,6 @@
       <w:proofErr w:type="gramStart"/>
       <w:r>
         <w:rPr>
-          <w:sz w:val="28"/>
           <w:u w:val="single"/>
           <w:lang w:val="ru-RU"/>
         </w:rPr>
@@ -5818,7 +4846,6 @@
       <w:proofErr w:type="gramEnd"/>
       <w:r>
         <w:rPr>
-          <w:sz w:val="28"/>
           <w:u w:val="single"/>
           <w:lang w:val="ru-RU"/>
         </w:rPr>
@@ -5827,7 +4854,6 @@
       <w:proofErr w:type="gramStart"/>
       <w:r>
         <w:rPr>
-          <w:sz w:val="28"/>
           <w:u w:val="single"/>
           <w:lang w:val="ru-RU"/>
         </w:rPr>
@@ -5836,7 +4862,6 @@
       <w:proofErr w:type="gramEnd"/>
       <w:r>
         <w:rPr>
-          <w:sz w:val="28"/>
           <w:u w:val="single"/>
           <w:lang w:val="ru-RU"/>
         </w:rPr>
@@ -5844,7 +4869,6 @@
       </w:r>
       <w:r>
         <w:rPr>
-          <w:sz w:val="28"/>
           <w:lang w:val="ru-RU"/>
         </w:rPr>
         <w:t xml:space="preserve">: </w:t>
@@ -5853,7 +4877,6 @@
       <w:proofErr w:type="gramStart"/>
       <w:r>
         <w:rPr>
-          <w:sz w:val="28"/>
           <w:lang w:val="ru-RU"/>
         </w:rPr>
         <w:t>Пр</w:t>
@@ -5862,28 +4885,24 @@
       <w:proofErr w:type="gramEnd"/>
       <w:r>
         <w:rPr>
-          <w:sz w:val="28"/>
           <w:lang w:val="ru-RU"/>
         </w:rPr>
         <w:t xml:space="preserve"> д. V = </w:t>
       </w:r>
       <w:r>
         <w:rPr>
-          <w:sz w:val="28"/>
           <w:lang w:val="ru-RU"/>
         </w:rPr>
         <w:t>5,9</w:t>
       </w:r>
       <w:r>
         <w:rPr>
-          <w:sz w:val="28"/>
           <w:lang w:val="ru-RU"/>
         </w:rPr>
         <w:t xml:space="preserve"> см</w:t>
       </w:r>
       <w:r>
         <w:rPr>
-          <w:sz w:val="28"/>
           <w:vertAlign w:val="superscript"/>
           <w:lang w:val="ru-RU"/>
         </w:rPr>
@@ -5891,28 +4910,24 @@
       </w:r>
       <w:r>
         <w:rPr>
-          <w:sz w:val="28"/>
           <w:lang w:val="ru-RU"/>
         </w:rPr>
         <w:t xml:space="preserve">; лев. д. V = </w:t>
       </w:r>
       <w:r>
         <w:rPr>
-          <w:sz w:val="28"/>
           <w:lang w:val="ru-RU"/>
         </w:rPr>
         <w:t>4,2</w:t>
       </w:r>
       <w:r>
         <w:rPr>
-          <w:sz w:val="28"/>
           <w:lang w:val="ru-RU"/>
         </w:rPr>
         <w:t xml:space="preserve"> см</w:t>
       </w:r>
       <w:r>
         <w:rPr>
-          <w:sz w:val="28"/>
           <w:vertAlign w:val="superscript"/>
           <w:lang w:val="ru-RU"/>
         </w:rPr>
@@ -5924,48 +4939,41 @@
         <w:ind w:left="-567"/>
         <w:jc w:val="both"/>
         <w:rPr>
-          <w:sz w:val="28"/>
           <w:lang w:val="ru-RU"/>
         </w:rPr>
       </w:pPr>
       <w:r>
         <w:rPr>
-          <w:sz w:val="28"/>
           <w:lang w:val="ru-RU"/>
         </w:rPr>
         <w:t>Щит. ж</w:t>
       </w:r>
       <w:r>
         <w:rPr>
-          <w:sz w:val="28"/>
           <w:lang w:val="ru-RU"/>
         </w:rPr>
         <w:t>елеза</w:t>
       </w:r>
       <w:r>
         <w:rPr>
-          <w:sz w:val="28"/>
           <w:lang w:val="ru-RU"/>
         </w:rPr>
         <w:t xml:space="preserve"> </w:t>
       </w:r>
       <w:r>
         <w:rPr>
-          <w:sz w:val="28"/>
           <w:lang w:val="ru-RU"/>
         </w:rPr>
         <w:t xml:space="preserve">не увеличена, контуры </w:t>
       </w:r>
       <w:r>
         <w:rPr>
-          <w:sz w:val="28"/>
           <w:lang w:val="ru-RU"/>
         </w:rPr>
         <w:t>не</w:t>
       </w:r>
       <w:r>
         <w:rPr>
-          <w:sz w:val="28"/>
           <w:lang w:val="ru-RU"/>
         </w:rPr>
         <w:t>ровные</w:t>
@@ -5973,7 +4981,6 @@
       <w:proofErr w:type="gramStart"/>
       <w:r>
         <w:rPr>
-          <w:sz w:val="28"/>
           <w:lang w:val="ru-RU"/>
         </w:rPr>
         <w:t xml:space="preserve">.. </w:t>
@@ -5981,56 +4988,48 @@
       <w:proofErr w:type="gramEnd"/>
       <w:r>
         <w:rPr>
-          <w:sz w:val="28"/>
           <w:lang w:val="ru-RU"/>
         </w:rPr>
         <w:t>Эхогенность паренхимы снижена.</w:t>
       </w:r>
       <w:r>
         <w:rPr>
-          <w:sz w:val="28"/>
           <w:lang w:val="ru-RU"/>
         </w:rPr>
         <w:t xml:space="preserve"> Эхоструктура крупнозернистая,  </w:t>
       </w:r>
       <w:r>
         <w:rPr>
-          <w:sz w:val="28"/>
           <w:lang w:val="ru-RU"/>
         </w:rPr>
         <w:t>однородная</w:t>
       </w:r>
       <w:r>
         <w:rPr>
-          <w:sz w:val="28"/>
           <w:lang w:val="ru-RU"/>
         </w:rPr>
         <w:t xml:space="preserve">. </w:t>
       </w:r>
       <w:r>
         <w:rPr>
-          <w:sz w:val="28"/>
           <w:lang w:val="ru-RU"/>
         </w:rPr>
         <w:t>Р</w:t>
       </w:r>
       <w:r>
         <w:rPr>
-          <w:sz w:val="28"/>
           <w:lang w:val="ru-RU"/>
         </w:rPr>
         <w:t>егионарны</w:t>
       </w:r>
       <w:r>
         <w:rPr>
-          <w:sz w:val="28"/>
           <w:lang w:val="ru-RU"/>
         </w:rPr>
         <w:t>е</w:t>
       </w:r>
       <w:r>
         <w:rPr>
-          <w:sz w:val="28"/>
           <w:lang w:val="ru-RU"/>
         </w:rPr>
         <w:t xml:space="preserve"> </w:t>
@@ -6038,7 +5037,6 @@
       <w:proofErr w:type="gramStart"/>
       <w:r>
         <w:rPr>
-          <w:sz w:val="28"/>
           <w:lang w:val="ru-RU"/>
         </w:rPr>
         <w:t>л</w:t>
@@ -6046,42 +5044,36 @@
       <w:proofErr w:type="gramEnd"/>
       <w:r>
         <w:rPr>
-          <w:sz w:val="28"/>
           <w:lang w:val="ru-RU"/>
         </w:rPr>
         <w:t>/узл</w:t>
       </w:r>
       <w:r>
         <w:rPr>
-          <w:sz w:val="28"/>
           <w:lang w:val="ru-RU"/>
         </w:rPr>
         <w:t>ы</w:t>
       </w:r>
       <w:r>
         <w:rPr>
-          <w:sz w:val="28"/>
           <w:lang w:val="ru-RU"/>
         </w:rPr>
         <w:t xml:space="preserve"> </w:t>
       </w:r>
       <w:r>
         <w:rPr>
-          <w:sz w:val="28"/>
           <w:lang w:val="ru-RU"/>
         </w:rPr>
         <w:t xml:space="preserve"> </w:t>
       </w:r>
       <w:r>
         <w:rPr>
-          <w:sz w:val="28"/>
           <w:lang w:val="ru-RU"/>
         </w:rPr>
         <w:t xml:space="preserve">не </w:t>
       </w:r>
       <w:r>
         <w:rPr>
-          <w:sz w:val="28"/>
           <w:lang w:val="ru-RU"/>
         </w:rPr>
         <w:t xml:space="preserve">визуализируются. </w:t>
@@ -6089,7 +5081,6 @@
       <w:proofErr w:type="spellStart"/>
       <w:r>
         <w:rPr>
-          <w:sz w:val="28"/>
           <w:lang w:val="ru-RU"/>
         </w:rPr>
         <w:t>Закл</w:t>
@@ -6097,28 +5088,24 @@
       <w:proofErr w:type="spellEnd"/>
       <w:r>
         <w:rPr>
-          <w:sz w:val="28"/>
           <w:lang w:val="ru-RU"/>
         </w:rPr>
         <w:t xml:space="preserve">.: </w:t>
       </w:r>
       <w:r>
         <w:rPr>
-          <w:sz w:val="28"/>
           <w:lang w:val="ru-RU"/>
         </w:rPr>
         <w:t xml:space="preserve">Незначительные </w:t>
       </w:r>
       <w:r>
         <w:rPr>
-          <w:sz w:val="28"/>
           <w:lang w:val="ru-RU"/>
         </w:rPr>
         <w:t>диффузные изменения паренхимы.</w:t>
       </w:r>
       <w:r>
         <w:rPr>
-          <w:sz w:val="28"/>
           <w:lang w:val="ru-RU"/>
         </w:rPr>
         <w:t xml:space="preserve"> </w:t>
@@ -6129,71 +5116,123 @@
         <w:ind w:left="-567"/>
         <w:jc w:val="both"/>
         <w:rPr>
-          <w:sz w:val="28"/>
-          <w:szCs w:val="20"/>
           <w:lang w:val="ru-RU"/>
         </w:rPr>
       </w:pPr>
       <w:r>
         <w:rPr>
-          <w:sz w:val="28"/>
           <w:u w:val="single"/>
           <w:lang w:val="ru-RU"/>
         </w:rPr>
         <w:t>Лечение:</w:t>
       </w:r>
-      <w:bookmarkStart w:id="3" w:name="лн"/>
-      <w:bookmarkEnd w:id="3"/>
-      <w:r>
-        <w:rPr>
-          <w:sz w:val="28"/>
+      <w:bookmarkStart w:id="2" w:name="лн"/>
+      <w:bookmarkEnd w:id="2"/>
+      <w:r>
+        <w:rPr>
           <w:lang w:val="ru-RU"/>
         </w:rPr>
         <w:t xml:space="preserve"> </w:t>
       </w:r>
       <w:r>
         <w:rPr>
-          <w:sz w:val="28"/>
-          <w:lang w:val="ru-RU"/>
-        </w:rPr>
-        <w:t xml:space="preserve">метамин, диаглизид,  диалипон,  армадин, </w:t>
-      </w:r>
-      <w:proofErr w:type="spellStart"/>
-      <w:r>
-        <w:rPr>
-          <w:sz w:val="28"/>
+          <w:lang w:val="ru-RU"/>
+        </w:rPr>
+        <w:t xml:space="preserve">метамин, </w:t>
+      </w:r>
+      <w:proofErr w:type="spellStart"/>
+      <w:r>
+        <w:rPr>
+          <w:lang w:val="ru-RU"/>
+        </w:rPr>
+        <w:t>диаглизид</w:t>
+      </w:r>
+      <w:proofErr w:type="spellEnd"/>
+      <w:r>
+        <w:rPr>
+          <w:lang w:val="ru-RU"/>
+        </w:rPr>
+        <w:t xml:space="preserve">,  </w:t>
+      </w:r>
+      <w:proofErr w:type="spellStart"/>
+      <w:r>
+        <w:rPr>
+          <w:lang w:val="ru-RU"/>
+        </w:rPr>
+        <w:t>диалипон</w:t>
+      </w:r>
+      <w:proofErr w:type="spellEnd"/>
+      <w:r>
+        <w:rPr>
+          <w:lang w:val="ru-RU"/>
+        </w:rPr>
+        <w:t xml:space="preserve">,  </w:t>
+      </w:r>
+      <w:proofErr w:type="spellStart"/>
+      <w:r>
+        <w:rPr>
+          <w:lang w:val="ru-RU"/>
+        </w:rPr>
+        <w:t>армадин</w:t>
+      </w:r>
+      <w:proofErr w:type="spellEnd"/>
+      <w:r>
+        <w:rPr>
+          <w:lang w:val="ru-RU"/>
+        </w:rPr>
+        <w:t xml:space="preserve">, </w:t>
+      </w:r>
+      <w:proofErr w:type="spellStart"/>
+      <w:r>
+        <w:rPr>
           <w:lang w:val="ru-RU"/>
         </w:rPr>
         <w:t>лозап</w:t>
       </w:r>
-      <w:proofErr w:type="gramStart"/>
-      <w:r>
-        <w:rPr>
-          <w:sz w:val="28"/>
-          <w:lang w:val="ru-RU"/>
-        </w:rPr>
-        <w:t>,в</w:t>
-      </w:r>
-      <w:proofErr w:type="gramEnd"/>
-      <w:r>
-        <w:rPr>
-          <w:sz w:val="28"/>
-          <w:lang w:val="ru-RU"/>
-        </w:rPr>
-        <w:t>итаксон</w:t>
-      </w:r>
-      <w:proofErr w:type="spellEnd"/>
-      <w:r>
-        <w:rPr>
-          <w:sz w:val="28"/>
-          <w:lang w:val="ru-RU"/>
-        </w:rPr>
-        <w:t xml:space="preserve">, армадин, </w:t>
-      </w:r>
-      <w:proofErr w:type="spellStart"/>
-      <w:r>
-        <w:rPr>
-          <w:sz w:val="28"/>
+      <w:proofErr w:type="spellEnd"/>
+      <w:r>
+        <w:rPr>
+          <w:lang w:val="ru-RU"/>
+        </w:rPr>
+        <w:t>,</w:t>
+      </w:r>
+      <w:r>
+        <w:rPr>
+          <w:lang w:val="ru-RU"/>
+        </w:rPr>
+        <w:t xml:space="preserve"> </w:t>
+      </w:r>
+      <w:proofErr w:type="spellStart"/>
+      <w:r>
+        <w:rPr>
+          <w:lang w:val="ru-RU"/>
+        </w:rPr>
+        <w:t>витаксон</w:t>
+      </w:r>
+      <w:proofErr w:type="spellEnd"/>
+      <w:r>
+        <w:rPr>
+          <w:lang w:val="ru-RU"/>
+        </w:rPr>
+        <w:t xml:space="preserve">, </w:t>
+      </w:r>
+      <w:proofErr w:type="spellStart"/>
+      <w:r>
+        <w:rPr>
+          <w:lang w:val="ru-RU"/>
+        </w:rPr>
+        <w:t>армадин</w:t>
+      </w:r>
+      <w:proofErr w:type="spellEnd"/>
+      <w:r>
+        <w:rPr>
+          <w:lang w:val="ru-RU"/>
+        </w:rPr>
+        <w:t xml:space="preserve">, </w:t>
+      </w:r>
+      <w:proofErr w:type="spellStart"/>
+      <w:r>
+        <w:rPr>
           <w:lang w:val="ru-RU"/>
         </w:rPr>
         <w:t>небивалол</w:t>
@@ -6201,15 +5240,27 @@
       <w:proofErr w:type="spellEnd"/>
       <w:r>
         <w:rPr>
-          <w:sz w:val="28"/>
-          <w:lang w:val="ru-RU"/>
-        </w:rPr>
-        <w:t xml:space="preserve">, амлодипин, </w:t>
-      </w:r>
-      <w:proofErr w:type="spellStart"/>
-      <w:r>
-        <w:rPr>
-          <w:sz w:val="28"/>
+          <w:lang w:val="ru-RU"/>
+        </w:rPr>
+        <w:t xml:space="preserve">, </w:t>
+      </w:r>
+      <w:proofErr w:type="spellStart"/>
+      <w:r>
+        <w:rPr>
+          <w:lang w:val="ru-RU"/>
+        </w:rPr>
+        <w:t>амлодипин</w:t>
+      </w:r>
+      <w:proofErr w:type="spellEnd"/>
+      <w:r>
+        <w:rPr>
+          <w:lang w:val="ru-RU"/>
+        </w:rPr>
+        <w:t xml:space="preserve">, </w:t>
+      </w:r>
+      <w:proofErr w:type="spellStart"/>
+      <w:r>
+        <w:rPr>
           <w:lang w:val="ru-RU"/>
         </w:rPr>
         <w:t>Диабетон</w:t>
@@ -6217,10 +5268,21 @@
       <w:proofErr w:type="spellEnd"/>
       <w:r>
         <w:rPr>
-          <w:sz w:val="28"/>
-          <w:lang w:val="ru-RU"/>
-        </w:rPr>
-        <w:t xml:space="preserve"> MR </w:t>
+          <w:lang w:val="ru-RU"/>
+        </w:rPr>
+        <w:t xml:space="preserve"> MR</w:t>
+      </w:r>
+      <w:r>
+        <w:rPr>
+          <w:lang w:val="ru-RU"/>
+        </w:rPr>
+        <w:t>.</w:t>
+      </w:r>
+      <w:r>
+        <w:rPr>
+          <w:lang w:val="ru-RU"/>
+        </w:rPr>
+        <w:t xml:space="preserve"> </w:t>
       </w:r>
     </w:p>
     <w:p>
@@ -6228,17 +5290,15 @@
         <w:ind w:left="-567"/>
         <w:jc w:val="both"/>
         <w:rPr>
-          <w:sz w:val="28"/>
           <w:lang w:val="ru-RU"/>
         </w:rPr>
       </w:pPr>
-      <w:bookmarkStart w:id="4" w:name="дд"/>
-      <w:bookmarkStart w:id="5" w:name="лк"/>
+      <w:bookmarkStart w:id="3" w:name="дд"/>
+      <w:bookmarkStart w:id="4" w:name="лк"/>
+      <w:bookmarkEnd w:id="3"/>
       <w:bookmarkEnd w:id="4"/>
-      <w:bookmarkEnd w:id="5"/>
-      <w:r>
-        <w:rPr>
-          <w:sz w:val="28"/>
+      <w:r>
+        <w:rPr>
           <w:u w:val="single"/>
           <w:lang w:val="ru-RU"/>
         </w:rPr>
@@ -6246,40 +5306,63 @@
       </w:r>
       <w:r>
         <w:rPr>
-          <w:sz w:val="28"/>
-          <w:lang w:val="ru-RU"/>
-        </w:rPr>
-        <w:t xml:space="preserve">:  СД </w:t>
-      </w:r>
-      <w:r>
-        <w:rPr>
-          <w:sz w:val="28"/>
-          <w:lang w:val="ru-RU"/>
-        </w:rPr>
-        <w:t>суб</w:t>
-      </w:r>
-      <w:r>
-        <w:rPr>
-          <w:sz w:val="28"/>
-          <w:lang w:val="ru-RU"/>
-        </w:rPr>
-        <w:t xml:space="preserve">компенсирован, уменьшились боли в н/к. АД  </w:t>
-      </w:r>
-      <w:proofErr w:type="gramStart"/>
-      <w:r>
-        <w:rPr>
-          <w:sz w:val="28"/>
-          <w:lang w:val="ru-RU"/>
-        </w:rPr>
-        <w:t>мм</w:t>
-      </w:r>
-      <w:proofErr w:type="gramEnd"/>
-      <w:r>
-        <w:rPr>
-          <w:sz w:val="28"/>
-          <w:lang w:val="ru-RU"/>
-        </w:rPr>
-        <w:t xml:space="preserve"> рт. ст. </w:t>
+          <w:lang w:val="ru-RU"/>
+        </w:rPr>
+        <w:t xml:space="preserve">:  </w:t>
+      </w:r>
+      <w:r>
+        <w:rPr>
+          <w:lang w:val="ru-RU"/>
+        </w:rPr>
+        <w:t>Гликемия в пределах компенсированных значений</w:t>
+      </w:r>
+      <w:r>
+        <w:rPr>
+          <w:lang w:val="ru-RU"/>
+        </w:rPr>
+        <w:t xml:space="preserve">, </w:t>
+      </w:r>
+      <w:r>
+        <w:rPr>
+          <w:lang w:val="ru-RU"/>
+        </w:rPr>
+        <w:t xml:space="preserve"> несколько </w:t>
+      </w:r>
+      <w:r>
+        <w:rPr>
+          <w:lang w:val="ru-RU"/>
+        </w:rPr>
+        <w:t xml:space="preserve">уменьшились боли в н/к. </w:t>
+      </w:r>
+      <w:r>
+        <w:rPr>
+          <w:lang w:val="ru-RU"/>
+        </w:rPr>
+        <w:t xml:space="preserve"> стабилизировались цифры </w:t>
+      </w:r>
+      <w:r>
+        <w:rPr>
+          <w:lang w:val="ru-RU"/>
+        </w:rPr>
+        <w:t xml:space="preserve">АД </w:t>
+      </w:r>
+      <w:r>
+        <w:rPr>
+          <w:lang w:val="ru-RU"/>
+        </w:rPr>
+        <w:t>120/80-</w:t>
+      </w:r>
+      <w:r>
+        <w:rPr>
+          <w:lang w:val="ru-RU"/>
+        </w:rPr>
+        <w:t>130/80</w:t>
+      </w:r>
+      <w:r>
+        <w:rPr>
+          <w:lang w:val="ru-RU"/>
+        </w:rPr>
+        <w:t xml:space="preserve"> мм рт. ст. </w:t>
       </w:r>
       <w:sdt>
         <w:sdtPr>
@@ -6308,7 +5391,6 @@
       </w:sdt>
       <w:r>
         <w:rPr>
-          <w:sz w:val="28"/>
           <w:lang w:val="ru-RU"/>
         </w:rPr>
         <w:t xml:space="preserve">  </w:t>
@@ -6395,7 +5477,6 @@
         <w:rPr>
           <w:lang w:val="ru-RU"/>
         </w:rPr>
-        <w:lastRenderedPageBreak/>
         <w:t xml:space="preserve">Диета № 9, </w:t>
       </w:r>
       <w:r>
@@ -6460,33 +5541,61 @@
         <w:rPr>
           <w:lang w:val="ru-RU"/>
         </w:rPr>
-        <w:t xml:space="preserve"> М</w:t>
-      </w:r>
+        <w:t xml:space="preserve"> МR</w:t>
+      </w:r>
+      <w:r>
+        <w:rPr>
+          <w:lang w:val="ru-RU"/>
+        </w:rPr>
+        <w:t xml:space="preserve"> </w:t>
+      </w:r>
+      <w:r>
+        <w:rPr>
+          <w:lang w:val="ru-RU"/>
+        </w:rPr>
+        <w:t>(</w:t>
+      </w:r>
+      <w:proofErr w:type="spellStart"/>
+      <w:r>
+        <w:rPr>
+          <w:lang w:val="ru-RU"/>
+        </w:rPr>
+        <w:t>диаглизид</w:t>
+      </w:r>
+      <w:proofErr w:type="spellEnd"/>
+      <w:r>
+        <w:rPr>
+          <w:lang w:val="ru-RU"/>
+        </w:rPr>
+        <w:t xml:space="preserve"> МR) </w:t>
+      </w:r>
+      <w:r>
+        <w:rPr>
+          <w:lang w:val="ru-RU"/>
+        </w:rPr>
+        <w:t>60 мг</w:t>
+      </w:r>
+      <w:r>
+        <w:rPr>
+          <w:lang w:val="ru-RU"/>
+        </w:rPr>
+        <w:t xml:space="preserve"> 2 </w:t>
+      </w:r>
+      <w:proofErr w:type="spellStart"/>
       <w:proofErr w:type="gramStart"/>
       <w:r>
         <w:rPr>
           <w:lang w:val="ru-RU"/>
         </w:rPr>
-        <w:t>R</w:t>
-      </w:r>
+        <w:t>таб</w:t>
+      </w:r>
+      <w:proofErr w:type="spellEnd"/>
       <w:proofErr w:type="gramEnd"/>
       <w:r>
         <w:rPr>
           <w:lang w:val="ru-RU"/>
         </w:rPr>
-        <w:t xml:space="preserve"> </w:t>
-      </w:r>
-      <w:r>
-        <w:rPr>
-          <w:lang w:val="ru-RU"/>
-        </w:rPr>
-        <w:t xml:space="preserve">(диаглизид МR) </w:t>
-      </w:r>
-      <w:r>
-        <w:rPr>
-          <w:lang w:val="ru-RU"/>
-        </w:rPr>
-        <w:t>60 мг</w:t>
+        <w:t xml:space="preserve"> утром за 30 мин до еды</w:t>
       </w:r>
     </w:p>
     <w:p>
@@ -6497,24 +5606,34 @@
           <w:lang w:val="ru-RU"/>
         </w:rPr>
       </w:pPr>
-      <w:r>
-        <w:rPr>
-          <w:lang w:val="ru-RU"/>
-        </w:rPr>
-        <w:t>диапирид</w:t>
-      </w:r>
-      <w:r>
-        <w:rPr>
-          <w:lang w:val="ru-RU"/>
-        </w:rPr>
-        <w:t xml:space="preserve"> (</w:t>
-      </w:r>
-      <w:r>
-        <w:rPr>
-          <w:lang w:val="ru-RU"/>
-        </w:rPr>
-        <w:t>амарил</w:t>
-      </w:r>
+      <w:proofErr w:type="spellStart"/>
+      <w:r>
+        <w:rPr>
+          <w:lang w:val="ru-RU"/>
+        </w:rPr>
+        <w:t>Метамин</w:t>
+      </w:r>
+      <w:proofErr w:type="spellEnd"/>
+      <w:r>
+        <w:rPr>
+          <w:lang w:val="ru-RU"/>
+        </w:rPr>
+        <w:t xml:space="preserve"> </w:t>
+      </w:r>
+      <w:r>
+        <w:rPr>
+          <w:lang w:val="ru-RU"/>
+        </w:rPr>
+        <w:t>(</w:t>
+      </w:r>
+      <w:proofErr w:type="spellStart"/>
+      <w:r>
+        <w:rPr>
+          <w:lang w:val="ru-RU"/>
+        </w:rPr>
+        <w:t>сиофор</w:t>
+      </w:r>
+      <w:proofErr w:type="spellEnd"/>
       <w:r>
         <w:rPr>
           <w:lang w:val="ru-RU"/>
@@ -6532,70 +5651,9 @@
         <w:rPr>
           <w:lang w:val="ru-RU"/>
         </w:rPr>
-        <w:t>олтар</w:t>
-      </w:r>
-      <w:proofErr w:type="spellEnd"/>
-      <w:r>
-        <w:rPr>
-          <w:lang w:val="ru-RU"/>
-        </w:rPr>
-        <w:t xml:space="preserve"> ) 3 мг 1т. *1р/</w:t>
-      </w:r>
-      <w:proofErr w:type="spellStart"/>
-      <w:r>
-        <w:rPr>
-          <w:lang w:val="ru-RU"/>
-        </w:rPr>
-        <w:t>сут</w:t>
-      </w:r>
-      <w:proofErr w:type="spellEnd"/>
-      <w:r>
-        <w:rPr>
-          <w:lang w:val="ru-RU"/>
-        </w:rPr>
-        <w:t xml:space="preserve">. </w:t>
-      </w:r>
-      <w:proofErr w:type="gramStart"/>
-      <w:r>
-        <w:rPr>
-          <w:lang w:val="ru-RU"/>
-        </w:rPr>
-        <w:t>п</w:t>
-      </w:r>
-      <w:proofErr w:type="gramEnd"/>
-      <w:r>
-        <w:rPr>
-          <w:lang w:val="ru-RU"/>
-        </w:rPr>
-        <w:t xml:space="preserve">/з., </w:t>
-      </w:r>
-    </w:p>
-    <w:p>
-      <w:pPr>
-        <w:ind w:left="435"/>
-        <w:jc w:val="both"/>
-        <w:rPr>
-          <w:lang w:val="ru-RU"/>
-        </w:rPr>
-      </w:pPr>
-      <w:r>
-        <w:rPr>
-          <w:lang w:val="ru-RU"/>
-        </w:rPr>
-        <w:t>диаф</w:t>
-      </w:r>
-      <w:r>
-        <w:rPr>
-          <w:lang w:val="ru-RU"/>
-        </w:rPr>
-        <w:t xml:space="preserve">ормин (сиофор, </w:t>
-      </w:r>
-      <w:r>
-        <w:rPr>
-          <w:lang w:val="ru-RU"/>
-        </w:rPr>
-        <w:t xml:space="preserve"> глюкофаж</w:t>
-      </w:r>
+        <w:t>глюкофаж</w:t>
+      </w:r>
+      <w:proofErr w:type="spellEnd"/>
       <w:r>
         <w:rPr>
           <w:lang w:val="ru-RU"/>
@@ -6714,11 +5772,19 @@
           <w:lang w:val="ru-RU"/>
         </w:rPr>
       </w:pPr>
-      <w:r>
-        <w:rPr>
-          <w:lang w:val="ru-RU"/>
-        </w:rPr>
-        <w:t>Гиполипидемическая терапия</w:t>
+      <w:proofErr w:type="spellStart"/>
+      <w:r>
+        <w:rPr>
+          <w:lang w:val="ru-RU"/>
+        </w:rPr>
+        <w:t>Гиполипидемическая</w:t>
+      </w:r>
+      <w:proofErr w:type="spellEnd"/>
+      <w:r>
+        <w:rPr>
+          <w:lang w:val="ru-RU"/>
+        </w:rPr>
+        <w:t xml:space="preserve"> терапия</w:t>
       </w:r>
       <w:r>
         <w:rPr>
@@ -6732,23 +5798,25 @@
         </w:rPr>
         <w:t xml:space="preserve"> </w:t>
       </w:r>
-      <w:r>
-        <w:rPr>
-          <w:lang w:val="ru-RU"/>
-        </w:rPr>
-        <w:t>розувастатин</w:t>
-      </w:r>
-      <w:r>
-        <w:rPr>
-          <w:lang w:val="ru-RU"/>
-        </w:rPr>
-        <w:t xml:space="preserve"> </w:t>
-      </w:r>
-      <w:r>
-        <w:rPr>
-          <w:lang w:val="ru-RU"/>
-        </w:rPr>
-        <w:t>10 мг</w:t>
+      <w:proofErr w:type="spellStart"/>
+      <w:r>
+        <w:rPr>
+          <w:lang w:val="ru-RU"/>
+        </w:rPr>
+        <w:t>этсет</w:t>
+      </w:r>
+      <w:proofErr w:type="spellEnd"/>
+      <w:r>
+        <w:rPr>
+          <w:lang w:val="ru-RU"/>
+        </w:rPr>
+        <w:t xml:space="preserve"> 2</w:t>
+      </w:r>
+      <w:r>
+        <w:rPr>
+          <w:lang w:val="ru-RU"/>
+        </w:rPr>
+        <w:t>0 мг</w:t>
       </w:r>
       <w:r>
         <w:rPr>
@@ -6838,7 +5906,21 @@
         <w:rPr>
           <w:lang w:val="ru-RU"/>
         </w:rPr>
-        <w:t xml:space="preserve">Круглогодично сосудистая терапия: вазонит или </w:t>
+        <w:t xml:space="preserve">Круглогодично сосудистая терапия: </w:t>
+      </w:r>
+      <w:proofErr w:type="spellStart"/>
+      <w:r>
+        <w:rPr>
+          <w:lang w:val="ru-RU"/>
+        </w:rPr>
+        <w:t>вазонит</w:t>
+      </w:r>
+      <w:proofErr w:type="spellEnd"/>
+      <w:r>
+        <w:rPr>
+          <w:lang w:val="ru-RU"/>
+        </w:rPr>
+        <w:t xml:space="preserve"> или </w:t>
       </w:r>
       <w:proofErr w:type="spellStart"/>
       <w:r>
@@ -6851,14 +5933,14 @@
         <w:rPr>
           <w:lang w:val="ru-RU"/>
         </w:rPr>
-        <w:t>гапурин</w:t>
-      </w:r>
-      <w:proofErr w:type="spellEnd"/>
-      <w:r>
-        <w:rPr>
-          <w:lang w:val="ru-RU"/>
-        </w:rPr>
-        <w:t xml:space="preserve">-ретард  1т.*2 р. 1 мес. </w:t>
+        <w:t>гапурин-ретард</w:t>
+      </w:r>
+      <w:proofErr w:type="spellEnd"/>
+      <w:r>
+        <w:rPr>
+          <w:lang w:val="ru-RU"/>
+        </w:rPr>
+        <w:t xml:space="preserve">  1т.*2 р. 1 мес. </w:t>
       </w:r>
       <w:r>
         <w:rPr>
@@ -6912,23 +5994,58 @@
         <w:rPr>
           <w:lang w:val="ru-RU"/>
         </w:rPr>
-        <w:t xml:space="preserve"> э</w:t>
-      </w:r>
-      <w:r>
-        <w:rPr>
-          <w:lang w:val="ru-RU"/>
-        </w:rPr>
-        <w:t>налаприл 5 мг утром,</w:t>
-      </w:r>
-      <w:r>
-        <w:rPr>
-          <w:lang w:val="ru-RU"/>
-        </w:rPr>
-        <w:t xml:space="preserve"> индапрес (</w:t>
-      </w:r>
-      <w:proofErr w:type="spellStart"/>
-      <w:r>
-        <w:rPr>
+        <w:t xml:space="preserve"> </w:t>
+      </w:r>
+      <w:proofErr w:type="spellStart"/>
+      <w:r>
+        <w:rPr>
+          <w:highlight w:val="yellow"/>
+          <w:lang w:val="ru-RU"/>
+        </w:rPr>
+        <w:t>Лозап</w:t>
+      </w:r>
+      <w:proofErr w:type="spellEnd"/>
+      <w:r>
+        <w:rPr>
+          <w:highlight w:val="yellow"/>
+          <w:lang w:val="ru-RU"/>
+        </w:rPr>
+        <w:t xml:space="preserve"> 100 мг утром</w:t>
+      </w:r>
+      <w:r>
+        <w:rPr>
+          <w:highlight w:val="yellow"/>
+          <w:lang w:val="ru-RU"/>
+        </w:rPr>
+        <w:t>,</w:t>
+      </w:r>
+      <w:r>
+        <w:rPr>
+          <w:highlight w:val="yellow"/>
+          <w:lang w:val="ru-RU"/>
+        </w:rPr>
+        <w:t xml:space="preserve"> </w:t>
+      </w:r>
+      <w:proofErr w:type="spellStart"/>
+      <w:r>
+        <w:rPr>
+          <w:highlight w:val="yellow"/>
+          <w:lang w:val="ru-RU"/>
+        </w:rPr>
+        <w:t>индапрес</w:t>
+      </w:r>
+      <w:proofErr w:type="spellEnd"/>
+      <w:r>
+        <w:rPr>
+          <w:highlight w:val="yellow"/>
+          <w:lang w:val="ru-RU"/>
+        </w:rPr>
+        <w:t xml:space="preserve"> (</w:t>
+      </w:r>
+      <w:proofErr w:type="spellStart"/>
+      <w:r>
+        <w:rPr>
+          <w:highlight w:val="yellow"/>
           <w:lang w:val="ru-RU"/>
         </w:rPr>
         <w:t>индап</w:t>
@@ -6936,15 +6053,147 @@
       <w:proofErr w:type="spellEnd"/>
       <w:r>
         <w:rPr>
+          <w:highlight w:val="yellow"/>
           <w:lang w:val="ru-RU"/>
         </w:rPr>
         <w:t xml:space="preserve">) 2,5 мг утром, </w:t>
       </w:r>
       <w:r>
         <w:rPr>
-          <w:lang w:val="ru-RU"/>
-        </w:rPr>
-        <w:t xml:space="preserve"> кардиомагнил  1 т. вечер. Контр. АД. </w:t>
+          <w:highlight w:val="yellow"/>
+          <w:lang w:val="ru-RU"/>
+        </w:rPr>
+        <w:t xml:space="preserve"> кардиомагнил  </w:t>
+      </w:r>
+      <w:r>
+        <w:rPr>
+          <w:lang w:val="ru-RU"/>
+        </w:rPr>
+        <w:t xml:space="preserve">1 т. вечер. Контр. АД. </w:t>
+      </w:r>
+    </w:p>
+    <w:p>
+      <w:pPr>
+        <w:numPr>
+          <w:ilvl w:val="0"/>
+          <w:numId w:val="2"/>
+        </w:numPr>
+        <w:jc w:val="both"/>
+        <w:rPr>
+          <w:lang w:val="ru-RU"/>
+        </w:rPr>
+      </w:pPr>
+      <w:r>
+        <w:rPr>
+          <w:lang w:val="ru-RU"/>
+        </w:rPr>
+        <w:t xml:space="preserve">ЭХО-КС в плановом порядке по м/ж с </w:t>
+      </w:r>
+      <w:proofErr w:type="spellStart"/>
+      <w:r>
+        <w:rPr>
+          <w:lang w:val="ru-RU"/>
+        </w:rPr>
+        <w:t>послед</w:t>
+      </w:r>
+      <w:proofErr w:type="gramStart"/>
+      <w:r>
+        <w:rPr>
+          <w:lang w:val="ru-RU"/>
+        </w:rPr>
+        <w:t>.к</w:t>
+      </w:r>
+      <w:proofErr w:type="gramEnd"/>
+      <w:r>
+        <w:rPr>
+          <w:lang w:val="ru-RU"/>
+        </w:rPr>
+        <w:t>онс</w:t>
+      </w:r>
+      <w:proofErr w:type="spellEnd"/>
+      <w:r>
+        <w:rPr>
+          <w:lang w:val="ru-RU"/>
+        </w:rPr>
+        <w:t xml:space="preserve"> кардиолога.</w:t>
+      </w:r>
+    </w:p>
+    <w:p>
+      <w:pPr>
+        <w:numPr>
+          <w:ilvl w:val="0"/>
+          <w:numId w:val="2"/>
+        </w:numPr>
+        <w:jc w:val="both"/>
+        <w:rPr>
+          <w:lang w:val="ru-RU"/>
+        </w:rPr>
+      </w:pPr>
+      <w:r>
+        <w:rPr>
+          <w:lang w:val="ru-RU"/>
+        </w:rPr>
+        <w:t>Соблюдение рекомендаций проктолога (</w:t>
+      </w:r>
+      <w:proofErr w:type="spellStart"/>
+      <w:r>
+        <w:rPr>
+          <w:lang w:val="ru-RU"/>
+        </w:rPr>
+        <w:t>см</w:t>
+      </w:r>
+      <w:proofErr w:type="gramStart"/>
+      <w:r>
+        <w:rPr>
+          <w:lang w:val="ru-RU"/>
+        </w:rPr>
+        <w:t>.в</w:t>
+      </w:r>
+      <w:proofErr w:type="gramEnd"/>
+      <w:r>
+        <w:rPr>
+          <w:lang w:val="ru-RU"/>
+        </w:rPr>
+        <w:t>ыше</w:t>
+      </w:r>
+      <w:proofErr w:type="spellEnd"/>
+      <w:r>
+        <w:rPr>
+          <w:lang w:val="ru-RU"/>
+        </w:rPr>
+        <w:t>)</w:t>
+      </w:r>
+    </w:p>
+    <w:p>
+      <w:pPr>
+        <w:numPr>
+          <w:ilvl w:val="0"/>
+          <w:numId w:val="2"/>
+        </w:numPr>
+        <w:jc w:val="both"/>
+        <w:rPr>
+          <w:lang w:val="ru-RU"/>
+        </w:rPr>
+      </w:pPr>
+      <w:r>
+        <w:rPr>
+          <w:lang w:val="ru-RU"/>
+        </w:rPr>
+        <w:t xml:space="preserve">Контроль СОЭ в динамике по </w:t>
+      </w:r>
+      <w:proofErr w:type="gramStart"/>
+      <w:r>
+        <w:rPr>
+          <w:lang w:val="ru-RU"/>
+        </w:rPr>
+        <w:t>м</w:t>
+      </w:r>
+      <w:proofErr w:type="gramEnd"/>
+      <w:r>
+        <w:rPr>
+          <w:lang w:val="ru-RU"/>
+        </w:rPr>
+        <w:t>/ж под наблюдением семейного врача</w:t>
       </w:r>
     </w:p>
     <w:p>
@@ -6978,11 +6227,19 @@
         </w:sdtPr>
         <w:sdtEndPr/>
         <w:sdtContent>
+          <w:proofErr w:type="spellStart"/>
           <w:r>
             <w:rPr>
               <w:lang w:val="ru-RU"/>
             </w:rPr>
-            <w:t xml:space="preserve">Диалипон </w:t>
+            <w:t>Диалипон</w:t>
+          </w:r>
+          <w:proofErr w:type="spellEnd"/>
+          <w:r>
+            <w:rPr>
+              <w:lang w:val="ru-RU"/>
+            </w:rPr>
+            <w:t xml:space="preserve"> </w:t>
           </w:r>
         </w:sdtContent>
       </w:sdt>
@@ -7016,51 +6273,7 @@
         <w:rPr>
           <w:lang w:val="ru-RU"/>
         </w:rPr>
-        <w:t xml:space="preserve"> мес., нейрорубин форте 1т./</w:t>
-      </w:r>
-      <w:proofErr w:type="spellStart"/>
-      <w:r>
-        <w:rPr>
-          <w:lang w:val="ru-RU"/>
-        </w:rPr>
-        <w:t>сут</w:t>
-      </w:r>
-      <w:proofErr w:type="spellEnd"/>
-      <w:r>
-        <w:rPr>
-          <w:lang w:val="ru-RU"/>
-        </w:rPr>
-        <w:t>.</w:t>
-      </w:r>
-      <w:r>
-        <w:rPr>
-          <w:lang w:val="ru-RU"/>
-        </w:rPr>
-        <w:t>, (мильгамма 1т.*3р/д.</w:t>
-      </w:r>
-      <w:r>
-        <w:rPr>
-          <w:lang w:val="ru-RU"/>
-        </w:rPr>
-        <w:t>, витаксон 1т. *</w:t>
-      </w:r>
-      <w:r>
-        <w:rPr>
-          <w:lang w:val="ru-RU"/>
-        </w:rPr>
-        <w:t>3</w:t>
-      </w:r>
-      <w:r>
-        <w:rPr>
-          <w:lang w:val="ru-RU"/>
-        </w:rPr>
-        <w:t>р/д.</w:t>
-      </w:r>
-      <w:r>
-        <w:rPr>
-          <w:lang w:val="ru-RU"/>
-        </w:rPr>
-        <w:t>)</w:t>
+        <w:t xml:space="preserve"> мес.,</w:t>
       </w:r>
       <w:r>
         <w:rPr>
@@ -7068,18 +6281,168 @@
         </w:rPr>
         <w:t xml:space="preserve"> </w:t>
       </w:r>
-      <w:r>
-        <w:rPr>
-          <w:lang w:val="ru-RU"/>
-        </w:rPr>
-        <w:t>1 мес.</w:t>
-      </w:r>
-      <w:r>
-        <w:rPr>
-          <w:lang w:val="ru-RU"/>
-        </w:rPr>
-        <w:t>, актовегин 200 мг *2р/д. 1 мес.</w:t>
-      </w:r>
+      <w:proofErr w:type="spellStart"/>
+      <w:r>
+        <w:rPr>
+          <w:lang w:val="ru-RU"/>
+        </w:rPr>
+        <w:t>витаксон</w:t>
+      </w:r>
+      <w:proofErr w:type="spellEnd"/>
+      <w:r>
+        <w:rPr>
+          <w:lang w:val="ru-RU"/>
+        </w:rPr>
+        <w:t xml:space="preserve"> 1 т 3р/д – 1 </w:t>
+      </w:r>
+      <w:proofErr w:type="spellStart"/>
+      <w:proofErr w:type="gramStart"/>
+      <w:r>
+        <w:rPr>
+          <w:lang w:val="ru-RU"/>
+        </w:rPr>
+        <w:t>мес</w:t>
+      </w:r>
+      <w:proofErr w:type="spellEnd"/>
+      <w:proofErr w:type="gramEnd"/>
+      <w:r>
+        <w:rPr>
+          <w:lang w:val="ru-RU"/>
+        </w:rPr>
+        <w:t xml:space="preserve">, </w:t>
+      </w:r>
+      <w:proofErr w:type="spellStart"/>
+      <w:r>
+        <w:rPr>
+          <w:lang w:val="ru-RU"/>
+        </w:rPr>
+        <w:t>армадин</w:t>
+      </w:r>
+      <w:proofErr w:type="spellEnd"/>
+      <w:r>
+        <w:rPr>
+          <w:lang w:val="ru-RU"/>
+        </w:rPr>
+        <w:t xml:space="preserve"> </w:t>
+      </w:r>
+      <w:proofErr w:type="spellStart"/>
+      <w:r>
+        <w:rPr>
+          <w:lang w:val="ru-RU"/>
+        </w:rPr>
+        <w:t>лонг</w:t>
+      </w:r>
+      <w:proofErr w:type="spellEnd"/>
+      <w:r>
+        <w:rPr>
+          <w:lang w:val="ru-RU"/>
+        </w:rPr>
+        <w:t xml:space="preserve"> 300 мг 1т 1р/д – </w:t>
+      </w:r>
+      <w:proofErr w:type="spellStart"/>
+      <w:r>
+        <w:rPr>
+          <w:lang w:val="ru-RU"/>
+        </w:rPr>
+        <w:t>мес</w:t>
+      </w:r>
+      <w:proofErr w:type="spellEnd"/>
+      <w:r>
+        <w:rPr>
+          <w:lang w:val="ru-RU"/>
+        </w:rPr>
+        <w:t xml:space="preserve">, </w:t>
+      </w:r>
+      <w:proofErr w:type="spellStart"/>
+      <w:r>
+        <w:rPr>
+          <w:lang w:val="ru-RU"/>
+        </w:rPr>
+        <w:t>вазосерк</w:t>
+      </w:r>
+      <w:proofErr w:type="spellEnd"/>
+      <w:r>
+        <w:rPr>
+          <w:lang w:val="ru-RU"/>
+        </w:rPr>
+        <w:t xml:space="preserve"> 24 мг 1 т 2р/д -1 </w:t>
+      </w:r>
+      <w:proofErr w:type="spellStart"/>
+      <w:r>
+        <w:rPr>
+          <w:lang w:val="ru-RU"/>
+        </w:rPr>
+        <w:t>мес</w:t>
+      </w:r>
+      <w:proofErr w:type="spellEnd"/>
+      <w:r>
+        <w:rPr>
+          <w:lang w:val="ru-RU"/>
+        </w:rPr>
+        <w:t xml:space="preserve">, </w:t>
+      </w:r>
+      <w:proofErr w:type="spellStart"/>
+      <w:r>
+        <w:rPr>
+          <w:lang w:val="ru-RU"/>
+        </w:rPr>
+        <w:t>келтикан</w:t>
+      </w:r>
+      <w:proofErr w:type="spellEnd"/>
+      <w:r>
+        <w:rPr>
+          <w:lang w:val="ru-RU"/>
+        </w:rPr>
+        <w:t xml:space="preserve"> 1 к 3р/д- 1 </w:t>
+      </w:r>
+      <w:proofErr w:type="spellStart"/>
+      <w:r>
+        <w:rPr>
+          <w:lang w:val="ru-RU"/>
+        </w:rPr>
+        <w:t>мес</w:t>
+      </w:r>
+      <w:proofErr w:type="spellEnd"/>
+      <w:r>
+        <w:rPr>
+          <w:lang w:val="ru-RU"/>
+        </w:rPr>
+        <w:t xml:space="preserve">, </w:t>
+      </w:r>
+      <w:proofErr w:type="spellStart"/>
+      <w:r>
+        <w:rPr>
+          <w:lang w:val="ru-RU"/>
+        </w:rPr>
+        <w:t>Предуктал</w:t>
+      </w:r>
+      <w:proofErr w:type="spellEnd"/>
+      <w:r>
+        <w:rPr>
+          <w:lang w:val="ru-RU"/>
+        </w:rPr>
+        <w:t xml:space="preserve"> М</w:t>
+      </w:r>
+      <w:r>
+        <w:rPr>
+          <w:lang w:val="en-US"/>
+        </w:rPr>
+        <w:t>R</w:t>
+      </w:r>
+      <w:r>
+        <w:rPr>
+          <w:lang w:val="ru-RU"/>
+        </w:rPr>
+        <w:t xml:space="preserve"> 1т 2р/д – 1 </w:t>
+      </w:r>
+      <w:proofErr w:type="spellStart"/>
+      <w:r>
+        <w:rPr>
+          <w:lang w:val="ru-RU"/>
+        </w:rPr>
+        <w:t>мес</w:t>
+      </w:r>
+      <w:proofErr w:type="spellEnd"/>
     </w:p>
     <w:p>
       <w:pPr>
@@ -7130,13 +6493,7 @@
         <w:rPr>
           <w:lang w:val="ru-RU"/>
         </w:rPr>
-        <w:t>Контр ТТГ 1р в 6 мес.</w:t>
-      </w:r>
-      <w:r>
-        <w:rPr>
-          <w:lang w:val="ru-RU"/>
-        </w:rPr>
-        <w:t xml:space="preserve"> </w:t>
+        <w:t xml:space="preserve">Контр ТТГ 1р в 6 мес. </w:t>
       </w:r>
     </w:p>
     <w:p>
@@ -7302,6 +6659,8 @@
           <w:lang w:val="ru-RU"/>
         </w:rPr>
       </w:pPr>
+      <w:bookmarkStart w:id="5" w:name="_GoBack"/>
+      <w:bookmarkEnd w:id="5"/>
     </w:p>
     <w:sectPr>
       <w:headerReference w:type="first" r:id="rId9"/>
@@ -8618,93 +7977,6 @@
     </w:docPart>
     <w:docPart>
       <w:docPartPr>
-        <w:name w:val="FBFC6A18E07A484F9E976562E903BEB7"/>
-        <w:category>
-          <w:name w:val="Общие"/>
-          <w:gallery w:val="placeholder"/>
-        </w:category>
-        <w:types>
-          <w:type w:val="bbPlcHdr"/>
-        </w:types>
-        <w:behaviors>
-          <w:behavior w:val="content"/>
-        </w:behaviors>
-        <w:guid w:val="{E5D938F3-E00E-4F48-ACDE-E2E2655275DF}"/>
-      </w:docPartPr>
-      <w:docPartBody>
-        <w:p>
-          <w:pPr>
-            <w:pStyle w:val="FBFC6A18E07A484F9E976562E903BEB7"/>
-          </w:pPr>
-          <w:r>
-            <w:rPr>
-              <w:rStyle w:val="a3"/>
-            </w:rPr>
-            <w:t>Выберите элемент.</w:t>
-          </w:r>
-        </w:p>
-      </w:docPartBody>
-    </w:docPart>
-    <w:docPart>
-      <w:docPartPr>
-        <w:name w:val="DB435B1E68954750936FB322747598D2"/>
-        <w:category>
-          <w:name w:val="Общие"/>
-          <w:gallery w:val="placeholder"/>
-        </w:category>
-        <w:types>
-          <w:type w:val="bbPlcHdr"/>
-        </w:types>
-        <w:behaviors>
-          <w:behavior w:val="content"/>
-        </w:behaviors>
-        <w:guid w:val="{7122C427-55FD-49A2-B369-ED6DAFC67A8F}"/>
-      </w:docPartPr>
-      <w:docPartBody>
-        <w:p>
-          <w:pPr>
-            <w:pStyle w:val="DB435B1E68954750936FB322747598D2"/>
-          </w:pPr>
-          <w:r>
-            <w:rPr>
-              <w:rStyle w:val="a3"/>
-            </w:rPr>
-            <w:t>Выберите элемент.</w:t>
-          </w:r>
-        </w:p>
-      </w:docPartBody>
-    </w:docPart>
-    <w:docPart>
-      <w:docPartPr>
-        <w:name w:val="5917FEE754784A0BA4173B51A4E1CE95"/>
-        <w:category>
-          <w:name w:val="Общие"/>
-          <w:gallery w:val="placeholder"/>
-        </w:category>
-        <w:types>
-          <w:type w:val="bbPlcHdr"/>
-        </w:types>
-        <w:behaviors>
-          <w:behavior w:val="content"/>
-        </w:behaviors>
-        <w:guid w:val="{92F74F23-8C0C-424C-A12C-19EB4EDE41E3}"/>
-      </w:docPartPr>
-      <w:docPartBody>
-        <w:p>
-          <w:pPr>
-            <w:pStyle w:val="5917FEE754784A0BA4173B51A4E1CE95"/>
-          </w:pPr>
-          <w:r>
-            <w:rPr>
-              <w:rStyle w:val="a3"/>
-            </w:rPr>
-            <w:t>Выберите элемент.</w:t>
-          </w:r>
-        </w:p>
-      </w:docPartBody>
-    </w:docPart>
-    <w:docPart>
-      <w:docPartPr>
         <w:name w:val="FFCB998A69C547318D033520574A41D0"/>
         <w:category>
           <w:name w:val="Общие"/>
@@ -8801,39 +8073,29 @@
     <w:charset w:val="CC"/>
     <w:family w:val="roman"/>
     <w:pitch w:val="variable"/>
-    <w:sig w:usb0="20002A87" w:usb1="80000000" w:usb2="00000008" w:usb3="00000000" w:csb0="000001FF" w:csb1="00000000"/>
+    <w:sig w:usb0="E0002EFF" w:usb1="C0007843" w:usb2="00000009" w:usb3="00000000" w:csb0="000001FF" w:csb1="00000000"/>
   </w:font>
   <w:font w:name="Arial Unicode MS">
     <w:panose1 w:val="020B0604020202020204"/>
-    <w:charset w:val="00"/>
-    <w:family w:val="roman"/>
-    <w:notTrueType/>
+    <w:charset w:val="80"/>
+    <w:family w:val="swiss"/>
     <w:pitch w:val="variable"/>
-    <w:sig w:usb0="00000003" w:usb1="00000000" w:usb2="00000000" w:usb3="00000000" w:csb0="00000001" w:csb1="00000000"/>
+    <w:sig w:usb0="F7FFAFFF" w:usb1="E9DFFFFF" w:usb2="0000003F" w:usb3="00000000" w:csb0="003F01FF" w:csb1="00000000"/>
   </w:font>
   <w:font w:name="Tahoma">
     <w:panose1 w:val="020B0604030504040204"/>
     <w:charset w:val="CC"/>
     <w:family w:val="swiss"/>
-    <w:notTrueType/>
     <w:pitch w:val="variable"/>
-    <w:sig w:usb0="00000201" w:usb1="00000000" w:usb2="00000000" w:usb3="00000000" w:csb0="00000004" w:csb1="00000000"/>
-  </w:font>
-  <w:font w:name="Calibri">
-    <w:panose1 w:val="020F0502020204030204"/>
-    <w:charset w:val="CC"/>
-    <w:family w:val="swiss"/>
-    <w:pitch w:val="variable"/>
-    <w:sig w:usb0="E10002FF" w:usb1="4000ACFF" w:usb2="00000009" w:usb3="00000000" w:csb0="0000019F" w:csb1="00000000"/>
+    <w:sig w:usb0="E1002EFF" w:usb1="C000605B" w:usb2="00000029" w:usb3="00000000" w:csb0="000101FF" w:csb1="00000000"/>
   </w:font>
   <w:font w:name="MS Gothic">
     <w:altName w:val="ＭＳ ゴシック"/>
     <w:panose1 w:val="020B0609070205080204"/>
     <w:charset w:val="80"/>
     <w:family w:val="modern"/>
-    <w:notTrueType/>
     <w:pitch w:val="fixed"/>
-    <w:sig w:usb0="00000001" w:usb1="08070000" w:usb2="00000010" w:usb3="00000000" w:csb0="00020000" w:csb1="00000000"/>
+    <w:sig w:usb0="E00002FF" w:usb1="6AC7FDFB" w:usb2="08000012" w:usb3="00000000" w:csb0="0002009F" w:csb1="00000000"/>
   </w:font>
   <w:font w:name="Cambria">
     <w:panose1 w:val="02040503050406030204"/>
@@ -8848,7 +8110,14 @@
     <w:charset w:val="80"/>
     <w:family w:val="modern"/>
     <w:pitch w:val="fixed"/>
-    <w:sig w:usb0="A00002BF" w:usb1="68C7FCFB" w:usb2="00000010" w:usb3="00000000" w:csb0="0002009F" w:csb1="00000000"/>
+    <w:sig w:usb0="E00002FF" w:usb1="6AC7FDFB" w:usb2="08000012" w:usb3="00000000" w:csb0="0002009F" w:csb1="00000000"/>
+  </w:font>
+  <w:font w:name="Calibri">
+    <w:panose1 w:val="020F0502020204030204"/>
+    <w:charset w:val="CC"/>
+    <w:family w:val="swiss"/>
+    <w:pitch w:val="variable"/>
+    <w:sig w:usb0="E00002FF" w:usb1="4000ACFF" w:usb2="00000001" w:usb3="00000000" w:csb0="0000019F" w:csb1="00000000"/>
   </w:font>
 </w:fonts>
 </file>
@@ -8874,6 +8143,7 @@
     <w:rsid w:val="005D67E2"/>
     <w:rsid w:val="007527EF"/>
     <w:rsid w:val="0076178A"/>
+    <w:rsid w:val="007F527F"/>
     <w:rsid w:val="008C2D0E"/>
     <w:rsid w:val="008F7EF5"/>
     <w:rsid w:val="009428DF"/>
@@ -9700,7 +8970,7 @@
 </file>
 
 <file path=customXml/itemProps1.xml><?xml version="1.0" encoding="utf-8"?>
-<ds:datastoreItem xmlns:ds="http://schemas.openxmlformats.org/officeDocument/2006/customXml" ds:itemID="{EB1FCDEE-555B-4638-BEAA-90F77027CFF6}">
+<ds:datastoreItem xmlns:ds="http://schemas.openxmlformats.org/officeDocument/2006/customXml" ds:itemID="{7EA6C62B-8314-40FD-95CB-C935FC712BAB}">
   <ds:schemaRefs>
     <ds:schemaRef ds:uri="http://schemas.openxmlformats.org/officeDocument/2006/bibliography"/>
   </ds:schemaRefs>

--- a/2017/Ноябрь/04.11/Стойловская  ЛИ.docx
+++ b/2017/Ноябрь/04.11/Стойловская  ЛИ.docx
@@ -440,21 +440,7 @@
         <w:rPr>
           <w:lang w:val="ru-RU"/>
         </w:rPr>
-        <w:t xml:space="preserve">ХБП I ст. Диабетическая нефропатия III ст. Диабетическая </w:t>
-      </w:r>
-      <w:proofErr w:type="spellStart"/>
-      <w:r>
-        <w:rPr>
-          <w:lang w:val="ru-RU"/>
-        </w:rPr>
-        <w:t>ангиопатия</w:t>
-      </w:r>
-      <w:proofErr w:type="spellEnd"/>
-      <w:r>
-        <w:rPr>
-          <w:lang w:val="ru-RU"/>
-        </w:rPr>
-        <w:t xml:space="preserve"> артерий н/</w:t>
+        <w:t>ХБП I ст. Диабетическая нефропатия III ст. Диабетическая ангиопатия артерий н/к. Диабетическая дистальная симметричная полинейропатия н/</w:t>
       </w:r>
       <w:proofErr w:type="gramStart"/>
       <w:r>
@@ -468,47 +454,7 @@
         <w:rPr>
           <w:lang w:val="ru-RU"/>
         </w:rPr>
-        <w:t xml:space="preserve">. Диабетическая дистальная симметричная </w:t>
-      </w:r>
-      <w:proofErr w:type="spellStart"/>
-      <w:r>
-        <w:rPr>
-          <w:lang w:val="ru-RU"/>
-        </w:rPr>
-        <w:t>полинейропатия</w:t>
-      </w:r>
-      <w:proofErr w:type="spellEnd"/>
-      <w:r>
-        <w:rPr>
-          <w:lang w:val="ru-RU"/>
-        </w:rPr>
-        <w:t xml:space="preserve"> н/к, с</w:t>
-      </w:r>
-      <w:r>
-        <w:rPr>
-          <w:lang w:val="ru-RU"/>
-        </w:rPr>
-        <w:t>енсомоторная форма (NSS 4, NDS 4).</w:t>
-      </w:r>
-      <w:r>
-        <w:rPr>
-          <w:lang w:val="ru-RU"/>
-        </w:rPr>
-        <w:t xml:space="preserve"> </w:t>
-      </w:r>
-      <w:proofErr w:type="spellStart"/>
-      <w:r>
-        <w:rPr>
-          <w:lang w:val="ru-RU"/>
-        </w:rPr>
-        <w:t>Ангиопатия</w:t>
-      </w:r>
-      <w:proofErr w:type="spellEnd"/>
-      <w:r>
-        <w:rPr>
-          <w:lang w:val="ru-RU"/>
-        </w:rPr>
-        <w:t xml:space="preserve"> сосудов сетчатки ОИ. Начальная катаракта ОИ. Энцефалопатия 1 </w:t>
+        <w:t xml:space="preserve">, сенсомоторная форма (NSS 4, NDS 4). Ангиопатия сосудов сетчатки ОИ. Начальная катаракта ОИ. Энцефалопатия 1 </w:t>
       </w:r>
       <w:proofErr w:type="spellStart"/>
       <w:proofErr w:type="gramStart"/>
@@ -524,47 +470,41 @@
         <w:rPr>
           <w:lang w:val="ru-RU"/>
         </w:rPr>
-        <w:t>, сочетанного генеза (</w:t>
+        <w:t xml:space="preserve">, сочетанного генеза (дисметаболическая, сосудистая), цереброастенический с-м, вестибуло-атактический с-м. ИБС: стенокардия напряжения II ф. </w:t>
       </w:r>
       <w:proofErr w:type="spellStart"/>
       <w:r>
         <w:rPr>
           <w:lang w:val="ru-RU"/>
         </w:rPr>
-        <w:t>дисметаболическая</w:t>
+        <w:t>кл</w:t>
       </w:r>
       <w:proofErr w:type="spellEnd"/>
       <w:r>
         <w:rPr>
           <w:lang w:val="ru-RU"/>
         </w:rPr>
-        <w:t>, сосуд</w:t>
-      </w:r>
-      <w:r>
-        <w:rPr>
-          <w:lang w:val="ru-RU"/>
-        </w:rPr>
-        <w:t xml:space="preserve">истая), </w:t>
-      </w:r>
-      <w:proofErr w:type="spellStart"/>
-      <w:r>
-        <w:rPr>
-          <w:lang w:val="ru-RU"/>
-        </w:rPr>
-        <w:t>цереброастенический</w:t>
-      </w:r>
-      <w:proofErr w:type="spellEnd"/>
-      <w:r>
-        <w:rPr>
-          <w:lang w:val="ru-RU"/>
-        </w:rPr>
-        <w:t xml:space="preserve"> с-м</w:t>
-      </w:r>
-      <w:r>
-        <w:rPr>
-          <w:lang w:val="ru-RU"/>
-        </w:rPr>
-        <w:t>,</w:t>
+        <w:t xml:space="preserve">. </w:t>
+      </w:r>
+      <w:proofErr w:type="gramStart"/>
+      <w:r>
+        <w:rPr>
+          <w:lang w:val="ru-RU"/>
+        </w:rPr>
+        <w:t>п</w:t>
+      </w:r>
+      <w:proofErr w:type="gramEnd"/>
+      <w:r>
+        <w:rPr>
+          <w:lang w:val="ru-RU"/>
+        </w:rPr>
+        <w:t xml:space="preserve">/инфарктный кардиосклероз. СН 1. Гипертоническая болезнь III стадии 2 степени. Гипертензивное </w:t>
+      </w:r>
+      <w:r>
+        <w:rPr>
+          <w:lang w:val="ru-RU"/>
+        </w:rPr>
+        <w:t>сердце СН I. Риск 4.  Хр.</w:t>
       </w:r>
       <w:r>
         <w:rPr>
@@ -572,101 +512,42 @@
         </w:rPr>
         <w:t xml:space="preserve"> </w:t>
       </w:r>
-      <w:proofErr w:type="spellStart"/>
-      <w:r>
-        <w:rPr>
-          <w:lang w:val="ru-RU"/>
-        </w:rPr>
-        <w:t>вестибуло</w:t>
-      </w:r>
-      <w:proofErr w:type="spellEnd"/>
-      <w:r>
-        <w:rPr>
-          <w:lang w:val="ru-RU"/>
-        </w:rPr>
-        <w:t>-атактический с-м.</w:t>
-      </w:r>
-      <w:r>
-        <w:rPr>
-          <w:lang w:val="ru-RU"/>
-        </w:rPr>
-        <w:t xml:space="preserve"> </w:t>
-      </w:r>
-      <w:r>
-        <w:rPr>
-          <w:lang w:val="ru-RU"/>
-        </w:rPr>
-        <w:t xml:space="preserve">ИБС: стенокардия напряжения II ф. </w:t>
-      </w:r>
-      <w:proofErr w:type="spellStart"/>
-      <w:r>
-        <w:rPr>
-          <w:lang w:val="ru-RU"/>
-        </w:rPr>
-        <w:t>кл</w:t>
-      </w:r>
-      <w:proofErr w:type="spellEnd"/>
-      <w:r>
-        <w:rPr>
-          <w:lang w:val="ru-RU"/>
-        </w:rPr>
-        <w:t xml:space="preserve">. </w:t>
-      </w:r>
-      <w:proofErr w:type="gramStart"/>
-      <w:r>
-        <w:rPr>
-          <w:lang w:val="ru-RU"/>
-        </w:rPr>
-        <w:t>п</w:t>
-      </w:r>
-      <w:proofErr w:type="gramEnd"/>
-      <w:r>
-        <w:rPr>
-          <w:lang w:val="ru-RU"/>
-        </w:rPr>
-        <w:t>/инфарктный кардиосклероз. СН 1. Гипертоническая болезнь III стадии 2 степени. Гипертензивное сердце СН I. Риск 4</w:t>
-      </w:r>
-      <w:r>
-        <w:rPr>
-          <w:highlight w:val="yellow"/>
-          <w:lang w:val="ru-RU"/>
-        </w:rPr>
-        <w:t xml:space="preserve">.  </w:t>
-      </w:r>
-      <w:proofErr w:type="spellStart"/>
-      <w:r>
-        <w:rPr>
-          <w:highlight w:val="yellow"/>
-          <w:lang w:val="ru-RU"/>
-        </w:rPr>
-        <w:t>Хр</w:t>
-      </w:r>
-      <w:proofErr w:type="gramStart"/>
-      <w:r>
-        <w:rPr>
-          <w:highlight w:val="yellow"/>
-          <w:lang w:val="ru-RU"/>
-        </w:rPr>
-        <w:t>.к</w:t>
-      </w:r>
-      <w:proofErr w:type="gramEnd"/>
-      <w:r>
-        <w:rPr>
-          <w:highlight w:val="yellow"/>
-          <w:lang w:val="ru-RU"/>
-        </w:rPr>
-        <w:t>омбинированный</w:t>
-      </w:r>
-      <w:proofErr w:type="spellEnd"/>
-      <w:r>
-        <w:rPr>
-          <w:highlight w:val="yellow"/>
-          <w:lang w:val="ru-RU"/>
-        </w:rPr>
-        <w:t xml:space="preserve"> геморрой</w:t>
+      <w:r>
+        <w:rPr>
+          <w:lang w:val="ru-RU"/>
+        </w:rPr>
+        <w:t>комбинированный геморрой</w:t>
       </w:r>
       <w:bookmarkStart w:id="1" w:name="дк"/>
       <w:bookmarkEnd w:id="1"/>
+      <w:r>
+        <w:rPr>
+          <w:lang w:val="ru-RU"/>
+        </w:rPr>
+        <w:t xml:space="preserve"> II – </w:t>
+      </w:r>
+      <w:proofErr w:type="gramStart"/>
+      <w:r>
+        <w:rPr>
+          <w:lang w:val="ru-RU"/>
+        </w:rPr>
+        <w:t>Ш</w:t>
+      </w:r>
+      <w:proofErr w:type="gramEnd"/>
+      <w:r>
+        <w:rPr>
+          <w:lang w:val="ru-RU"/>
+        </w:rPr>
+        <w:t xml:space="preserve"> </w:t>
+      </w:r>
+      <w:proofErr w:type="spellStart"/>
+      <w:r>
+        <w:rPr>
+          <w:lang w:val="ru-RU"/>
+        </w:rPr>
+        <w:t>ст</w:t>
+      </w:r>
+      <w:proofErr w:type="spellEnd"/>
     </w:p>
     <w:p>
       <w:pPr>
@@ -699,13 +580,7 @@
         <w:rPr>
           <w:lang w:val="ru-RU"/>
         </w:rPr>
-        <w:t xml:space="preserve"> у</w:t>
-      </w:r>
-      <w:r>
-        <w:rPr>
-          <w:lang w:val="ru-RU"/>
-        </w:rPr>
-        <w:t>чащенный ночной диурез</w:t>
+        <w:t xml:space="preserve"> учащенный ночной диурез</w:t>
       </w:r>
       <w:r>
         <w:rPr>
@@ -982,61 +857,261 @@
         <w:rPr>
           <w:lang w:val="ru-RU"/>
         </w:rPr>
-        <w:t xml:space="preserve"> при обращении к гинекологу </w:t>
-      </w:r>
-      <w:proofErr w:type="gramStart"/>
-      <w:r>
-        <w:rPr>
-          <w:lang w:val="ru-RU"/>
-        </w:rPr>
-        <w:t>выяв</w:t>
-      </w:r>
-      <w:r>
-        <w:rPr>
-          <w:lang w:val="ru-RU"/>
-        </w:rPr>
-        <w:t>лена</w:t>
-      </w:r>
-      <w:proofErr w:type="gramEnd"/>
+        <w:t xml:space="preserve"> при обращении к гинекологу выяв</w:t>
+      </w:r>
+      <w:r>
+        <w:rPr>
+          <w:lang w:val="ru-RU"/>
+        </w:rPr>
+        <w:t xml:space="preserve">лена </w:t>
+      </w:r>
+      <w:r>
+        <w:rPr>
+          <w:lang w:val="ru-RU"/>
+        </w:rPr>
+        <w:t>гипергликемия</w:t>
+      </w:r>
+      <w:r>
+        <w:rPr>
+          <w:lang w:val="ru-RU"/>
+        </w:rPr>
+        <w:t xml:space="preserve"> 10,0 мм</w:t>
+      </w:r>
+      <w:r>
+        <w:rPr>
+          <w:lang w:val="ru-RU"/>
+        </w:rPr>
+        <w:t>о</w:t>
+      </w:r>
+      <w:r>
+        <w:rPr>
+          <w:lang w:val="ru-RU"/>
+        </w:rPr>
+        <w:t xml:space="preserve">ль/л, </w:t>
+      </w:r>
+      <w:r>
+        <w:rPr>
+          <w:lang w:val="ru-RU"/>
+        </w:rPr>
+        <w:t xml:space="preserve">с </w:t>
+      </w:r>
+      <w:r>
+        <w:rPr>
+          <w:lang w:val="ru-RU"/>
+        </w:rPr>
+        <w:t>т</w:t>
+      </w:r>
+      <w:r>
+        <w:rPr>
+          <w:lang w:val="ru-RU"/>
+        </w:rPr>
+        <w:t xml:space="preserve">ого </w:t>
+      </w:r>
+      <w:r>
+        <w:rPr>
+          <w:lang w:val="ru-RU"/>
+        </w:rPr>
+        <w:t xml:space="preserve">времени </w:t>
+      </w:r>
+      <w:r>
+        <w:rPr>
+          <w:lang w:val="ru-RU"/>
+        </w:rPr>
+        <w:t xml:space="preserve">назначена ССТ: </w:t>
+      </w:r>
+      <w:proofErr w:type="spellStart"/>
+      <w:r>
+        <w:rPr>
+          <w:lang w:val="ru-RU"/>
+        </w:rPr>
+        <w:t>маннил</w:t>
+      </w:r>
+      <w:proofErr w:type="spellEnd"/>
+      <w:r>
+        <w:rPr>
+          <w:lang w:val="ru-RU"/>
+        </w:rPr>
+        <w:t xml:space="preserve">, затем </w:t>
+      </w:r>
+      <w:proofErr w:type="spellStart"/>
+      <w:r>
+        <w:rPr>
+          <w:lang w:val="ru-RU"/>
+        </w:rPr>
+        <w:t>глемипирид</w:t>
+      </w:r>
+      <w:proofErr w:type="spellEnd"/>
+      <w:r>
+        <w:rPr>
+          <w:lang w:val="ru-RU"/>
+        </w:rPr>
+        <w:t xml:space="preserve"> 4 мг, диаформин. С 07.20</w:t>
+      </w:r>
+      <w:r>
+        <w:rPr>
+          <w:lang w:val="ru-RU"/>
+        </w:rPr>
+        <w:t>1</w:t>
+      </w:r>
+      <w:r>
+        <w:rPr>
+          <w:lang w:val="ru-RU"/>
+        </w:rPr>
+        <w:t>7</w:t>
+      </w:r>
+      <w:r>
+        <w:rPr>
+          <w:lang w:val="ru-RU"/>
+        </w:rPr>
+        <w:t xml:space="preserve"> по настоящее время</w:t>
+      </w:r>
+      <w:r>
+        <w:rPr>
+          <w:lang w:val="ru-RU"/>
+        </w:rPr>
+        <w:t xml:space="preserve"> принимает диаглизид 80 мг утром, </w:t>
+      </w:r>
+      <w:proofErr w:type="spellStart"/>
+      <w:r>
+        <w:rPr>
+          <w:lang w:val="ru-RU"/>
+        </w:rPr>
+        <w:t>метфомрин</w:t>
+      </w:r>
+      <w:proofErr w:type="spellEnd"/>
+      <w:r>
+        <w:rPr>
+          <w:lang w:val="ru-RU"/>
+        </w:rPr>
+        <w:t xml:space="preserve"> (метамин) 100</w:t>
+      </w:r>
+      <w:r>
+        <w:rPr>
+          <w:lang w:val="ru-RU"/>
+        </w:rPr>
+        <w:t>0</w:t>
+      </w:r>
+      <w:r>
+        <w:rPr>
+          <w:lang w:val="ru-RU"/>
+        </w:rPr>
+        <w:t xml:space="preserve"> 1т 2р/д </w:t>
+      </w:r>
+      <w:r>
+        <w:rPr>
+          <w:lang w:val="ru-RU"/>
+        </w:rPr>
+        <w:t xml:space="preserve">Гликемия </w:t>
+      </w:r>
+      <w:r>
+        <w:rPr>
+          <w:lang w:val="ru-RU"/>
+        </w:rPr>
+        <w:t xml:space="preserve">– </w:t>
+      </w:r>
+      <w:r>
+        <w:rPr>
+          <w:lang w:val="ru-RU"/>
+        </w:rPr>
+        <w:t>9,7-13,0</w:t>
+      </w:r>
+      <w:r>
+        <w:rPr>
+          <w:lang w:val="ru-RU"/>
+        </w:rPr>
+        <w:t>ммоль/л</w:t>
+      </w:r>
+      <w:r>
+        <w:rPr>
+          <w:lang w:val="ru-RU"/>
+        </w:rPr>
+        <w:t xml:space="preserve">. </w:t>
+      </w:r>
+      <w:r>
+        <w:rPr>
+          <w:lang w:val="ru-RU"/>
+        </w:rPr>
+        <w:t>НвАIс -</w:t>
+      </w:r>
+      <w:r>
+        <w:rPr>
+          <w:lang w:val="ru-RU"/>
+        </w:rPr>
+        <w:t>8,6</w:t>
+      </w:r>
+      <w:r>
+        <w:rPr>
+          <w:lang w:val="ru-RU"/>
+        </w:rPr>
+        <w:t xml:space="preserve">  %</w:t>
+      </w:r>
+      <w:r>
+        <w:rPr>
+          <w:lang w:val="ru-RU"/>
+        </w:rPr>
+        <w:t xml:space="preserve"> от  </w:t>
+      </w:r>
+      <w:r>
+        <w:rPr>
+          <w:lang w:val="ru-RU"/>
+        </w:rPr>
+        <w:t xml:space="preserve">23.10.17 </w:t>
+      </w:r>
+      <w:r>
+        <w:rPr>
+          <w:lang w:val="ru-RU"/>
+        </w:rPr>
+        <w:t xml:space="preserve">. </w:t>
+      </w:r>
+      <w:r>
+        <w:rPr>
+          <w:lang w:val="ru-RU"/>
+        </w:rPr>
+        <w:t xml:space="preserve">Повышение АД в течение </w:t>
+      </w:r>
+      <w:r>
+        <w:rPr>
+          <w:lang w:val="ru-RU"/>
+        </w:rPr>
+        <w:t>20</w:t>
+      </w:r>
       <w:r>
         <w:rPr>
           <w:lang w:val="ru-RU"/>
         </w:rPr>
         <w:t xml:space="preserve"> </w:t>
       </w:r>
+      <w:r>
+        <w:rPr>
+          <w:lang w:val="ru-RU"/>
+        </w:rPr>
+        <w:t xml:space="preserve">лет. Из гипотензивных принимает </w:t>
+      </w:r>
       <w:proofErr w:type="spellStart"/>
       <w:r>
         <w:rPr>
           <w:lang w:val="ru-RU"/>
         </w:rPr>
-        <w:t>гипергликеия</w:t>
+        <w:t>лозап</w:t>
       </w:r>
       <w:proofErr w:type="spellEnd"/>
       <w:r>
         <w:rPr>
           <w:lang w:val="ru-RU"/>
         </w:rPr>
-        <w:t xml:space="preserve"> 10,0 </w:t>
-      </w:r>
-      <w:proofErr w:type="spellStart"/>
-      <w:r>
-        <w:rPr>
-          <w:lang w:val="ru-RU"/>
-        </w:rPr>
-        <w:t>ммль</w:t>
-      </w:r>
-      <w:proofErr w:type="spellEnd"/>
-      <w:r>
-        <w:rPr>
-          <w:lang w:val="ru-RU"/>
-        </w:rPr>
-        <w:t xml:space="preserve">/л, </w:t>
-      </w:r>
-      <w:r>
-        <w:rPr>
-          <w:lang w:val="ru-RU"/>
-        </w:rPr>
-        <w:t xml:space="preserve">с </w:t>
+        <w:t xml:space="preserve"> 100 мг утром, </w:t>
+      </w:r>
+      <w:r>
+        <w:rPr>
+          <w:lang w:val="ru-RU"/>
+        </w:rPr>
+        <w:t>не</w:t>
+      </w:r>
+      <w:r>
+        <w:rPr>
+          <w:lang w:val="ru-RU"/>
+        </w:rPr>
+        <w:t>биле</w:t>
       </w:r>
       <w:r>
         <w:rPr>
@@ -1044,282 +1119,6 @@
         </w:rPr>
         <w:t>т</w:t>
       </w:r>
-      <w:r>
-        <w:rPr>
-          <w:lang w:val="ru-RU"/>
-        </w:rPr>
-        <w:t xml:space="preserve">ого </w:t>
-      </w:r>
-      <w:r>
-        <w:rPr>
-          <w:lang w:val="ru-RU"/>
-        </w:rPr>
-        <w:t xml:space="preserve">времени </w:t>
-      </w:r>
-      <w:r>
-        <w:rPr>
-          <w:lang w:val="ru-RU"/>
-        </w:rPr>
-        <w:t xml:space="preserve">назначена ССТ: </w:t>
-      </w:r>
-      <w:proofErr w:type="spellStart"/>
-      <w:r>
-        <w:rPr>
-          <w:lang w:val="ru-RU"/>
-        </w:rPr>
-        <w:t>маннил</w:t>
-      </w:r>
-      <w:proofErr w:type="spellEnd"/>
-      <w:r>
-        <w:rPr>
-          <w:lang w:val="ru-RU"/>
-        </w:rPr>
-        <w:t xml:space="preserve">, затем </w:t>
-      </w:r>
-      <w:proofErr w:type="spellStart"/>
-      <w:r>
-        <w:rPr>
-          <w:lang w:val="ru-RU"/>
-        </w:rPr>
-        <w:t>глемипирид</w:t>
-      </w:r>
-      <w:proofErr w:type="spellEnd"/>
-      <w:r>
-        <w:rPr>
-          <w:lang w:val="ru-RU"/>
-        </w:rPr>
-        <w:t xml:space="preserve"> 4 мг, </w:t>
-      </w:r>
-      <w:proofErr w:type="spellStart"/>
-      <w:r>
-        <w:rPr>
-          <w:lang w:val="ru-RU"/>
-        </w:rPr>
-        <w:t>диаформин</w:t>
-      </w:r>
-      <w:proofErr w:type="spellEnd"/>
-      <w:r>
-        <w:rPr>
-          <w:lang w:val="ru-RU"/>
-        </w:rPr>
-        <w:t>. С 07.20</w:t>
-      </w:r>
-      <w:r>
-        <w:rPr>
-          <w:lang w:val="ru-RU"/>
-        </w:rPr>
-        <w:t>1</w:t>
-      </w:r>
-      <w:r>
-        <w:rPr>
-          <w:lang w:val="ru-RU"/>
-        </w:rPr>
-        <w:t>7</w:t>
-      </w:r>
-      <w:r>
-        <w:rPr>
-          <w:lang w:val="ru-RU"/>
-        </w:rPr>
-        <w:t xml:space="preserve"> по настоящее время</w:t>
-      </w:r>
-      <w:r>
-        <w:rPr>
-          <w:lang w:val="ru-RU"/>
-        </w:rPr>
-        <w:t xml:space="preserve"> принимает </w:t>
-      </w:r>
-      <w:proofErr w:type="spellStart"/>
-      <w:r>
-        <w:rPr>
-          <w:lang w:val="ru-RU"/>
-        </w:rPr>
-        <w:t>диаглизид</w:t>
-      </w:r>
-      <w:proofErr w:type="spellEnd"/>
-      <w:r>
-        <w:rPr>
-          <w:lang w:val="ru-RU"/>
-        </w:rPr>
-        <w:t xml:space="preserve"> 80 мг утром, </w:t>
-      </w:r>
-      <w:proofErr w:type="spellStart"/>
-      <w:r>
-        <w:rPr>
-          <w:lang w:val="ru-RU"/>
-        </w:rPr>
-        <w:t>метфомрин</w:t>
-      </w:r>
-      <w:proofErr w:type="spellEnd"/>
-      <w:r>
-        <w:rPr>
-          <w:lang w:val="ru-RU"/>
-        </w:rPr>
-        <w:t xml:space="preserve"> (</w:t>
-      </w:r>
-      <w:proofErr w:type="spellStart"/>
-      <w:r>
-        <w:rPr>
-          <w:lang w:val="ru-RU"/>
-        </w:rPr>
-        <w:t>метамин</w:t>
-      </w:r>
-      <w:proofErr w:type="spellEnd"/>
-      <w:r>
-        <w:rPr>
-          <w:lang w:val="ru-RU"/>
-        </w:rPr>
-        <w:t>) 100</w:t>
-      </w:r>
-      <w:r>
-        <w:rPr>
-          <w:lang w:val="ru-RU"/>
-        </w:rPr>
-        <w:t>0</w:t>
-      </w:r>
-      <w:r>
-        <w:rPr>
-          <w:lang w:val="ru-RU"/>
-        </w:rPr>
-        <w:t xml:space="preserve"> 1т 2р/д </w:t>
-      </w:r>
-      <w:r>
-        <w:rPr>
-          <w:lang w:val="ru-RU"/>
-        </w:rPr>
-        <w:t xml:space="preserve">Гликемия </w:t>
-      </w:r>
-      <w:r>
-        <w:rPr>
-          <w:lang w:val="ru-RU"/>
-        </w:rPr>
-        <w:t xml:space="preserve">– </w:t>
-      </w:r>
-      <w:r>
-        <w:rPr>
-          <w:lang w:val="ru-RU"/>
-        </w:rPr>
-        <w:t>9,7-13,0</w:t>
-      </w:r>
-      <w:r>
-        <w:rPr>
-          <w:lang w:val="ru-RU"/>
-        </w:rPr>
-        <w:t>ммоль/л</w:t>
-      </w:r>
-      <w:r>
-        <w:rPr>
-          <w:lang w:val="ru-RU"/>
-        </w:rPr>
-        <w:t xml:space="preserve">. </w:t>
-      </w:r>
-      <w:r>
-        <w:rPr>
-          <w:lang w:val="ru-RU"/>
-        </w:rPr>
-        <w:t>НвА</w:t>
-      </w:r>
-      <w:proofErr w:type="gramStart"/>
-      <w:r>
-        <w:rPr>
-          <w:lang w:val="ru-RU"/>
-        </w:rPr>
-        <w:t>I</w:t>
-      </w:r>
-      <w:proofErr w:type="gramEnd"/>
-      <w:r>
-        <w:rPr>
-          <w:lang w:val="ru-RU"/>
-        </w:rPr>
-        <w:t>с -</w:t>
-      </w:r>
-      <w:r>
-        <w:rPr>
-          <w:lang w:val="ru-RU"/>
-        </w:rPr>
-        <w:t>8,6</w:t>
-      </w:r>
-      <w:r>
-        <w:rPr>
-          <w:lang w:val="ru-RU"/>
-        </w:rPr>
-        <w:t xml:space="preserve">  %</w:t>
-      </w:r>
-      <w:r>
-        <w:rPr>
-          <w:lang w:val="ru-RU"/>
-        </w:rPr>
-        <w:t xml:space="preserve"> от  </w:t>
-      </w:r>
-      <w:r>
-        <w:rPr>
-          <w:lang w:val="ru-RU"/>
-        </w:rPr>
-        <w:t xml:space="preserve">23.10.17 </w:t>
-      </w:r>
-      <w:r>
-        <w:rPr>
-          <w:lang w:val="ru-RU"/>
-        </w:rPr>
-        <w:t xml:space="preserve">. </w:t>
-      </w:r>
-      <w:r>
-        <w:rPr>
-          <w:lang w:val="ru-RU"/>
-        </w:rPr>
-        <w:t xml:space="preserve">Повышение АД в течение </w:t>
-      </w:r>
-      <w:r>
-        <w:rPr>
-          <w:lang w:val="ru-RU"/>
-        </w:rPr>
-        <w:t>20</w:t>
-      </w:r>
-      <w:r>
-        <w:rPr>
-          <w:lang w:val="ru-RU"/>
-        </w:rPr>
-        <w:t xml:space="preserve"> </w:t>
-      </w:r>
-      <w:r>
-        <w:rPr>
-          <w:lang w:val="ru-RU"/>
-        </w:rPr>
-        <w:t xml:space="preserve">лет. Из гипотензивных принимает </w:t>
-      </w:r>
-      <w:proofErr w:type="spellStart"/>
-      <w:r>
-        <w:rPr>
-          <w:lang w:val="ru-RU"/>
-        </w:rPr>
-        <w:t>лозап</w:t>
-      </w:r>
-      <w:proofErr w:type="spellEnd"/>
-      <w:r>
-        <w:rPr>
-          <w:lang w:val="ru-RU"/>
-        </w:rPr>
-        <w:t xml:space="preserve"> 100 мг утром, </w:t>
-      </w:r>
-      <w:proofErr w:type="spellStart"/>
-      <w:r>
-        <w:rPr>
-          <w:lang w:val="ru-RU"/>
-        </w:rPr>
-        <w:t>не</w:t>
-      </w:r>
-      <w:r>
-        <w:rPr>
-          <w:lang w:val="ru-RU"/>
-        </w:rPr>
-        <w:t>биле</w:t>
-      </w:r>
-      <w:r>
-        <w:rPr>
-          <w:lang w:val="ru-RU"/>
-        </w:rPr>
-        <w:t>т</w:t>
-      </w:r>
-      <w:proofErr w:type="spellEnd"/>
       <w:r>
         <w:rPr>
           <w:lang w:val="ru-RU"/>
@@ -2721,21 +2520,7 @@
         <w:rPr>
           <w:lang w:val="ru-RU"/>
         </w:rPr>
-        <w:t xml:space="preserve"> </w:t>
-      </w:r>
-      <w:proofErr w:type="spellStart"/>
-      <w:r>
-        <w:rPr>
-          <w:lang w:val="ru-RU"/>
-        </w:rPr>
-        <w:t>Nа</w:t>
-      </w:r>
-      <w:proofErr w:type="spellEnd"/>
-      <w:r>
-        <w:rPr>
-          <w:lang w:val="ru-RU"/>
-        </w:rPr>
-        <w:t xml:space="preserve"> –</w:t>
+        <w:t xml:space="preserve"> Nа –</w:t>
       </w:r>
       <w:r>
         <w:rPr>
@@ -3183,21 +2968,12 @@
         </w:rPr>
         <w:t xml:space="preserve"> </w:t>
       </w:r>
-      <w:proofErr w:type="spellStart"/>
       <w:r>
         <w:rPr>
           <w:sz w:val="24"/>
           <w:szCs w:val="24"/>
         </w:rPr>
-        <w:t>Микроальбуминурия</w:t>
-      </w:r>
-      <w:proofErr w:type="spellEnd"/>
-      <w:r>
-        <w:rPr>
-          <w:sz w:val="24"/>
-          <w:szCs w:val="24"/>
-        </w:rPr>
-        <w:t xml:space="preserve"> </w:t>
+        <w:t xml:space="preserve">Микроальбуминурия </w:t>
       </w:r>
       <w:r>
         <w:rPr>
@@ -3744,96 +3520,40 @@
         <w:rPr>
           <w:lang w:val="ru-RU"/>
         </w:rPr>
-        <w:t>, сочетанного генеза (</w:t>
+        <w:t>, сочетанного генеза (дисмета</w:t>
+      </w:r>
+      <w:r>
+        <w:rPr>
+          <w:lang w:val="ru-RU"/>
+        </w:rPr>
+        <w:t>болическая, сосудистая), церебр</w:t>
+      </w:r>
+      <w:r>
+        <w:rPr>
+          <w:lang w:val="ru-RU"/>
+        </w:rPr>
+        <w:t xml:space="preserve">астенический с-м ,вестибуло-атактический с-м.  </w:t>
+      </w:r>
+      <w:proofErr w:type="gramStart"/>
+      <w:r>
+        <w:rPr>
+          <w:lang w:val="ru-RU"/>
+        </w:rPr>
+        <w:t xml:space="preserve">Рек </w:t>
       </w:r>
       <w:proofErr w:type="spellStart"/>
       <w:r>
         <w:rPr>
           <w:lang w:val="ru-RU"/>
         </w:rPr>
-        <w:t>дисмета</w:t>
-      </w:r>
-      <w:r>
-        <w:rPr>
-          <w:lang w:val="ru-RU"/>
-        </w:rPr>
-        <w:t>болическая</w:t>
+        <w:t>вазосекр</w:t>
       </w:r>
       <w:proofErr w:type="spellEnd"/>
       <w:r>
         <w:rPr>
           <w:lang w:val="ru-RU"/>
         </w:rPr>
-        <w:t xml:space="preserve">, сосудистая), </w:t>
-      </w:r>
-      <w:proofErr w:type="spellStart"/>
-      <w:r>
-        <w:rPr>
-          <w:lang w:val="ru-RU"/>
-        </w:rPr>
-        <w:t>церебр</w:t>
-      </w:r>
-      <w:r>
-        <w:rPr>
-          <w:lang w:val="ru-RU"/>
-        </w:rPr>
-        <w:t>астенический</w:t>
-      </w:r>
-      <w:proofErr w:type="spellEnd"/>
-      <w:r>
-        <w:rPr>
-          <w:lang w:val="ru-RU"/>
-        </w:rPr>
-        <w:t xml:space="preserve"> с-м ,</w:t>
-      </w:r>
-      <w:proofErr w:type="spellStart"/>
-      <w:r>
-        <w:rPr>
-          <w:lang w:val="ru-RU"/>
-        </w:rPr>
-        <w:t>вестибуло</w:t>
-      </w:r>
-      <w:proofErr w:type="spellEnd"/>
-      <w:r>
-        <w:rPr>
-          <w:lang w:val="ru-RU"/>
-        </w:rPr>
-        <w:t xml:space="preserve">-атактический с-м.  </w:t>
-      </w:r>
-      <w:proofErr w:type="gramStart"/>
-      <w:r>
-        <w:rPr>
-          <w:lang w:val="ru-RU"/>
-        </w:rPr>
-        <w:t xml:space="preserve">Рек </w:t>
-      </w:r>
-      <w:proofErr w:type="spellStart"/>
-      <w:r>
-        <w:rPr>
-          <w:lang w:val="ru-RU"/>
-        </w:rPr>
-        <w:t>вазосекр</w:t>
-      </w:r>
-      <w:proofErr w:type="spellEnd"/>
-      <w:r>
-        <w:rPr>
-          <w:lang w:val="ru-RU"/>
-        </w:rPr>
-        <w:t xml:space="preserve"> 24мг 2р/д, </w:t>
-      </w:r>
-      <w:proofErr w:type="spellStart"/>
-      <w:r>
-        <w:rPr>
-          <w:lang w:val="ru-RU"/>
-        </w:rPr>
-        <w:t>келтикан</w:t>
-      </w:r>
-      <w:proofErr w:type="spellEnd"/>
-      <w:r>
-        <w:rPr>
-          <w:lang w:val="ru-RU"/>
-        </w:rPr>
-        <w:t xml:space="preserve"> 1т 3р/д, а-</w:t>
+        <w:t xml:space="preserve"> 24мг 2р/д, келтикан 1т 3р/д, а-</w:t>
       </w:r>
       <w:proofErr w:type="spellStart"/>
       <w:r>
@@ -4329,21 +4049,7 @@
         <w:rPr>
           <w:lang w:val="ru-RU"/>
         </w:rPr>
-        <w:t xml:space="preserve"> </w:t>
-      </w:r>
-      <w:proofErr w:type="spellStart"/>
-      <w:r>
-        <w:rPr>
-          <w:lang w:val="ru-RU"/>
-        </w:rPr>
-        <w:t>предуктал</w:t>
-      </w:r>
-      <w:proofErr w:type="spellEnd"/>
-      <w:r>
-        <w:rPr>
-          <w:lang w:val="ru-RU"/>
-        </w:rPr>
-        <w:t xml:space="preserve"> MR 1т 2р/д,</w:t>
+        <w:t xml:space="preserve"> предуктал MR 1т 2р/д,</w:t>
       </w:r>
       <w:r>
         <w:rPr>
@@ -4427,27 +4133,25 @@
           <w:u w:val="single"/>
           <w:lang w:val="ru-RU"/>
         </w:rPr>
-        <w:t>30.10.17 Проктолог:</w:t>
+        <w:t xml:space="preserve">30.10.17 </w:t>
+      </w:r>
+      <w:r>
+        <w:rPr>
+          <w:u w:val="single"/>
+          <w:lang w:val="ru-RU"/>
+        </w:rPr>
+        <w:t>Проктолог:</w:t>
       </w:r>
       <w:proofErr w:type="gramStart"/>
       <w:r>
         <w:rPr>
-          <w:highlight w:val="yellow"/>
-          <w:lang w:val="ru-RU"/>
-        </w:rPr>
-        <w:t xml:space="preserve"> </w:t>
-      </w:r>
-      <w:r>
-        <w:rPr>
-          <w:highlight w:val="yellow"/>
-          <w:lang w:val="ru-RU"/>
-        </w:rPr>
-        <w:t>.</w:t>
+          <w:lang w:val="ru-RU"/>
+        </w:rPr>
+        <w:t xml:space="preserve"> .</w:t>
       </w:r>
       <w:proofErr w:type="gramEnd"/>
       <w:r>
         <w:rPr>
-          <w:highlight w:val="yellow"/>
           <w:lang w:val="ru-RU"/>
         </w:rPr>
         <w:t xml:space="preserve">  </w:t>
@@ -4455,7 +4159,6 @@
       <w:proofErr w:type="spellStart"/>
       <w:r>
         <w:rPr>
-          <w:highlight w:val="yellow"/>
           <w:lang w:val="ru-RU"/>
         </w:rPr>
         <w:t>Хр.комбинированный</w:t>
@@ -4463,17 +4166,15 @@
       <w:proofErr w:type="spellEnd"/>
       <w:r>
         <w:rPr>
-          <w:highlight w:val="yellow"/>
           <w:lang w:val="ru-RU"/>
         </w:rPr>
         <w:t xml:space="preserve"> геморрой</w:t>
       </w:r>
       <w:r>
         <w:rPr>
-          <w:u w:val="single"/>
-          <w:lang w:val="ru-RU"/>
-        </w:rPr>
-        <w:t xml:space="preserve"> </w:t>
+          <w:lang w:val="ru-RU"/>
+        </w:rPr>
+        <w:t xml:space="preserve"> II – Ш ст. </w:t>
       </w:r>
       <w:r>
         <w:rPr>
@@ -4524,19 +4225,11 @@
         </w:rPr>
         <w:t xml:space="preserve">: </w:t>
       </w:r>
-      <w:proofErr w:type="gramStart"/>
-      <w:r>
-        <w:rPr>
-          <w:lang w:val="ru-RU"/>
-        </w:rPr>
-        <w:t>Диабетическая</w:t>
-      </w:r>
-      <w:proofErr w:type="gramEnd"/>
-      <w:r>
-        <w:rPr>
-          <w:lang w:val="ru-RU"/>
-        </w:rPr>
-        <w:t xml:space="preserve"> </w:t>
+      <w:r>
+        <w:rPr>
+          <w:lang w:val="ru-RU"/>
+        </w:rPr>
+        <w:t xml:space="preserve">Диабетическая </w:t>
       </w:r>
       <w:r>
         <w:rPr>
@@ -4591,21 +4284,7 @@
         <w:rPr>
           <w:lang w:val="ru-RU"/>
         </w:rPr>
-        <w:t>объемное пульсовое кровенаполнение артерий н/</w:t>
-      </w:r>
-      <w:proofErr w:type="gramStart"/>
-      <w:r>
-        <w:rPr>
-          <w:lang w:val="ru-RU"/>
-        </w:rPr>
-        <w:t>к</w:t>
-      </w:r>
-      <w:proofErr w:type="gramEnd"/>
-      <w:r>
-        <w:rPr>
-          <w:lang w:val="ru-RU"/>
-        </w:rPr>
-        <w:t xml:space="preserve"> </w:t>
+        <w:t xml:space="preserve">объемное пульсовое кровенаполнение артерий н/к </w:t>
       </w:r>
       <w:sdt>
         <w:sdtPr>
@@ -4636,8 +4315,16 @@
         <w:rPr>
           <w:lang w:val="ru-RU"/>
         </w:rPr>
-        <w:t>. Тонус крупных артерий н/к</w:t>
-      </w:r>
+        <w:t>. Тонус крупных артерий н/</w:t>
+      </w:r>
+      <w:proofErr w:type="gramStart"/>
+      <w:r>
+        <w:rPr>
+          <w:lang w:val="ru-RU"/>
+        </w:rPr>
+        <w:t>к</w:t>
+      </w:r>
+      <w:proofErr w:type="gramEnd"/>
       <w:r>
         <w:rPr>
           <w:lang w:val="ru-RU"/>
@@ -5138,125 +4825,47 @@
         <w:rPr>
           <w:lang w:val="ru-RU"/>
         </w:rPr>
-        <w:t xml:space="preserve">метамин, </w:t>
+        <w:t xml:space="preserve">метамин, диаглизид,  диалипон,  армадин, </w:t>
       </w:r>
       <w:proofErr w:type="spellStart"/>
       <w:r>
         <w:rPr>
           <w:lang w:val="ru-RU"/>
         </w:rPr>
-        <w:t>диаглизид</w:t>
+        <w:t>лозап</w:t>
       </w:r>
       <w:proofErr w:type="spellEnd"/>
       <w:r>
         <w:rPr>
           <w:lang w:val="ru-RU"/>
         </w:rPr>
-        <w:t xml:space="preserve">,  </w:t>
+        <w:t>,</w:t>
+      </w:r>
+      <w:r>
+        <w:rPr>
+          <w:lang w:val="ru-RU"/>
+        </w:rPr>
+        <w:t xml:space="preserve"> </w:t>
+      </w:r>
+      <w:r>
+        <w:rPr>
+          <w:lang w:val="ru-RU"/>
+        </w:rPr>
+        <w:t xml:space="preserve">витаксон, армадин, </w:t>
       </w:r>
       <w:proofErr w:type="spellStart"/>
       <w:r>
         <w:rPr>
           <w:lang w:val="ru-RU"/>
         </w:rPr>
-        <w:t>диалипон</w:t>
+        <w:t>небивалол</w:t>
       </w:r>
       <w:proofErr w:type="spellEnd"/>
       <w:r>
         <w:rPr>
           <w:lang w:val="ru-RU"/>
         </w:rPr>
-        <w:t xml:space="preserve">,  </w:t>
-      </w:r>
-      <w:proofErr w:type="spellStart"/>
-      <w:r>
-        <w:rPr>
-          <w:lang w:val="ru-RU"/>
-        </w:rPr>
-        <w:t>армадин</w:t>
-      </w:r>
-      <w:proofErr w:type="spellEnd"/>
-      <w:r>
-        <w:rPr>
-          <w:lang w:val="ru-RU"/>
-        </w:rPr>
-        <w:t xml:space="preserve">, </w:t>
-      </w:r>
-      <w:proofErr w:type="spellStart"/>
-      <w:r>
-        <w:rPr>
-          <w:lang w:val="ru-RU"/>
-        </w:rPr>
-        <w:t>лозап</w:t>
-      </w:r>
-      <w:proofErr w:type="spellEnd"/>
-      <w:r>
-        <w:rPr>
-          <w:lang w:val="ru-RU"/>
-        </w:rPr>
-        <w:t>,</w:t>
-      </w:r>
-      <w:r>
-        <w:rPr>
-          <w:lang w:val="ru-RU"/>
-        </w:rPr>
-        <w:t xml:space="preserve"> </w:t>
-      </w:r>
-      <w:proofErr w:type="spellStart"/>
-      <w:r>
-        <w:rPr>
-          <w:lang w:val="ru-RU"/>
-        </w:rPr>
-        <w:t>витаксон</w:t>
-      </w:r>
-      <w:proofErr w:type="spellEnd"/>
-      <w:r>
-        <w:rPr>
-          <w:lang w:val="ru-RU"/>
-        </w:rPr>
-        <w:t xml:space="preserve">, </w:t>
-      </w:r>
-      <w:proofErr w:type="spellStart"/>
-      <w:r>
-        <w:rPr>
-          <w:lang w:val="ru-RU"/>
-        </w:rPr>
-        <w:t>армадин</w:t>
-      </w:r>
-      <w:proofErr w:type="spellEnd"/>
-      <w:r>
-        <w:rPr>
-          <w:lang w:val="ru-RU"/>
-        </w:rPr>
-        <w:t xml:space="preserve">, </w:t>
-      </w:r>
-      <w:proofErr w:type="spellStart"/>
-      <w:r>
-        <w:rPr>
-          <w:lang w:val="ru-RU"/>
-        </w:rPr>
-        <w:t>небивалол</w:t>
-      </w:r>
-      <w:proofErr w:type="spellEnd"/>
-      <w:r>
-        <w:rPr>
-          <w:lang w:val="ru-RU"/>
-        </w:rPr>
-        <w:t xml:space="preserve">, </w:t>
-      </w:r>
-      <w:proofErr w:type="spellStart"/>
-      <w:r>
-        <w:rPr>
-          <w:lang w:val="ru-RU"/>
-        </w:rPr>
-        <w:t>амлодипин</w:t>
-      </w:r>
-      <w:proofErr w:type="spellEnd"/>
-      <w:r>
-        <w:rPr>
-          <w:lang w:val="ru-RU"/>
-        </w:rPr>
-        <w:t xml:space="preserve">, </w:t>
+        <w:t xml:space="preserve">, амлодипин, </w:t>
       </w:r>
       <w:proofErr w:type="spellStart"/>
       <w:r>
@@ -5553,21 +5162,7 @@
         <w:rPr>
           <w:lang w:val="ru-RU"/>
         </w:rPr>
-        <w:t>(</w:t>
-      </w:r>
-      <w:proofErr w:type="spellStart"/>
-      <w:r>
-        <w:rPr>
-          <w:lang w:val="ru-RU"/>
-        </w:rPr>
-        <w:t>диаглизид</w:t>
-      </w:r>
-      <w:proofErr w:type="spellEnd"/>
-      <w:r>
-        <w:rPr>
-          <w:lang w:val="ru-RU"/>
-        </w:rPr>
-        <w:t xml:space="preserve"> МR) </w:t>
+        <w:t xml:space="preserve">(диаглизид МR) </w:t>
       </w:r>
       <w:r>
         <w:rPr>
@@ -5606,54 +5201,24 @@
           <w:lang w:val="ru-RU"/>
         </w:rPr>
       </w:pPr>
-      <w:proofErr w:type="spellStart"/>
-      <w:r>
-        <w:rPr>
-          <w:lang w:val="ru-RU"/>
-        </w:rPr>
-        <w:t>Метамин</w:t>
-      </w:r>
-      <w:proofErr w:type="spellEnd"/>
-      <w:r>
-        <w:rPr>
-          <w:lang w:val="ru-RU"/>
-        </w:rPr>
-        <w:t xml:space="preserve"> </w:t>
-      </w:r>
-      <w:r>
-        <w:rPr>
-          <w:lang w:val="ru-RU"/>
-        </w:rPr>
-        <w:t>(</w:t>
-      </w:r>
-      <w:proofErr w:type="spellStart"/>
-      <w:r>
-        <w:rPr>
-          <w:lang w:val="ru-RU"/>
-        </w:rPr>
-        <w:t>сиофор</w:t>
-      </w:r>
-      <w:proofErr w:type="spellEnd"/>
-      <w:r>
-        <w:rPr>
-          <w:lang w:val="ru-RU"/>
-        </w:rPr>
-        <w:t xml:space="preserve">, </w:t>
-      </w:r>
-      <w:r>
-        <w:rPr>
-          <w:lang w:val="ru-RU"/>
-        </w:rPr>
-        <w:t xml:space="preserve"> </w:t>
-      </w:r>
-      <w:proofErr w:type="spellStart"/>
-      <w:r>
-        <w:rPr>
-          <w:lang w:val="ru-RU"/>
-        </w:rPr>
-        <w:t>глюкофаж</w:t>
-      </w:r>
-      <w:proofErr w:type="spellEnd"/>
+      <w:r>
+        <w:rPr>
+          <w:lang w:val="ru-RU"/>
+        </w:rPr>
+        <w:t xml:space="preserve">Метамин </w:t>
+      </w:r>
+      <w:r>
+        <w:rPr>
+          <w:lang w:val="ru-RU"/>
+        </w:rPr>
+        <w:t xml:space="preserve">(сиофор, </w:t>
+      </w:r>
+      <w:r>
+        <w:rPr>
+          <w:lang w:val="ru-RU"/>
+        </w:rPr>
+        <w:t xml:space="preserve"> глюкофаж</w:t>
+      </w:r>
       <w:r>
         <w:rPr>
           <w:lang w:val="ru-RU"/>
@@ -5772,19 +5337,11 @@
           <w:lang w:val="ru-RU"/>
         </w:rPr>
       </w:pPr>
-      <w:proofErr w:type="spellStart"/>
-      <w:r>
-        <w:rPr>
-          <w:lang w:val="ru-RU"/>
-        </w:rPr>
-        <w:t>Гиполипидемическая</w:t>
-      </w:r>
-      <w:proofErr w:type="spellEnd"/>
-      <w:r>
-        <w:rPr>
-          <w:lang w:val="ru-RU"/>
-        </w:rPr>
-        <w:t xml:space="preserve"> терапия</w:t>
+      <w:r>
+        <w:rPr>
+          <w:lang w:val="ru-RU"/>
+        </w:rPr>
+        <w:t>Гиполипидемическая терапия</w:t>
       </w:r>
       <w:r>
         <w:rPr>
@@ -5906,41 +5463,27 @@
         <w:rPr>
           <w:lang w:val="ru-RU"/>
         </w:rPr>
-        <w:t xml:space="preserve">Круглогодично сосудистая терапия: </w:t>
+        <w:t xml:space="preserve">Круглогодично сосудистая терапия: вазонит или </w:t>
       </w:r>
       <w:proofErr w:type="spellStart"/>
       <w:r>
         <w:rPr>
           <w:lang w:val="ru-RU"/>
         </w:rPr>
-        <w:t>вазонит</w:t>
+        <w:t>а</w:t>
+      </w:r>
+      <w:r>
+        <w:rPr>
+          <w:lang w:val="ru-RU"/>
+        </w:rPr>
+        <w:t>гапурин</w:t>
       </w:r>
       <w:proofErr w:type="spellEnd"/>
       <w:r>
         <w:rPr>
           <w:lang w:val="ru-RU"/>
         </w:rPr>
-        <w:t xml:space="preserve"> или </w:t>
-      </w:r>
-      <w:proofErr w:type="spellStart"/>
-      <w:r>
-        <w:rPr>
-          <w:lang w:val="ru-RU"/>
-        </w:rPr>
-        <w:t>а</w:t>
-      </w:r>
-      <w:r>
-        <w:rPr>
-          <w:lang w:val="ru-RU"/>
-        </w:rPr>
-        <w:t>гапурин-ретард</w:t>
-      </w:r>
-      <w:proofErr w:type="spellEnd"/>
-      <w:r>
-        <w:rPr>
-          <w:lang w:val="ru-RU"/>
-        </w:rPr>
-        <w:t xml:space="preserve">  1т.*2 р. 1 мес. </w:t>
+        <w:t xml:space="preserve">-ретард  1т.*2 р. 1 мес. </w:t>
       </w:r>
       <w:r>
         <w:rPr>
@@ -5999,7 +5542,6 @@
       <w:proofErr w:type="spellStart"/>
       <w:r>
         <w:rPr>
-          <w:highlight w:val="yellow"/>
           <w:lang w:val="ru-RU"/>
         </w:rPr>
         <w:t>Лозап</w:t>
@@ -6007,21 +5549,18 @@
       <w:proofErr w:type="spellEnd"/>
       <w:r>
         <w:rPr>
-          <w:highlight w:val="yellow"/>
           <w:lang w:val="ru-RU"/>
         </w:rPr>
         <w:t xml:space="preserve"> 100 мг утром</w:t>
       </w:r>
       <w:r>
         <w:rPr>
-          <w:highlight w:val="yellow"/>
           <w:lang w:val="ru-RU"/>
         </w:rPr>
         <w:t>,</w:t>
       </w:r>
       <w:r>
         <w:rPr>
-          <w:highlight w:val="yellow"/>
           <w:lang w:val="ru-RU"/>
         </w:rPr>
         <w:t xml:space="preserve"> </w:t>
@@ -6029,47 +5568,78 @@
       <w:proofErr w:type="spellStart"/>
       <w:r>
         <w:rPr>
-          <w:highlight w:val="yellow"/>
-          <w:lang w:val="ru-RU"/>
-        </w:rPr>
-        <w:t>индапрес</w:t>
+          <w:lang w:val="ru-RU"/>
+        </w:rPr>
+        <w:t>арифон</w:t>
       </w:r>
       <w:proofErr w:type="spellEnd"/>
       <w:r>
         <w:rPr>
-          <w:highlight w:val="yellow"/>
-          <w:lang w:val="ru-RU"/>
-        </w:rPr>
-        <w:t xml:space="preserve"> (</w:t>
+          <w:lang w:val="ru-RU"/>
+        </w:rPr>
+        <w:t xml:space="preserve"> ретард 1т натощак </w:t>
       </w:r>
       <w:proofErr w:type="spellStart"/>
       <w:r>
         <w:rPr>
-          <w:highlight w:val="yellow"/>
-          <w:lang w:val="ru-RU"/>
-        </w:rPr>
-        <w:t>индап</w:t>
+          <w:lang w:val="ru-RU"/>
+        </w:rPr>
+        <w:t>небивал</w:t>
       </w:r>
       <w:proofErr w:type="spellEnd"/>
       <w:r>
         <w:rPr>
-          <w:highlight w:val="yellow"/>
-          <w:lang w:val="ru-RU"/>
-        </w:rPr>
-        <w:t xml:space="preserve">) 2,5 мг утром, </w:t>
-      </w:r>
-      <w:r>
-        <w:rPr>
-          <w:highlight w:val="yellow"/>
-          <w:lang w:val="ru-RU"/>
-        </w:rPr>
-        <w:t xml:space="preserve"> кардиомагнил  </w:t>
-      </w:r>
-      <w:r>
-        <w:rPr>
-          <w:lang w:val="ru-RU"/>
-        </w:rPr>
-        <w:t xml:space="preserve">1 т. вечер. Контр. АД. </w:t>
+          <w:lang w:val="ru-RU"/>
+        </w:rPr>
+        <w:t xml:space="preserve"> 54 мг 1т в</w:t>
+      </w:r>
+      <w:r>
+        <w:rPr>
+          <w:lang w:val="ru-RU"/>
+        </w:rPr>
+        <w:t xml:space="preserve"> </w:t>
+      </w:r>
+      <w:bookmarkStart w:id="5" w:name="_GoBack"/>
+      <w:bookmarkEnd w:id="5"/>
+      <w:r>
+        <w:rPr>
+          <w:lang w:val="ru-RU"/>
+        </w:rPr>
+        <w:t xml:space="preserve">обед, амлодипин 5 мг </w:t>
+      </w:r>
+      <w:proofErr w:type="spellStart"/>
+      <w:r>
+        <w:rPr>
+          <w:lang w:val="ru-RU"/>
+        </w:rPr>
+        <w:t>веч</w:t>
+      </w:r>
+      <w:proofErr w:type="spellEnd"/>
+      <w:proofErr w:type="gramStart"/>
+      <w:r>
+        <w:rPr>
+          <w:lang w:val="ru-RU"/>
+        </w:rPr>
+        <w:t xml:space="preserve"> </w:t>
+      </w:r>
+      <w:r>
+        <w:rPr>
+          <w:lang w:val="ru-RU"/>
+        </w:rPr>
+        <w:t xml:space="preserve"> </w:t>
+      </w:r>
+      <w:r>
+        <w:rPr>
+          <w:lang w:val="ru-RU"/>
+        </w:rPr>
+        <w:t xml:space="preserve"> .</w:t>
+      </w:r>
+      <w:proofErr w:type="gramEnd"/>
+      <w:r>
+        <w:rPr>
+          <w:lang w:val="ru-RU"/>
+        </w:rPr>
+        <w:t xml:space="preserve"> Контр. АД. </w:t>
       </w:r>
     </w:p>
     <w:p>
@@ -6087,21 +5657,29 @@
         <w:rPr>
           <w:lang w:val="ru-RU"/>
         </w:rPr>
-        <w:t xml:space="preserve">ЭХО-КС в плановом порядке по м/ж с </w:t>
+        <w:t>ЭХО-КС в плановом порядке по м/ж с послед</w:t>
+      </w:r>
+      <w:proofErr w:type="gramStart"/>
+      <w:r>
+        <w:rPr>
+          <w:lang w:val="ru-RU"/>
+        </w:rPr>
+        <w:t>.</w:t>
+      </w:r>
+      <w:proofErr w:type="gramEnd"/>
+      <w:r>
+        <w:rPr>
+          <w:lang w:val="ru-RU"/>
+        </w:rPr>
+        <w:t xml:space="preserve"> </w:t>
       </w:r>
       <w:proofErr w:type="spellStart"/>
-      <w:r>
-        <w:rPr>
-          <w:lang w:val="ru-RU"/>
-        </w:rPr>
-        <w:t>послед</w:t>
-      </w:r>
       <w:proofErr w:type="gramStart"/>
       <w:r>
         <w:rPr>
           <w:lang w:val="ru-RU"/>
         </w:rPr>
-        <w:t>.к</w:t>
+        <w:t>к</w:t>
       </w:r>
       <w:proofErr w:type="gramEnd"/>
       <w:r>
@@ -6227,19 +5805,11 @@
         </w:sdtPr>
         <w:sdtEndPr/>
         <w:sdtContent>
-          <w:proofErr w:type="spellStart"/>
           <w:r>
             <w:rPr>
               <w:lang w:val="ru-RU"/>
             </w:rPr>
-            <w:t>Диалипон</w:t>
-          </w:r>
-          <w:proofErr w:type="spellEnd"/>
-          <w:r>
-            <w:rPr>
-              <w:lang w:val="ru-RU"/>
-            </w:rPr>
-            <w:t xml:space="preserve"> </w:t>
+            <w:t xml:space="preserve">Диалипон </w:t>
           </w:r>
         </w:sdtContent>
       </w:sdt>
@@ -6279,21 +5849,7 @@
         <w:rPr>
           <w:lang w:val="ru-RU"/>
         </w:rPr>
-        <w:t xml:space="preserve"> </w:t>
-      </w:r>
-      <w:proofErr w:type="spellStart"/>
-      <w:r>
-        <w:rPr>
-          <w:lang w:val="ru-RU"/>
-        </w:rPr>
-        <w:t>витаксон</w:t>
-      </w:r>
-      <w:proofErr w:type="spellEnd"/>
-      <w:r>
-        <w:rPr>
-          <w:lang w:val="ru-RU"/>
-        </w:rPr>
-        <w:t xml:space="preserve"> 1 т 3р/д – 1 </w:t>
+        <w:t xml:space="preserve"> витаксон 1 т 3р/д – 1 </w:t>
       </w:r>
       <w:proofErr w:type="spellStart"/>
       <w:proofErr w:type="gramStart"/>
@@ -6309,6 +5865,34 @@
         <w:rPr>
           <w:lang w:val="ru-RU"/>
         </w:rPr>
+        <w:t xml:space="preserve">, армадин </w:t>
+      </w:r>
+      <w:proofErr w:type="spellStart"/>
+      <w:r>
+        <w:rPr>
+          <w:lang w:val="ru-RU"/>
+        </w:rPr>
+        <w:t>лонг</w:t>
+      </w:r>
+      <w:proofErr w:type="spellEnd"/>
+      <w:r>
+        <w:rPr>
+          <w:lang w:val="ru-RU"/>
+        </w:rPr>
+        <w:t xml:space="preserve"> 300 мг 1т 1р/д – </w:t>
+      </w:r>
+      <w:proofErr w:type="spellStart"/>
+      <w:r>
+        <w:rPr>
+          <w:lang w:val="ru-RU"/>
+        </w:rPr>
+        <w:t>мес</w:t>
+      </w:r>
+      <w:proofErr w:type="spellEnd"/>
+      <w:r>
+        <w:rPr>
+          <w:lang w:val="ru-RU"/>
+        </w:rPr>
         <w:t xml:space="preserve">, </w:t>
       </w:r>
       <w:proofErr w:type="spellStart"/>
@@ -6316,28 +5900,28 @@
         <w:rPr>
           <w:lang w:val="ru-RU"/>
         </w:rPr>
-        <w:t>армадин</w:t>
+        <w:t>вазосерк</w:t>
       </w:r>
       <w:proofErr w:type="spellEnd"/>
       <w:r>
         <w:rPr>
           <w:lang w:val="ru-RU"/>
         </w:rPr>
-        <w:t xml:space="preserve"> </w:t>
+        <w:t xml:space="preserve"> 24 мг 1 т 2р/д -1 </w:t>
       </w:r>
       <w:proofErr w:type="spellStart"/>
       <w:r>
         <w:rPr>
           <w:lang w:val="ru-RU"/>
         </w:rPr>
-        <w:t>лонг</w:t>
+        <w:t>мес</w:t>
       </w:r>
       <w:proofErr w:type="spellEnd"/>
       <w:r>
         <w:rPr>
           <w:lang w:val="ru-RU"/>
         </w:rPr>
-        <w:t xml:space="preserve"> 300 мг 1т 1р/д – </w:t>
+        <w:t xml:space="preserve">, келтикан 1 к 3р/д- 1 </w:t>
       </w:r>
       <w:proofErr w:type="spellStart"/>
       <w:r>
@@ -6351,77 +5935,7 @@
         <w:rPr>
           <w:lang w:val="ru-RU"/>
         </w:rPr>
-        <w:t xml:space="preserve">, </w:t>
-      </w:r>
-      <w:proofErr w:type="spellStart"/>
-      <w:r>
-        <w:rPr>
-          <w:lang w:val="ru-RU"/>
-        </w:rPr>
-        <w:t>вазосерк</w:t>
-      </w:r>
-      <w:proofErr w:type="spellEnd"/>
-      <w:r>
-        <w:rPr>
-          <w:lang w:val="ru-RU"/>
-        </w:rPr>
-        <w:t xml:space="preserve"> 24 мг 1 т 2р/д -1 </w:t>
-      </w:r>
-      <w:proofErr w:type="spellStart"/>
-      <w:r>
-        <w:rPr>
-          <w:lang w:val="ru-RU"/>
-        </w:rPr>
-        <w:t>мес</w:t>
-      </w:r>
-      <w:proofErr w:type="spellEnd"/>
-      <w:r>
-        <w:rPr>
-          <w:lang w:val="ru-RU"/>
-        </w:rPr>
-        <w:t xml:space="preserve">, </w:t>
-      </w:r>
-      <w:proofErr w:type="spellStart"/>
-      <w:r>
-        <w:rPr>
-          <w:lang w:val="ru-RU"/>
-        </w:rPr>
-        <w:t>келтикан</w:t>
-      </w:r>
-      <w:proofErr w:type="spellEnd"/>
-      <w:r>
-        <w:rPr>
-          <w:lang w:val="ru-RU"/>
-        </w:rPr>
-        <w:t xml:space="preserve"> 1 к 3р/д- 1 </w:t>
-      </w:r>
-      <w:proofErr w:type="spellStart"/>
-      <w:r>
-        <w:rPr>
-          <w:lang w:val="ru-RU"/>
-        </w:rPr>
-        <w:t>мес</w:t>
-      </w:r>
-      <w:proofErr w:type="spellEnd"/>
-      <w:r>
-        <w:rPr>
-          <w:lang w:val="ru-RU"/>
-        </w:rPr>
-        <w:t xml:space="preserve">, </w:t>
-      </w:r>
-      <w:proofErr w:type="spellStart"/>
-      <w:r>
-        <w:rPr>
-          <w:lang w:val="ru-RU"/>
-        </w:rPr>
-        <w:t>Предуктал</w:t>
-      </w:r>
-      <w:proofErr w:type="spellEnd"/>
-      <w:r>
-        <w:rPr>
-          <w:lang w:val="ru-RU"/>
-        </w:rPr>
-        <w:t xml:space="preserve"> М</w:t>
+        <w:t>, Предуктал М</w:t>
       </w:r>
       <w:r>
         <w:rPr>
@@ -6659,8 +6173,6 @@
           <w:lang w:val="ru-RU"/>
         </w:rPr>
       </w:pPr>
-      <w:bookmarkStart w:id="5" w:name="_GoBack"/>
-      <w:bookmarkEnd w:id="5"/>
     </w:p>
     <w:sectPr>
       <w:headerReference w:type="first" r:id="rId9"/>
@@ -8073,29 +7585,32 @@
     <w:charset w:val="CC"/>
     <w:family w:val="roman"/>
     <w:pitch w:val="variable"/>
-    <w:sig w:usb0="E0002EFF" w:usb1="C0007843" w:usb2="00000009" w:usb3="00000000" w:csb0="000001FF" w:csb1="00000000"/>
+    <w:sig w:usb0="20002A87" w:usb1="80000000" w:usb2="00000008" w:usb3="00000000" w:csb0="000001FF" w:csb1="00000000"/>
   </w:font>
   <w:font w:name="Arial Unicode MS">
     <w:panose1 w:val="020B0604020202020204"/>
-    <w:charset w:val="80"/>
-    <w:family w:val="swiss"/>
+    <w:charset w:val="00"/>
+    <w:family w:val="roman"/>
+    <w:notTrueType/>
     <w:pitch w:val="variable"/>
-    <w:sig w:usb0="F7FFAFFF" w:usb1="E9DFFFFF" w:usb2="0000003F" w:usb3="00000000" w:csb0="003F01FF" w:csb1="00000000"/>
+    <w:sig w:usb0="00000003" w:usb1="00000000" w:usb2="00000000" w:usb3="00000000" w:csb0="00000001" w:csb1="00000000"/>
   </w:font>
   <w:font w:name="Tahoma">
     <w:panose1 w:val="020B0604030504040204"/>
     <w:charset w:val="CC"/>
     <w:family w:val="swiss"/>
+    <w:notTrueType/>
     <w:pitch w:val="variable"/>
-    <w:sig w:usb0="E1002EFF" w:usb1="C000605B" w:usb2="00000029" w:usb3="00000000" w:csb0="000101FF" w:csb1="00000000"/>
+    <w:sig w:usb0="00000201" w:usb1="00000000" w:usb2="00000000" w:usb3="00000000" w:csb0="00000004" w:csb1="00000000"/>
   </w:font>
   <w:font w:name="MS Gothic">
     <w:altName w:val="ＭＳ ゴシック"/>
     <w:panose1 w:val="020B0609070205080204"/>
     <w:charset w:val="80"/>
     <w:family w:val="modern"/>
+    <w:notTrueType/>
     <w:pitch w:val="fixed"/>
-    <w:sig w:usb0="E00002FF" w:usb1="6AC7FDFB" w:usb2="08000012" w:usb3="00000000" w:csb0="0002009F" w:csb1="00000000"/>
+    <w:sig w:usb0="00000001" w:usb1="08070000" w:usb2="00000010" w:usb3="00000000" w:csb0="00020000" w:csb1="00000000"/>
   </w:font>
   <w:font w:name="Cambria">
     <w:panose1 w:val="02040503050406030204"/>
@@ -8110,14 +7625,14 @@
     <w:charset w:val="80"/>
     <w:family w:val="modern"/>
     <w:pitch w:val="fixed"/>
-    <w:sig w:usb0="E00002FF" w:usb1="6AC7FDFB" w:usb2="08000012" w:usb3="00000000" w:csb0="0002009F" w:csb1="00000000"/>
+    <w:sig w:usb0="A00002BF" w:usb1="68C7FCFB" w:usb2="00000010" w:usb3="00000000" w:csb0="0002009F" w:csb1="00000000"/>
   </w:font>
   <w:font w:name="Calibri">
     <w:panose1 w:val="020F0502020204030204"/>
     <w:charset w:val="CC"/>
     <w:family w:val="swiss"/>
     <w:pitch w:val="variable"/>
-    <w:sig w:usb0="E00002FF" w:usb1="4000ACFF" w:usb2="00000001" w:usb3="00000000" w:csb0="0000019F" w:csb1="00000000"/>
+    <w:sig w:usb0="E10002FF" w:usb1="4000ACFF" w:usb2="00000009" w:usb3="00000000" w:csb0="0000019F" w:csb1="00000000"/>
   </w:font>
 </w:fonts>
 </file>
@@ -8138,6 +7653,7 @@
     <w:rsid w:val="000B0B90"/>
     <w:rsid w:val="001B01EB"/>
     <w:rsid w:val="00277827"/>
+    <w:rsid w:val="00356084"/>
     <w:rsid w:val="003C799D"/>
     <w:rsid w:val="00411AC6"/>
     <w:rsid w:val="005D67E2"/>
@@ -8970,7 +8486,7 @@
 </file>
 
 <file path=customXml/itemProps1.xml><?xml version="1.0" encoding="utf-8"?>
-<ds:datastoreItem xmlns:ds="http://schemas.openxmlformats.org/officeDocument/2006/customXml" ds:itemID="{7EA6C62B-8314-40FD-95CB-C935FC712BAB}">
+<ds:datastoreItem xmlns:ds="http://schemas.openxmlformats.org/officeDocument/2006/customXml" ds:itemID="{C546EBC2-3891-467B-B9FF-4E5EC6DF2226}">
   <ds:schemaRefs>
     <ds:schemaRef ds:uri="http://schemas.openxmlformats.org/officeDocument/2006/bibliography"/>
   </ds:schemaRefs>
